--- a/school/junior_high_school/gifted_class/成果發表/主持人小卡.docx
+++ b/school/junior_high_school/gifted_class/成果發表/主持人小卡.docx
@@ -1,6 +1,6 @@
 
 <file path=word/document.xml><?xml version="1.0" encoding="utf-8"?>
-<w:document xmlns:wpc="http://schemas.microsoft.com/office/word/2010/wordprocessingCanvas" xmlns:cx="http://schemas.microsoft.com/office/drawing/2014/chartex" xmlns:cx1="http://schemas.microsoft.com/office/drawing/2015/9/8/chartex" xmlns:cx2="http://schemas.microsoft.com/office/drawing/2015/10/21/chartex" xmlns:cx3="http://schemas.microsoft.com/office/drawing/2016/5/9/chartex" xmlns:cx4="http://schemas.microsoft.com/office/drawing/2016/5/10/chartex" xmlns:cx5="http://schemas.microsoft.com/office/drawing/2016/5/11/chartex" xmlns:cx6="http://schemas.microsoft.com/office/drawing/2016/5/12/chartex" xmlns:cx7="http://schemas.microsoft.com/office/drawing/2016/5/13/chartex" xmlns:cx8="http://schemas.microsoft.com/office/drawing/2016/5/14/chartex" xmlns:mc="http://schemas.openxmlformats.org/markup-compatibility/2006" xmlns:aink="http://schemas.microsoft.com/office/drawing/2016/ink" xmlns:am3d="http://schemas.microsoft.com/office/drawing/2017/model3d" xmlns:o="urn:schemas-microsoft-com:office:office" xmlns:oel="http://schemas.microsoft.com/office/2019/extlst" xmlns:r="http://schemas.openxmlformats.org/officeDocument/2006/relationships" xmlns:m="http://schemas.openxmlformats.org/officeDocument/2006/math" xmlns:v="urn:schemas-microsoft-com:vml" xmlns:wp14="http://schemas.microsoft.com/office/word/2010/wordprocessingDrawing" xmlns:wp="http://schemas.openxmlformats.org/drawingml/2006/wordprocessingDrawing" xmlns:w10="urn:schemas-microsoft-com:office:word" xmlns:w="http://schemas.openxmlformats.org/wordprocessingml/2006/main" xmlns:w14="http://schemas.microsoft.com/office/word/2010/wordml" xmlns:w15="http://schemas.microsoft.com/office/word/2012/wordml" xmlns:w16cex="http://schemas.microsoft.com/office/word/2018/wordml/cex" xmlns:w16cid="http://schemas.microsoft.com/office/word/2016/wordml/cid" xmlns:w16="http://schemas.microsoft.com/office/word/2018/wordml" xmlns:w16du="http://schemas.microsoft.com/office/word/2023/wordml/word16du" xmlns:w16sdtdh="http://schemas.microsoft.com/office/word/2020/wordml/sdtdatahash" xmlns:w16sdtfl="http://schemas.microsoft.com/office/word/2024/wordml/sdtformatlock" xmlns:w16se="http://schemas.microsoft.com/office/word/2015/wordml/symex" xmlns:wpg="http://schemas.microsoft.com/office/word/2010/wordprocessingGroup" xmlns:wpi="http://schemas.microsoft.com/office/word/2010/wordprocessingInk" xmlns:wne="http://schemas.microsoft.com/office/word/2006/wordml" xmlns:wps="http://schemas.microsoft.com/office/word/2010/wordprocessingShape" mc:Ignorable="w14 w15 w16se w16cid w16 w16cex w16sdtdh w16sdtfl w16du wp14">
+<w:document xmlns:wpc="http://schemas.microsoft.com/office/word/2010/wordprocessingCanvas" xmlns:cx="http://schemas.microsoft.com/office/drawing/2014/chartex" xmlns:cx1="http://schemas.microsoft.com/office/drawing/2015/9/8/chartex" xmlns:cx2="http://schemas.microsoft.com/office/drawing/2015/10/21/chartex" xmlns:cx3="http://schemas.microsoft.com/office/drawing/2016/5/9/chartex" xmlns:cx4="http://schemas.microsoft.com/office/drawing/2016/5/10/chartex" xmlns:cx5="http://schemas.microsoft.com/office/drawing/2016/5/11/chartex" xmlns:cx6="http://schemas.microsoft.com/office/drawing/2016/5/12/chartex" xmlns:cx7="http://schemas.microsoft.com/office/drawing/2016/5/13/chartex" xmlns:cx8="http://schemas.microsoft.com/office/drawing/2016/5/14/chartex" xmlns:mc="http://schemas.openxmlformats.org/markup-compatibility/2006" xmlns:aink="http://schemas.microsoft.com/office/drawing/2016/ink" xmlns:am3d="http://schemas.microsoft.com/office/drawing/2017/model3d" xmlns:o="urn:schemas-microsoft-com:office:office" xmlns:r="http://schemas.openxmlformats.org/officeDocument/2006/relationships" xmlns:m="http://schemas.openxmlformats.org/officeDocument/2006/math" xmlns:v="urn:schemas-microsoft-com:vml" xmlns:wp14="http://schemas.microsoft.com/office/word/2010/wordprocessingDrawing" xmlns:wp="http://schemas.openxmlformats.org/drawingml/2006/wordprocessingDrawing" xmlns:w10="urn:schemas-microsoft-com:office:word" xmlns:w="http://schemas.openxmlformats.org/wordprocessingml/2006/main" xmlns:w14="http://schemas.microsoft.com/office/word/2010/wordml" xmlns:w15="http://schemas.microsoft.com/office/word/2012/wordml" xmlns:w16cex="http://schemas.microsoft.com/office/word/2018/wordml/cex" xmlns:w16cid="http://schemas.microsoft.com/office/word/2016/wordml/cid" xmlns:w16="http://schemas.microsoft.com/office/word/2018/wordml" xmlns:w16sdtdh="http://schemas.microsoft.com/office/word/2020/wordml/sdtdatahash" xmlns:w16se="http://schemas.microsoft.com/office/word/2015/wordml/symex" xmlns:wpg="http://schemas.microsoft.com/office/word/2010/wordprocessingGroup" xmlns:wpi="http://schemas.microsoft.com/office/word/2010/wordprocessingInk" xmlns:wne="http://schemas.microsoft.com/office/word/2006/wordml" xmlns:wps="http://schemas.microsoft.com/office/word/2010/wordprocessingShape" mc:Ignorable="w14 w15 w16se w16cid w16 w16cex w16sdtdh wp14">
   <w:body>
     <w:tbl>
       <w:tblPr>
@@ -28,46 +28,508 @@
           </w:tcPr>
           <w:p>
             <w:pPr>
-              <w:rPr>
-                <w:rFonts w:hint="eastAsia"/>
-              </w:rPr>
-            </w:pPr>
-          </w:p>
-        </w:tc>
-        <w:tc>
-          <w:tcPr>
-            <w:tcW w:w="1250" w:type="pct"/>
-          </w:tcPr>
-          <w:p>
-            <w:pPr>
-              <w:rPr>
-                <w:rFonts w:hint="eastAsia"/>
-              </w:rPr>
-            </w:pPr>
-          </w:p>
-        </w:tc>
-        <w:tc>
-          <w:tcPr>
-            <w:tcW w:w="1250" w:type="pct"/>
-          </w:tcPr>
-          <w:p>
-            <w:pPr>
-              <w:rPr>
-                <w:rFonts w:hint="eastAsia"/>
-              </w:rPr>
-            </w:pPr>
-          </w:p>
-        </w:tc>
-        <w:tc>
-          <w:tcPr>
-            <w:tcW w:w="1250" w:type="pct"/>
-          </w:tcPr>
-          <w:p>
-            <w:pPr>
-              <w:rPr>
-                <w:rFonts w:hint="eastAsia"/>
-              </w:rPr>
-            </w:pPr>
+              <w:ind w:left="480" w:hangingChars="200" w:hanging="480"/>
+            </w:pPr>
+            <w:proofErr w:type="gramStart"/>
+            <w:r>
+              <w:rPr>
+                <w:rFonts w:hint="eastAsia"/>
+              </w:rPr>
+              <w:t>栩</w:t>
+            </w:r>
+            <w:proofErr w:type="gramEnd"/>
+            <w:r>
+              <w:rPr>
+                <w:rFonts w:hint="eastAsia"/>
+              </w:rPr>
+              <w:t>：大家好～</w:t>
+            </w:r>
+            <w:proofErr w:type="gramStart"/>
+            <w:r>
+              <w:rPr>
+                <w:rFonts w:hint="eastAsia"/>
+              </w:rPr>
+              <w:t>～</w:t>
+            </w:r>
+            <w:proofErr w:type="gramEnd"/>
+            <w:r>
+              <w:rPr>
+                <w:rFonts w:hint="eastAsia"/>
+              </w:rPr>
+              <w:t>歡迎各位來參加永和</w:t>
+            </w:r>
+            <w:r>
+              <w:br/>
+            </w:r>
+            <w:r>
+              <w:rPr>
+                <w:rFonts w:hint="eastAsia"/>
+              </w:rPr>
+              <w:t>國中數理資優班的成果發表活動。</w:t>
+            </w:r>
+            <w:r>
+              <w:br/>
+            </w:r>
+            <w:r>
+              <w:rPr>
+                <w:rFonts w:hint="eastAsia"/>
+              </w:rPr>
+              <w:t>我是主持人</w:t>
+            </w:r>
+            <w:proofErr w:type="gramStart"/>
+            <w:r>
+              <w:rPr>
+                <w:rFonts w:hint="eastAsia"/>
+              </w:rPr>
+              <w:t>鍾</w:t>
+            </w:r>
+            <w:proofErr w:type="gramEnd"/>
+            <w:r>
+              <w:rPr>
+                <w:rFonts w:hint="eastAsia"/>
+              </w:rPr>
+              <w:t>定</w:t>
+            </w:r>
+            <w:proofErr w:type="gramStart"/>
+            <w:r>
+              <w:rPr>
+                <w:rFonts w:hint="eastAsia"/>
+              </w:rPr>
+              <w:t>栩</w:t>
+            </w:r>
+            <w:proofErr w:type="gramEnd"/>
+            <w:r>
+              <w:rPr>
+                <w:rFonts w:hint="eastAsia"/>
+              </w:rPr>
+              <w:t>。</w:t>
+            </w:r>
+          </w:p>
+          <w:p>
+            <w:pPr>
+              <w:ind w:left="480" w:hangingChars="200" w:hanging="480"/>
+              <w:rPr>
+                <w:rFonts w:hint="eastAsia"/>
+              </w:rPr>
+            </w:pPr>
+            <w:proofErr w:type="gramStart"/>
+            <w:r>
+              <w:rPr>
+                <w:rFonts w:hint="eastAsia"/>
+              </w:rPr>
+              <w:t>濬</w:t>
+            </w:r>
+            <w:proofErr w:type="gramEnd"/>
+            <w:r>
+              <w:rPr>
+                <w:rFonts w:hint="eastAsia"/>
+              </w:rPr>
+              <w:t>：我是主持人林永</w:t>
+            </w:r>
+            <w:proofErr w:type="gramStart"/>
+            <w:r>
+              <w:rPr>
+                <w:rFonts w:hint="eastAsia"/>
+              </w:rPr>
+              <w:t>濬</w:t>
+            </w:r>
+            <w:proofErr w:type="gramEnd"/>
+            <w:r>
+              <w:rPr>
+                <w:rFonts w:hint="eastAsia"/>
+              </w:rPr>
+              <w:t>。</w:t>
+            </w:r>
+          </w:p>
+          <w:p>
+            <w:pPr>
+              <w:ind w:left="480" w:hangingChars="200" w:hanging="480"/>
+            </w:pPr>
+            <w:proofErr w:type="gramStart"/>
+            <w:r>
+              <w:rPr>
+                <w:rFonts w:hint="eastAsia"/>
+              </w:rPr>
+              <w:t>栩</w:t>
+            </w:r>
+            <w:proofErr w:type="gramEnd"/>
+            <w:r>
+              <w:rPr>
+                <w:rFonts w:hint="eastAsia"/>
+              </w:rPr>
+              <w:t>：歡迎</w:t>
+            </w:r>
+            <w:proofErr w:type="gramStart"/>
+            <w:r>
+              <w:rPr>
+                <w:rFonts w:hint="eastAsia"/>
+              </w:rPr>
+              <w:t>來到函詠</w:t>
+            </w:r>
+            <w:proofErr w:type="gramEnd"/>
+            <w:r>
+              <w:rPr>
+                <w:rFonts w:hint="eastAsia"/>
+              </w:rPr>
+              <w:t>五樓參加我們的</w:t>
+            </w:r>
+            <w:r>
+              <w:br/>
+            </w:r>
+            <w:r>
+              <w:rPr>
+                <w:rFonts w:hint="eastAsia"/>
+              </w:rPr>
+              <w:t>成果發表！</w:t>
+            </w:r>
+          </w:p>
+          <w:p>
+            <w:pPr>
+              <w:ind w:left="480" w:hangingChars="200" w:hanging="480"/>
+            </w:pPr>
+          </w:p>
+          <w:p>
+            <w:pPr>
+              <w:wordWrap w:val="0"/>
+              <w:ind w:left="480" w:hangingChars="200" w:hanging="480"/>
+              <w:jc w:val="right"/>
+              <w:rPr>
+                <w:rFonts w:hint="eastAsia"/>
+              </w:rPr>
+            </w:pPr>
+            <w:proofErr w:type="gramStart"/>
+            <w:r>
+              <w:rPr>
+                <w:rFonts w:hint="eastAsia"/>
+              </w:rPr>
+              <w:t>Ｉ</w:t>
+            </w:r>
+            <w:proofErr w:type="gramEnd"/>
+            <w:r>
+              <w:rPr>
+                <w:rFonts w:hint="eastAsia"/>
+              </w:rPr>
+              <w:t xml:space="preserve">０１　</w:t>
+            </w:r>
+          </w:p>
+        </w:tc>
+        <w:tc>
+          <w:tcPr>
+            <w:tcW w:w="1250" w:type="pct"/>
+          </w:tcPr>
+          <w:p>
+            <w:pPr>
+              <w:ind w:left="480" w:hangingChars="200" w:hanging="480"/>
+            </w:pPr>
+            <w:proofErr w:type="gramStart"/>
+            <w:r>
+              <w:rPr>
+                <w:rFonts w:hint="eastAsia"/>
+              </w:rPr>
+              <w:t>濬</w:t>
+            </w:r>
+            <w:proofErr w:type="gramEnd"/>
+            <w:r>
+              <w:rPr>
+                <w:rFonts w:hint="eastAsia"/>
+              </w:rPr>
+              <w:t>：接下來進入到我們的流程和參觀</w:t>
+            </w:r>
+            <w:r>
+              <w:br/>
+            </w:r>
+            <w:r>
+              <w:rPr>
+                <w:rFonts w:hint="eastAsia"/>
+              </w:rPr>
+              <w:t>守則的介紹，以下三點務必請大家</w:t>
+            </w:r>
+            <w:r>
+              <w:br/>
+            </w:r>
+            <w:r>
+              <w:rPr>
+                <w:rFonts w:hint="eastAsia"/>
+              </w:rPr>
+              <w:t>多多配合：</w:t>
+            </w:r>
+          </w:p>
+          <w:p>
+            <w:pPr>
+              <w:ind w:left="480" w:hangingChars="200" w:hanging="480"/>
+            </w:pPr>
+            <w:proofErr w:type="gramStart"/>
+            <w:r>
+              <w:rPr>
+                <w:rFonts w:hint="eastAsia"/>
+              </w:rPr>
+              <w:t>栩</w:t>
+            </w:r>
+            <w:proofErr w:type="gramEnd"/>
+            <w:r>
+              <w:rPr>
+                <w:rFonts w:hint="eastAsia"/>
+              </w:rPr>
+              <w:t>：第一，麻煩在個攤位講者演講時</w:t>
+            </w:r>
+            <w:r>
+              <w:br/>
+            </w:r>
+            <w:r>
+              <w:rPr>
+                <w:rFonts w:hint="eastAsia"/>
+              </w:rPr>
+              <w:t>保持安靜，確保任何人都能得到</w:t>
+            </w:r>
+            <w:r>
+              <w:br/>
+            </w:r>
+            <w:r>
+              <w:rPr>
+                <w:rFonts w:hint="eastAsia"/>
+              </w:rPr>
+              <w:t>良好的活動體驗。</w:t>
+            </w:r>
+          </w:p>
+          <w:p>
+            <w:pPr>
+              <w:ind w:left="480" w:hangingChars="200" w:hanging="480"/>
+            </w:pPr>
+          </w:p>
+          <w:p>
+            <w:pPr>
+              <w:wordWrap w:val="0"/>
+              <w:ind w:left="480" w:hangingChars="200" w:hanging="480"/>
+              <w:jc w:val="right"/>
+              <w:rPr>
+                <w:rFonts w:hint="eastAsia"/>
+              </w:rPr>
+            </w:pPr>
+            <w:proofErr w:type="gramStart"/>
+            <w:r>
+              <w:rPr>
+                <w:rFonts w:hint="eastAsia"/>
+              </w:rPr>
+              <w:t>Ｉ</w:t>
+            </w:r>
+            <w:proofErr w:type="gramEnd"/>
+            <w:r>
+              <w:rPr>
+                <w:rFonts w:hint="eastAsia"/>
+              </w:rPr>
+              <w:t xml:space="preserve">０２　</w:t>
+            </w:r>
+          </w:p>
+        </w:tc>
+        <w:tc>
+          <w:tcPr>
+            <w:tcW w:w="1250" w:type="pct"/>
+          </w:tcPr>
+          <w:p>
+            <w:pPr>
+              <w:ind w:left="480" w:hangingChars="200" w:hanging="480"/>
+              <w:rPr>
+                <w:rFonts w:hint="eastAsia"/>
+              </w:rPr>
+            </w:pPr>
+            <w:proofErr w:type="gramStart"/>
+            <w:r>
+              <w:rPr>
+                <w:rFonts w:hint="eastAsia"/>
+              </w:rPr>
+              <w:t>濬</w:t>
+            </w:r>
+            <w:proofErr w:type="gramEnd"/>
+            <w:r>
+              <w:rPr>
+                <w:rFonts w:hint="eastAsia"/>
+              </w:rPr>
+              <w:t>：第二，我們需要借助你們的雙手，</w:t>
+            </w:r>
+            <w:r>
+              <w:br/>
+            </w:r>
+            <w:r>
+              <w:rPr>
+                <w:rFonts w:hint="eastAsia"/>
+              </w:rPr>
+              <w:t>適時的為台上和攤位上的講者</w:t>
+            </w:r>
+            <w:r>
+              <w:br/>
+            </w:r>
+            <w:r>
+              <w:rPr>
+                <w:rFonts w:hint="eastAsia"/>
+              </w:rPr>
+              <w:t>鼓掌。</w:t>
+            </w:r>
+          </w:p>
+          <w:p>
+            <w:pPr>
+              <w:ind w:left="480" w:hangingChars="200" w:hanging="480"/>
+            </w:pPr>
+            <w:proofErr w:type="gramStart"/>
+            <w:r>
+              <w:rPr>
+                <w:rFonts w:hint="eastAsia"/>
+              </w:rPr>
+              <w:t>栩</w:t>
+            </w:r>
+            <w:proofErr w:type="gramEnd"/>
+            <w:r>
+              <w:rPr>
+                <w:rFonts w:hint="eastAsia"/>
+              </w:rPr>
+              <w:t>：第三，尊重現場參與的每個人，</w:t>
+            </w:r>
+            <w:r>
+              <w:br/>
+            </w:r>
+            <w:r>
+              <w:rPr>
+                <w:rFonts w:hint="eastAsia"/>
+              </w:rPr>
+              <w:t>互相包容、互相尊重。</w:t>
+            </w:r>
+            <w:r>
+              <w:br/>
+            </w:r>
+            <w:r>
+              <w:rPr>
+                <w:rFonts w:hint="eastAsia"/>
+              </w:rPr>
+              <w:t>以上三點參觀守則大家務必記得</w:t>
+            </w:r>
+            <w:r>
+              <w:br/>
+            </w:r>
+            <w:r>
+              <w:rPr>
+                <w:rFonts w:hint="eastAsia"/>
+              </w:rPr>
+              <w:t>並遵守，</w:t>
+            </w:r>
+            <w:proofErr w:type="gramStart"/>
+            <w:r>
+              <w:rPr>
+                <w:rFonts w:hint="eastAsia"/>
+              </w:rPr>
+              <w:t>一</w:t>
+            </w:r>
+            <w:proofErr w:type="gramEnd"/>
+            <w:r>
+              <w:rPr>
+                <w:rFonts w:hint="eastAsia"/>
+              </w:rPr>
+              <w:t>起來享受這次的活動。</w:t>
+            </w:r>
+          </w:p>
+          <w:p>
+            <w:pPr>
+              <w:wordWrap w:val="0"/>
+              <w:ind w:left="480" w:hangingChars="200" w:hanging="480"/>
+              <w:jc w:val="right"/>
+              <w:rPr>
+                <w:rFonts w:hint="eastAsia"/>
+              </w:rPr>
+            </w:pPr>
+            <w:proofErr w:type="gramStart"/>
+            <w:r>
+              <w:rPr>
+                <w:rFonts w:hint="eastAsia"/>
+              </w:rPr>
+              <w:t>Ｉ</w:t>
+            </w:r>
+            <w:proofErr w:type="gramEnd"/>
+            <w:r>
+              <w:rPr>
+                <w:rFonts w:hint="eastAsia"/>
+              </w:rPr>
+              <w:t xml:space="preserve">０３　</w:t>
+            </w:r>
+          </w:p>
+        </w:tc>
+        <w:tc>
+          <w:tcPr>
+            <w:tcW w:w="1250" w:type="pct"/>
+          </w:tcPr>
+          <w:p>
+            <w:pPr>
+              <w:ind w:left="480" w:hangingChars="200" w:hanging="480"/>
+            </w:pPr>
+            <w:proofErr w:type="gramStart"/>
+            <w:r>
+              <w:rPr>
+                <w:rFonts w:ascii="Arial" w:hAnsi="Arial" w:cs="Arial"/>
+                <w:color w:val="000000"/>
+              </w:rPr>
+              <w:t>濬</w:t>
+            </w:r>
+            <w:proofErr w:type="gramEnd"/>
+            <w:r>
+              <w:t>：接下來是我們此次活動的位置</w:t>
+            </w:r>
+            <w:r>
+              <w:br/>
+            </w:r>
+            <w:r>
+              <w:t>介紹，大家請先觀看這個影片。</w:t>
+            </w:r>
+            <w:r>
+              <w:br/>
+            </w:r>
+            <w:r>
+              <w:t>（影片播放）</w:t>
+            </w:r>
+          </w:p>
+          <w:p>
+            <w:pPr>
+              <w:ind w:left="480" w:hangingChars="200" w:hanging="480"/>
+            </w:pPr>
+            <w:proofErr w:type="gramStart"/>
+            <w:r>
+              <w:t>栩</w:t>
+            </w:r>
+            <w:proofErr w:type="gramEnd"/>
+            <w:r>
+              <w:t>：我們已經依照大家的位置進行了</w:t>
+            </w:r>
+            <w:r>
+              <w:br/>
+            </w:r>
+            <w:r>
+              <w:t>分組。請按照圖上的標示到分配到的演示組。</w:t>
+            </w:r>
+          </w:p>
+          <w:p>
+            <w:pPr>
+              <w:ind w:left="480" w:hangingChars="200" w:hanging="480"/>
+            </w:pPr>
+          </w:p>
+          <w:p>
+            <w:pPr>
+              <w:wordWrap w:val="0"/>
+              <w:ind w:left="480" w:hangingChars="200" w:hanging="480"/>
+              <w:jc w:val="right"/>
+              <w:rPr>
+                <w:rFonts w:hint="eastAsia"/>
+              </w:rPr>
+            </w:pPr>
+            <w:proofErr w:type="gramStart"/>
+            <w:r>
+              <w:rPr>
+                <w:rFonts w:hint="eastAsia"/>
+              </w:rPr>
+              <w:t>Ｉ</w:t>
+            </w:r>
+            <w:proofErr w:type="gramEnd"/>
+            <w:r>
+              <w:rPr>
+                <w:rFonts w:hint="eastAsia"/>
+              </w:rPr>
+              <w:t xml:space="preserve">０４　</w:t>
+            </w:r>
           </w:p>
         </w:tc>
       </w:tr>
@@ -81,41 +543,488 @@
           </w:tcPr>
           <w:p>
             <w:pPr>
-              <w:jc w:val="both"/>
-              <w:rPr>
-                <w:rFonts w:hint="eastAsia"/>
-              </w:rPr>
-            </w:pPr>
-          </w:p>
-        </w:tc>
-        <w:tc>
-          <w:tcPr>
-            <w:tcW w:w="1250" w:type="pct"/>
-          </w:tcPr>
-          <w:p>
-            <w:pPr>
-              <w:jc w:val="both"/>
-            </w:pPr>
-          </w:p>
-        </w:tc>
-        <w:tc>
-          <w:tcPr>
-            <w:tcW w:w="1250" w:type="pct"/>
-          </w:tcPr>
-          <w:p>
-            <w:pPr>
-              <w:jc w:val="both"/>
-            </w:pPr>
-          </w:p>
-        </w:tc>
-        <w:tc>
-          <w:tcPr>
-            <w:tcW w:w="1250" w:type="pct"/>
-          </w:tcPr>
-          <w:p>
-            <w:pPr>
-              <w:jc w:val="both"/>
-            </w:pPr>
+              <w:ind w:left="480" w:hangingChars="200" w:hanging="480"/>
+            </w:pPr>
+            <w:proofErr w:type="gramStart"/>
+            <w:r>
+              <w:rPr>
+                <w:rFonts w:ascii="Arial" w:hAnsi="Arial" w:cs="Arial"/>
+                <w:color w:val="000000"/>
+              </w:rPr>
+              <w:t>濬</w:t>
+            </w:r>
+            <w:proofErr w:type="gramEnd"/>
+            <w:r>
+              <w:rPr>
+                <w:rFonts w:ascii="Arial" w:hAnsi="Arial" w:cs="Arial"/>
+                <w:color w:val="000000"/>
+              </w:rPr>
+              <w:t>：較</w:t>
+            </w:r>
+            <w:r>
+              <w:t>靠近舞台的為第一小組，</w:t>
+            </w:r>
+            <w:r>
+              <w:br/>
+            </w:r>
+            <w:r>
+              <w:t>而最後面則為第四小組。</w:t>
+            </w:r>
+            <w:r>
+              <w:br/>
+            </w:r>
+            <w:r>
+              <w:t>那請各位起立到第一個參觀的</w:t>
+            </w:r>
+            <w:proofErr w:type="gramStart"/>
+            <w:r>
+              <w:t>組別吧</w:t>
+            </w:r>
+            <w:proofErr w:type="gramEnd"/>
+            <w:r>
+              <w:t>。</w:t>
+            </w:r>
+          </w:p>
+          <w:p>
+            <w:pPr>
+              <w:ind w:left="480" w:hangingChars="200" w:hanging="480"/>
+            </w:pPr>
+            <w:proofErr w:type="gramStart"/>
+            <w:r>
+              <w:t>栩</w:t>
+            </w:r>
+            <w:proofErr w:type="gramEnd"/>
+            <w:r>
+              <w:t>：而現在發下的是回饋單，</w:t>
+            </w:r>
+            <w:r>
+              <w:br/>
+            </w:r>
+            <w:r>
+              <w:t>請在你觀看完該組演示後填寫。</w:t>
+            </w:r>
+          </w:p>
+          <w:p>
+            <w:pPr>
+              <w:ind w:left="480" w:hangingChars="200" w:hanging="480"/>
+              <w:rPr>
+                <w:rFonts w:ascii="Arial" w:hAnsi="Arial" w:cs="Arial"/>
+                <w:color w:val="000000"/>
+              </w:rPr>
+            </w:pPr>
+            <w:proofErr w:type="gramStart"/>
+            <w:r>
+              <w:t>濬</w:t>
+            </w:r>
+            <w:proofErr w:type="gramEnd"/>
+            <w:r>
+              <w:t>：謝謝你們的聆聽，祝您參</w:t>
+            </w:r>
+            <w:r>
+              <w:rPr>
+                <w:rFonts w:ascii="Arial" w:hAnsi="Arial" w:cs="Arial"/>
+                <w:color w:val="000000"/>
+              </w:rPr>
+              <w:t>觀愉快！</w:t>
+            </w:r>
+          </w:p>
+          <w:p>
+            <w:pPr>
+              <w:wordWrap w:val="0"/>
+              <w:ind w:left="480" w:hangingChars="200" w:hanging="480"/>
+              <w:jc w:val="right"/>
+              <w:rPr>
+                <w:rFonts w:hint="eastAsia"/>
+              </w:rPr>
+            </w:pPr>
+            <w:proofErr w:type="gramStart"/>
+            <w:r>
+              <w:rPr>
+                <w:rFonts w:ascii="Arial" w:hAnsi="Arial" w:cs="Arial" w:hint="eastAsia"/>
+                <w:color w:val="000000"/>
+              </w:rPr>
+              <w:t>Ｉ</w:t>
+            </w:r>
+            <w:proofErr w:type="gramEnd"/>
+            <w:r>
+              <w:rPr>
+                <w:rFonts w:ascii="Arial" w:hAnsi="Arial" w:cs="Arial" w:hint="eastAsia"/>
+                <w:color w:val="000000"/>
+              </w:rPr>
+              <w:t xml:space="preserve">０５　</w:t>
+            </w:r>
+          </w:p>
+        </w:tc>
+        <w:tc>
+          <w:tcPr>
+            <w:tcW w:w="1250" w:type="pct"/>
+          </w:tcPr>
+          <w:p>
+            <w:pPr>
+              <w:ind w:left="480" w:hangingChars="200" w:hanging="480"/>
+              <w:rPr>
+                <w:rFonts w:hint="eastAsia"/>
+              </w:rPr>
+            </w:pPr>
+            <w:r>
+              <w:rPr>
+                <w:rFonts w:hint="eastAsia"/>
+              </w:rPr>
+              <w:t>（學員入座後</w:t>
+            </w:r>
+            <w:r>
+              <w:rPr>
+                <w:rFonts w:hint="eastAsia"/>
+              </w:rPr>
+              <w:t>，</w:t>
+            </w:r>
+            <w:r>
+              <w:rPr>
+                <w:rFonts w:hint="eastAsia"/>
+              </w:rPr>
+              <w:t>主持人在自己的攤位）</w:t>
+            </w:r>
+          </w:p>
+          <w:p>
+            <w:pPr>
+              <w:ind w:left="480" w:hangingChars="200" w:hanging="480"/>
+              <w:rPr>
+                <w:rFonts w:hint="eastAsia"/>
+              </w:rPr>
+            </w:pPr>
+            <w:proofErr w:type="gramStart"/>
+            <w:r>
+              <w:rPr>
+                <w:rFonts w:hint="eastAsia"/>
+              </w:rPr>
+              <w:t>濬</w:t>
+            </w:r>
+            <w:proofErr w:type="gramEnd"/>
+            <w:r>
+              <w:rPr>
+                <w:rFonts w:hint="eastAsia"/>
+              </w:rPr>
+              <w:t>：第一輪活動正式開始！</w:t>
+            </w:r>
+          </w:p>
+          <w:p>
+            <w:pPr>
+              <w:ind w:left="480" w:hangingChars="200" w:hanging="480"/>
+            </w:pPr>
+            <w:r>
+              <w:rPr>
+                <w:rFonts w:hint="eastAsia"/>
+              </w:rPr>
+              <w:t>（計時器開始）</w:t>
+            </w:r>
+          </w:p>
+          <w:p>
+            <w:pPr>
+              <w:ind w:left="480" w:hangingChars="200" w:hanging="480"/>
+              <w:rPr>
+                <w:rFonts w:hint="eastAsia"/>
+              </w:rPr>
+            </w:pPr>
+          </w:p>
+          <w:p>
+            <w:pPr>
+              <w:ind w:left="480" w:hangingChars="200" w:hanging="480"/>
+              <w:rPr>
+                <w:rFonts w:hint="eastAsia"/>
+              </w:rPr>
+            </w:pPr>
+            <w:r>
+              <w:rPr>
+                <w:rFonts w:hint="eastAsia"/>
+              </w:rPr>
+              <w:t>（計時器響鈴）</w:t>
+            </w:r>
+          </w:p>
+          <w:p>
+            <w:pPr>
+              <w:ind w:left="480" w:hangingChars="200" w:hanging="480"/>
+            </w:pPr>
+            <w:proofErr w:type="gramStart"/>
+            <w:r>
+              <w:rPr>
+                <w:rFonts w:hint="eastAsia"/>
+              </w:rPr>
+              <w:t>濬</w:t>
+            </w:r>
+            <w:proofErr w:type="gramEnd"/>
+            <w:r>
+              <w:rPr>
+                <w:rFonts w:hint="eastAsia"/>
+              </w:rPr>
+              <w:t>：第一輪活動結束。請各位學員</w:t>
+            </w:r>
+            <w:r>
+              <w:br/>
+            </w:r>
+            <w:r>
+              <w:rPr>
+                <w:rFonts w:hint="eastAsia"/>
+              </w:rPr>
+              <w:t>起立，我們將換到下一組。</w:t>
+            </w:r>
+          </w:p>
+          <w:p>
+            <w:pPr>
+              <w:wordWrap w:val="0"/>
+              <w:ind w:left="480" w:hangingChars="200" w:hanging="480"/>
+              <w:jc w:val="right"/>
+              <w:rPr>
+                <w:rFonts w:hint="eastAsia"/>
+              </w:rPr>
+            </w:pPr>
+            <w:proofErr w:type="gramStart"/>
+            <w:r>
+              <w:rPr>
+                <w:rFonts w:hint="eastAsia"/>
+              </w:rPr>
+              <w:t>Ｉ</w:t>
+            </w:r>
+            <w:proofErr w:type="gramEnd"/>
+            <w:r>
+              <w:rPr>
+                <w:rFonts w:hint="eastAsia"/>
+              </w:rPr>
+              <w:t xml:space="preserve">０６　</w:t>
+            </w:r>
+          </w:p>
+        </w:tc>
+        <w:tc>
+          <w:tcPr>
+            <w:tcW w:w="1250" w:type="pct"/>
+          </w:tcPr>
+          <w:p>
+            <w:pPr>
+              <w:ind w:left="480" w:hangingChars="200" w:hanging="480"/>
+            </w:pPr>
+            <w:r>
+              <w:rPr>
+                <w:rFonts w:hint="eastAsia"/>
+              </w:rPr>
+              <w:t>（每組換完都入座後）</w:t>
+            </w:r>
+          </w:p>
+          <w:p>
+            <w:pPr>
+              <w:ind w:left="480" w:hangingChars="200" w:hanging="480"/>
+            </w:pPr>
+            <w:proofErr w:type="gramStart"/>
+            <w:r>
+              <w:rPr>
+                <w:rFonts w:hint="eastAsia"/>
+              </w:rPr>
+              <w:t>濬</w:t>
+            </w:r>
+            <w:proofErr w:type="gramEnd"/>
+            <w:r>
+              <w:rPr>
+                <w:rFonts w:hint="eastAsia"/>
+              </w:rPr>
+              <w:t>：第二輪活動開始！</w:t>
+            </w:r>
+          </w:p>
+          <w:p>
+            <w:pPr>
+              <w:ind w:left="480" w:hangingChars="200" w:hanging="480"/>
+              <w:rPr>
+                <w:rFonts w:hint="eastAsia"/>
+              </w:rPr>
+            </w:pPr>
+          </w:p>
+          <w:p>
+            <w:pPr>
+              <w:ind w:left="480" w:hangingChars="200" w:hanging="480"/>
+              <w:rPr>
+                <w:rFonts w:hint="eastAsia"/>
+              </w:rPr>
+            </w:pPr>
+            <w:r>
+              <w:rPr>
+                <w:rFonts w:hint="eastAsia"/>
+              </w:rPr>
+              <w:t>（計時器響鈴）</w:t>
+            </w:r>
+          </w:p>
+          <w:p>
+            <w:pPr>
+              <w:ind w:left="480" w:hangingChars="200" w:hanging="480"/>
+            </w:pPr>
+            <w:proofErr w:type="gramStart"/>
+            <w:r>
+              <w:rPr>
+                <w:rFonts w:hint="eastAsia"/>
+              </w:rPr>
+              <w:t>濬</w:t>
+            </w:r>
+            <w:proofErr w:type="gramEnd"/>
+            <w:r>
+              <w:rPr>
+                <w:rFonts w:hint="eastAsia"/>
+              </w:rPr>
+              <w:t>：第二輪活動結束。</w:t>
+            </w:r>
+          </w:p>
+          <w:p>
+            <w:pPr>
+              <w:ind w:left="480" w:hangingChars="200" w:hanging="480"/>
+            </w:pPr>
+          </w:p>
+          <w:p>
+            <w:pPr>
+              <w:ind w:left="480" w:hangingChars="200" w:hanging="480"/>
+            </w:pPr>
+          </w:p>
+          <w:p>
+            <w:pPr>
+              <w:wordWrap w:val="0"/>
+              <w:ind w:left="480" w:hangingChars="200" w:hanging="480"/>
+              <w:jc w:val="right"/>
+              <w:rPr>
+                <w:rFonts w:hint="eastAsia"/>
+              </w:rPr>
+            </w:pPr>
+            <w:proofErr w:type="gramStart"/>
+            <w:r>
+              <w:rPr>
+                <w:rFonts w:hint="eastAsia"/>
+              </w:rPr>
+              <w:t>Ｉ</w:t>
+            </w:r>
+            <w:proofErr w:type="gramEnd"/>
+            <w:r>
+              <w:rPr>
+                <w:rFonts w:hint="eastAsia"/>
+              </w:rPr>
+              <w:t xml:space="preserve">０７　</w:t>
+            </w:r>
+          </w:p>
+        </w:tc>
+        <w:tc>
+          <w:tcPr>
+            <w:tcW w:w="1250" w:type="pct"/>
+          </w:tcPr>
+          <w:p>
+            <w:pPr>
+              <w:ind w:left="480" w:hangingChars="200" w:hanging="480"/>
+              <w:rPr>
+                <w:rFonts w:hint="eastAsia"/>
+              </w:rPr>
+            </w:pPr>
+            <w:proofErr w:type="gramStart"/>
+            <w:r>
+              <w:rPr>
+                <w:rFonts w:hint="eastAsia"/>
+              </w:rPr>
+              <w:t>栩</w:t>
+            </w:r>
+            <w:proofErr w:type="gramEnd"/>
+            <w:r>
+              <w:rPr>
+                <w:rFonts w:hint="eastAsia"/>
+              </w:rPr>
+              <w:t>：各位同學們，我們的活動到這</w:t>
+            </w:r>
+            <w:proofErr w:type="gramStart"/>
+            <w:r>
+              <w:rPr>
+                <w:rFonts w:hint="eastAsia"/>
+              </w:rPr>
+              <w:t>邊</w:t>
+            </w:r>
+            <w:proofErr w:type="gramEnd"/>
+            <w:r>
+              <w:br/>
+            </w:r>
+            <w:r>
+              <w:rPr>
+                <w:rFonts w:hint="eastAsia"/>
+              </w:rPr>
+              <w:t>告一段落了。接下來請各位在</w:t>
+            </w:r>
+            <w:r>
+              <w:br/>
+            </w:r>
+            <w:r>
+              <w:rPr>
+                <w:rFonts w:hint="eastAsia"/>
+              </w:rPr>
+              <w:t>離場的時候，將回饋單投入</w:t>
+            </w:r>
+            <w:r>
+              <w:br/>
+            </w:r>
+            <w:r>
+              <w:rPr>
+                <w:rFonts w:hint="eastAsia"/>
+              </w:rPr>
+              <w:t>出口處箱子裡。</w:t>
+            </w:r>
+          </w:p>
+          <w:p>
+            <w:pPr>
+              <w:ind w:left="480" w:hangingChars="200" w:hanging="480"/>
+              <w:rPr>
+                <w:rFonts w:hint="eastAsia"/>
+              </w:rPr>
+            </w:pPr>
+            <w:proofErr w:type="gramStart"/>
+            <w:r>
+              <w:rPr>
+                <w:rFonts w:hint="eastAsia"/>
+              </w:rPr>
+              <w:t>濬</w:t>
+            </w:r>
+            <w:proofErr w:type="gramEnd"/>
+            <w:r>
+              <w:rPr>
+                <w:rFonts w:hint="eastAsia"/>
+              </w:rPr>
+              <w:t>：感謝各位的聆聽！</w:t>
+            </w:r>
+          </w:p>
+          <w:p>
+            <w:pPr>
+              <w:ind w:left="480" w:hangingChars="200" w:hanging="480"/>
+            </w:pPr>
+            <w:r>
+              <w:rPr>
+                <w:rFonts w:hint="eastAsia"/>
+              </w:rPr>
+              <w:t>（散場）</w:t>
+            </w:r>
+          </w:p>
+          <w:p>
+            <w:pPr>
+              <w:ind w:left="480" w:hangingChars="200" w:hanging="480"/>
+            </w:pPr>
+          </w:p>
+          <w:p>
+            <w:pPr>
+              <w:wordWrap w:val="0"/>
+              <w:ind w:left="480" w:hangingChars="200" w:hanging="480"/>
+              <w:jc w:val="right"/>
+              <w:rPr>
+                <w:rFonts w:hint="eastAsia"/>
+              </w:rPr>
+            </w:pPr>
+            <w:proofErr w:type="gramStart"/>
+            <w:r>
+              <w:rPr>
+                <w:rFonts w:hint="eastAsia"/>
+              </w:rPr>
+              <w:t>Ｉ</w:t>
+            </w:r>
+            <w:proofErr w:type="gramEnd"/>
+            <w:r>
+              <w:rPr>
+                <w:rFonts w:hint="eastAsia"/>
+              </w:rPr>
+              <w:t xml:space="preserve">０８　</w:t>
+            </w:r>
           </w:p>
         </w:tc>
       </w:tr>
@@ -129,37 +1038,37 @@
           </w:tcPr>
           <w:p>
             <w:pPr>
-              <w:jc w:val="both"/>
-            </w:pPr>
-          </w:p>
-        </w:tc>
-        <w:tc>
-          <w:tcPr>
-            <w:tcW w:w="1250" w:type="pct"/>
-          </w:tcPr>
-          <w:p>
-            <w:pPr>
-              <w:jc w:val="both"/>
-            </w:pPr>
-          </w:p>
-        </w:tc>
-        <w:tc>
-          <w:tcPr>
-            <w:tcW w:w="1250" w:type="pct"/>
-          </w:tcPr>
-          <w:p>
-            <w:pPr>
-              <w:jc w:val="both"/>
-            </w:pPr>
-          </w:p>
-        </w:tc>
-        <w:tc>
-          <w:tcPr>
-            <w:tcW w:w="1250" w:type="pct"/>
-          </w:tcPr>
-          <w:p>
-            <w:pPr>
-              <w:jc w:val="both"/>
+              <w:ind w:left="480" w:hangingChars="200" w:hanging="480"/>
+            </w:pPr>
+          </w:p>
+        </w:tc>
+        <w:tc>
+          <w:tcPr>
+            <w:tcW w:w="1250" w:type="pct"/>
+          </w:tcPr>
+          <w:p>
+            <w:pPr>
+              <w:ind w:left="480" w:hangingChars="200" w:hanging="480"/>
+            </w:pPr>
+          </w:p>
+        </w:tc>
+        <w:tc>
+          <w:tcPr>
+            <w:tcW w:w="1250" w:type="pct"/>
+          </w:tcPr>
+          <w:p>
+            <w:pPr>
+              <w:ind w:left="480" w:hangingChars="200" w:hanging="480"/>
+            </w:pPr>
+          </w:p>
+        </w:tc>
+        <w:tc>
+          <w:tcPr>
+            <w:tcW w:w="1250" w:type="pct"/>
+          </w:tcPr>
+          <w:p>
+            <w:pPr>
+              <w:ind w:left="480" w:hangingChars="200" w:hanging="480"/>
             </w:pPr>
           </w:p>
         </w:tc>
@@ -174,37 +1083,37 @@
           </w:tcPr>
           <w:p>
             <w:pPr>
-              <w:jc w:val="both"/>
-            </w:pPr>
-          </w:p>
-        </w:tc>
-        <w:tc>
-          <w:tcPr>
-            <w:tcW w:w="1250" w:type="pct"/>
-          </w:tcPr>
-          <w:p>
-            <w:pPr>
-              <w:jc w:val="both"/>
-            </w:pPr>
-          </w:p>
-        </w:tc>
-        <w:tc>
-          <w:tcPr>
-            <w:tcW w:w="1250" w:type="pct"/>
-          </w:tcPr>
-          <w:p>
-            <w:pPr>
-              <w:jc w:val="both"/>
-            </w:pPr>
-          </w:p>
-        </w:tc>
-        <w:tc>
-          <w:tcPr>
-            <w:tcW w:w="1250" w:type="pct"/>
-          </w:tcPr>
-          <w:p>
-            <w:pPr>
-              <w:jc w:val="both"/>
+              <w:ind w:left="480" w:hangingChars="200" w:hanging="480"/>
+            </w:pPr>
+          </w:p>
+        </w:tc>
+        <w:tc>
+          <w:tcPr>
+            <w:tcW w:w="1250" w:type="pct"/>
+          </w:tcPr>
+          <w:p>
+            <w:pPr>
+              <w:ind w:left="480" w:hangingChars="200" w:hanging="480"/>
+            </w:pPr>
+          </w:p>
+        </w:tc>
+        <w:tc>
+          <w:tcPr>
+            <w:tcW w:w="1250" w:type="pct"/>
+          </w:tcPr>
+          <w:p>
+            <w:pPr>
+              <w:ind w:left="480" w:hangingChars="200" w:hanging="480"/>
+            </w:pPr>
+          </w:p>
+        </w:tc>
+        <w:tc>
+          <w:tcPr>
+            <w:tcW w:w="1250" w:type="pct"/>
+          </w:tcPr>
+          <w:p>
+            <w:pPr>
+              <w:ind w:left="480" w:hangingChars="200" w:hanging="480"/>
             </w:pPr>
           </w:p>
         </w:tc>
@@ -219,37 +1128,37 @@
           </w:tcPr>
           <w:p>
             <w:pPr>
-              <w:jc w:val="both"/>
-            </w:pPr>
-          </w:p>
-        </w:tc>
-        <w:tc>
-          <w:tcPr>
-            <w:tcW w:w="1250" w:type="pct"/>
-          </w:tcPr>
-          <w:p>
-            <w:pPr>
-              <w:jc w:val="both"/>
-            </w:pPr>
-          </w:p>
-        </w:tc>
-        <w:tc>
-          <w:tcPr>
-            <w:tcW w:w="1250" w:type="pct"/>
-          </w:tcPr>
-          <w:p>
-            <w:pPr>
-              <w:jc w:val="both"/>
-            </w:pPr>
-          </w:p>
-        </w:tc>
-        <w:tc>
-          <w:tcPr>
-            <w:tcW w:w="1250" w:type="pct"/>
-          </w:tcPr>
-          <w:p>
-            <w:pPr>
-              <w:jc w:val="both"/>
+              <w:ind w:left="480" w:hangingChars="200" w:hanging="480"/>
+            </w:pPr>
+          </w:p>
+        </w:tc>
+        <w:tc>
+          <w:tcPr>
+            <w:tcW w:w="1250" w:type="pct"/>
+          </w:tcPr>
+          <w:p>
+            <w:pPr>
+              <w:ind w:left="480" w:hangingChars="200" w:hanging="480"/>
+            </w:pPr>
+          </w:p>
+        </w:tc>
+        <w:tc>
+          <w:tcPr>
+            <w:tcW w:w="1250" w:type="pct"/>
+          </w:tcPr>
+          <w:p>
+            <w:pPr>
+              <w:ind w:left="480" w:hangingChars="200" w:hanging="480"/>
+            </w:pPr>
+          </w:p>
+        </w:tc>
+        <w:tc>
+          <w:tcPr>
+            <w:tcW w:w="1250" w:type="pct"/>
+          </w:tcPr>
+          <w:p>
+            <w:pPr>
+              <w:ind w:left="480" w:hangingChars="200" w:hanging="480"/>
             </w:pPr>
           </w:p>
         </w:tc>
@@ -264,37 +1173,37 @@
           </w:tcPr>
           <w:p>
             <w:pPr>
-              <w:jc w:val="both"/>
-            </w:pPr>
-          </w:p>
-        </w:tc>
-        <w:tc>
-          <w:tcPr>
-            <w:tcW w:w="1250" w:type="pct"/>
-          </w:tcPr>
-          <w:p>
-            <w:pPr>
-              <w:jc w:val="both"/>
-            </w:pPr>
-          </w:p>
-        </w:tc>
-        <w:tc>
-          <w:tcPr>
-            <w:tcW w:w="1250" w:type="pct"/>
-          </w:tcPr>
-          <w:p>
-            <w:pPr>
-              <w:jc w:val="both"/>
-            </w:pPr>
-          </w:p>
-        </w:tc>
-        <w:tc>
-          <w:tcPr>
-            <w:tcW w:w="1250" w:type="pct"/>
-          </w:tcPr>
-          <w:p>
-            <w:pPr>
-              <w:jc w:val="both"/>
+              <w:ind w:left="480" w:hangingChars="200" w:hanging="480"/>
+            </w:pPr>
+          </w:p>
+        </w:tc>
+        <w:tc>
+          <w:tcPr>
+            <w:tcW w:w="1250" w:type="pct"/>
+          </w:tcPr>
+          <w:p>
+            <w:pPr>
+              <w:ind w:left="480" w:hangingChars="200" w:hanging="480"/>
+            </w:pPr>
+          </w:p>
+        </w:tc>
+        <w:tc>
+          <w:tcPr>
+            <w:tcW w:w="1250" w:type="pct"/>
+          </w:tcPr>
+          <w:p>
+            <w:pPr>
+              <w:ind w:left="480" w:hangingChars="200" w:hanging="480"/>
+            </w:pPr>
+          </w:p>
+        </w:tc>
+        <w:tc>
+          <w:tcPr>
+            <w:tcW w:w="1250" w:type="pct"/>
+          </w:tcPr>
+          <w:p>
+            <w:pPr>
+              <w:ind w:left="480" w:hangingChars="200" w:hanging="480"/>
             </w:pPr>
           </w:p>
         </w:tc>
@@ -309,37 +1218,37 @@
           </w:tcPr>
           <w:p>
             <w:pPr>
-              <w:jc w:val="both"/>
-            </w:pPr>
-          </w:p>
-        </w:tc>
-        <w:tc>
-          <w:tcPr>
-            <w:tcW w:w="1250" w:type="pct"/>
-          </w:tcPr>
-          <w:p>
-            <w:pPr>
-              <w:jc w:val="both"/>
-            </w:pPr>
-          </w:p>
-        </w:tc>
-        <w:tc>
-          <w:tcPr>
-            <w:tcW w:w="1250" w:type="pct"/>
-          </w:tcPr>
-          <w:p>
-            <w:pPr>
-              <w:jc w:val="both"/>
-            </w:pPr>
-          </w:p>
-        </w:tc>
-        <w:tc>
-          <w:tcPr>
-            <w:tcW w:w="1250" w:type="pct"/>
-          </w:tcPr>
-          <w:p>
-            <w:pPr>
-              <w:jc w:val="both"/>
+              <w:ind w:left="480" w:hangingChars="200" w:hanging="480"/>
+            </w:pPr>
+          </w:p>
+        </w:tc>
+        <w:tc>
+          <w:tcPr>
+            <w:tcW w:w="1250" w:type="pct"/>
+          </w:tcPr>
+          <w:p>
+            <w:pPr>
+              <w:ind w:left="480" w:hangingChars="200" w:hanging="480"/>
+            </w:pPr>
+          </w:p>
+        </w:tc>
+        <w:tc>
+          <w:tcPr>
+            <w:tcW w:w="1250" w:type="pct"/>
+          </w:tcPr>
+          <w:p>
+            <w:pPr>
+              <w:ind w:left="480" w:hangingChars="200" w:hanging="480"/>
+            </w:pPr>
+          </w:p>
+        </w:tc>
+        <w:tc>
+          <w:tcPr>
+            <w:tcW w:w="1250" w:type="pct"/>
+          </w:tcPr>
+          <w:p>
+            <w:pPr>
+              <w:ind w:left="480" w:hangingChars="200" w:hanging="480"/>
             </w:pPr>
           </w:p>
         </w:tc>
@@ -354,37 +1263,37 @@
           </w:tcPr>
           <w:p>
             <w:pPr>
-              <w:jc w:val="both"/>
-            </w:pPr>
-          </w:p>
-        </w:tc>
-        <w:tc>
-          <w:tcPr>
-            <w:tcW w:w="1250" w:type="pct"/>
-          </w:tcPr>
-          <w:p>
-            <w:pPr>
-              <w:jc w:val="both"/>
-            </w:pPr>
-          </w:p>
-        </w:tc>
-        <w:tc>
-          <w:tcPr>
-            <w:tcW w:w="1250" w:type="pct"/>
-          </w:tcPr>
-          <w:p>
-            <w:pPr>
-              <w:jc w:val="both"/>
-            </w:pPr>
-          </w:p>
-        </w:tc>
-        <w:tc>
-          <w:tcPr>
-            <w:tcW w:w="1250" w:type="pct"/>
-          </w:tcPr>
-          <w:p>
-            <w:pPr>
-              <w:jc w:val="both"/>
+              <w:ind w:left="480" w:hangingChars="200" w:hanging="480"/>
+            </w:pPr>
+          </w:p>
+        </w:tc>
+        <w:tc>
+          <w:tcPr>
+            <w:tcW w:w="1250" w:type="pct"/>
+          </w:tcPr>
+          <w:p>
+            <w:pPr>
+              <w:ind w:left="480" w:hangingChars="200" w:hanging="480"/>
+            </w:pPr>
+          </w:p>
+        </w:tc>
+        <w:tc>
+          <w:tcPr>
+            <w:tcW w:w="1250" w:type="pct"/>
+          </w:tcPr>
+          <w:p>
+            <w:pPr>
+              <w:ind w:left="480" w:hangingChars="200" w:hanging="480"/>
+            </w:pPr>
+          </w:p>
+        </w:tc>
+        <w:tc>
+          <w:tcPr>
+            <w:tcW w:w="1250" w:type="pct"/>
+          </w:tcPr>
+          <w:p>
+            <w:pPr>
+              <w:ind w:left="480" w:hangingChars="200" w:hanging="480"/>
             </w:pPr>
           </w:p>
         </w:tc>
@@ -392,9 +1301,7 @@
     </w:tbl>
     <w:p>
       <w:pPr>
-        <w:rPr>
-          <w:rFonts w:hint="eastAsia"/>
-        </w:rPr>
+        <w:ind w:left="200" w:hanging="200"/>
       </w:pPr>
     </w:p>
     <w:sectPr>
@@ -408,7 +1315,7 @@
 </file>
 
 <file path=word/styles.xml><?xml version="1.0" encoding="utf-8"?>
-<w:styles xmlns:mc="http://schemas.openxmlformats.org/markup-compatibility/2006" xmlns:r="http://schemas.openxmlformats.org/officeDocument/2006/relationships" xmlns:w="http://schemas.openxmlformats.org/wordprocessingml/2006/main" xmlns:w14="http://schemas.microsoft.com/office/word/2010/wordml" xmlns:w15="http://schemas.microsoft.com/office/word/2012/wordml" xmlns:w16cex="http://schemas.microsoft.com/office/word/2018/wordml/cex" xmlns:w16cid="http://schemas.microsoft.com/office/word/2016/wordml/cid" xmlns:w16="http://schemas.microsoft.com/office/word/2018/wordml" xmlns:w16du="http://schemas.microsoft.com/office/word/2023/wordml/word16du" xmlns:w16sdtdh="http://schemas.microsoft.com/office/word/2020/wordml/sdtdatahash" xmlns:w16sdtfl="http://schemas.microsoft.com/office/word/2024/wordml/sdtformatlock" xmlns:w16se="http://schemas.microsoft.com/office/word/2015/wordml/symex" mc:Ignorable="w14 w15 w16se w16cid w16 w16cex w16sdtdh w16sdtfl w16du">
+<w:styles xmlns:mc="http://schemas.openxmlformats.org/markup-compatibility/2006" xmlns:r="http://schemas.openxmlformats.org/officeDocument/2006/relationships" xmlns:w="http://schemas.openxmlformats.org/wordprocessingml/2006/main" xmlns:w14="http://schemas.microsoft.com/office/word/2010/wordml" xmlns:w15="http://schemas.microsoft.com/office/word/2012/wordml" xmlns:w16cex="http://schemas.microsoft.com/office/word/2018/wordml/cex" xmlns:w16cid="http://schemas.microsoft.com/office/word/2016/wordml/cid" xmlns:w16="http://schemas.microsoft.com/office/word/2018/wordml" xmlns:w16sdtdh="http://schemas.microsoft.com/office/word/2020/wordml/sdtdatahash" xmlns:w16se="http://schemas.microsoft.com/office/word/2015/wordml/symex" mc:Ignorable="w14 w15 w16se w16cid w16 w16cex w16sdtdh">
   <w:docDefaults>
     <w:rPrDefault>
       <w:rPr>
@@ -1343,6 +2250,22 @@
       </w:tblBorders>
     </w:tblPr>
   </w:style>
+  <w:style w:type="paragraph" w:styleId="Web">
+    <w:name w:val="Normal (Web)"/>
+    <w:basedOn w:val="a"/>
+    <w:uiPriority w:val="99"/>
+    <w:unhideWhenUsed/>
+    <w:rsid w:val="008E4694"/>
+    <w:pPr>
+      <w:widowControl/>
+      <w:spacing w:before="100" w:beforeAutospacing="1" w:after="100" w:afterAutospacing="1" w:line="240" w:lineRule="auto"/>
+    </w:pPr>
+    <w:rPr>
+      <w:rFonts w:ascii="新細明體" w:eastAsia="新細明體" w:hAnsi="新細明體" w:cs="新細明體"/>
+      <w:kern w:val="0"/>
+      <w14:ligatures w14:val="none"/>
+    </w:rPr>
+  </w:style>
 </w:styles>
 </file>
 

--- a/school/junior_high_school/gifted_class/成果發表/主持人小卡.docx
+++ b/school/junior_high_school/gifted_class/成果發表/主持人小卡.docx
@@ -30,33 +30,11 @@
             <w:pPr>
               <w:ind w:left="480" w:hangingChars="200" w:hanging="480"/>
             </w:pPr>
-            <w:proofErr w:type="gramStart"/>
-            <w:r>
-              <w:rPr>
-                <w:rFonts w:hint="eastAsia"/>
-              </w:rPr>
-              <w:t>栩</w:t>
-            </w:r>
-            <w:proofErr w:type="gramEnd"/>
-            <w:r>
-              <w:rPr>
-                <w:rFonts w:hint="eastAsia"/>
-              </w:rPr>
-              <w:t>：大家好～</w:t>
-            </w:r>
-            <w:proofErr w:type="gramStart"/>
-            <w:r>
-              <w:rPr>
-                <w:rFonts w:hint="eastAsia"/>
-              </w:rPr>
-              <w:t>～</w:t>
-            </w:r>
-            <w:proofErr w:type="gramEnd"/>
-            <w:r>
-              <w:rPr>
-                <w:rFonts w:hint="eastAsia"/>
-              </w:rPr>
-              <w:t>歡迎各位來參加永和</w:t>
+            <w:r>
+              <w:rPr>
+                <w:rFonts w:hint="eastAsia"/>
+              </w:rPr>
+              <w:t>栩：大家好～～歡迎各位來參加永和</w:t>
             </w:r>
             <w:r>
               <w:br/>
@@ -74,104 +52,32 @@
               <w:rPr>
                 <w:rFonts w:hint="eastAsia"/>
               </w:rPr>
-              <w:t>我是主持人</w:t>
-            </w:r>
-            <w:proofErr w:type="gramStart"/>
-            <w:r>
-              <w:rPr>
-                <w:rFonts w:hint="eastAsia"/>
-              </w:rPr>
-              <w:t>鍾</w:t>
-            </w:r>
-            <w:proofErr w:type="gramEnd"/>
-            <w:r>
-              <w:rPr>
-                <w:rFonts w:hint="eastAsia"/>
-              </w:rPr>
-              <w:t>定</w:t>
-            </w:r>
-            <w:proofErr w:type="gramStart"/>
-            <w:r>
-              <w:rPr>
-                <w:rFonts w:hint="eastAsia"/>
-              </w:rPr>
-              <w:t>栩</w:t>
-            </w:r>
-            <w:proofErr w:type="gramEnd"/>
-            <w:r>
-              <w:rPr>
-                <w:rFonts w:hint="eastAsia"/>
-              </w:rPr>
-              <w:t>。</w:t>
-            </w:r>
-          </w:p>
-          <w:p>
-            <w:pPr>
-              <w:ind w:left="480" w:hangingChars="200" w:hanging="480"/>
-              <w:rPr>
-                <w:rFonts w:hint="eastAsia"/>
-              </w:rPr>
-            </w:pPr>
-            <w:proofErr w:type="gramStart"/>
-            <w:r>
-              <w:rPr>
-                <w:rFonts w:hint="eastAsia"/>
-              </w:rPr>
-              <w:t>濬</w:t>
-            </w:r>
-            <w:proofErr w:type="gramEnd"/>
-            <w:r>
-              <w:rPr>
-                <w:rFonts w:hint="eastAsia"/>
-              </w:rPr>
-              <w:t>：我是主持人林永</w:t>
-            </w:r>
-            <w:proofErr w:type="gramStart"/>
-            <w:r>
-              <w:rPr>
-                <w:rFonts w:hint="eastAsia"/>
-              </w:rPr>
-              <w:t>濬</w:t>
-            </w:r>
-            <w:proofErr w:type="gramEnd"/>
-            <w:r>
-              <w:rPr>
-                <w:rFonts w:hint="eastAsia"/>
-              </w:rPr>
-              <w:t>。</w:t>
-            </w:r>
-          </w:p>
-          <w:p>
-            <w:pPr>
-              <w:ind w:left="480" w:hangingChars="200" w:hanging="480"/>
-            </w:pPr>
-            <w:proofErr w:type="gramStart"/>
-            <w:r>
-              <w:rPr>
-                <w:rFonts w:hint="eastAsia"/>
-              </w:rPr>
-              <w:t>栩</w:t>
-            </w:r>
-            <w:proofErr w:type="gramEnd"/>
-            <w:r>
-              <w:rPr>
-                <w:rFonts w:hint="eastAsia"/>
-              </w:rPr>
-              <w:t>：歡迎</w:t>
-            </w:r>
-            <w:proofErr w:type="gramStart"/>
-            <w:r>
-              <w:rPr>
-                <w:rFonts w:hint="eastAsia"/>
-              </w:rPr>
-              <w:t>來到函詠</w:t>
-            </w:r>
-            <w:proofErr w:type="gramEnd"/>
-            <w:r>
-              <w:rPr>
-                <w:rFonts w:hint="eastAsia"/>
-              </w:rPr>
-              <w:t>五樓參加我們的</w:t>
+              <w:t>我是主持人鍾定栩。</w:t>
+            </w:r>
+          </w:p>
+          <w:p>
+            <w:pPr>
+              <w:ind w:left="480" w:hangingChars="200" w:hanging="480"/>
+              <w:rPr>
+                <w:rFonts w:hint="eastAsia"/>
+              </w:rPr>
+            </w:pPr>
+            <w:r>
+              <w:rPr>
+                <w:rFonts w:hint="eastAsia"/>
+              </w:rPr>
+              <w:t>濬：我是主持人林永濬。</w:t>
+            </w:r>
+          </w:p>
+          <w:p>
+            <w:pPr>
+              <w:ind w:left="480" w:hangingChars="200" w:hanging="480"/>
+            </w:pPr>
+            <w:r>
+              <w:rPr>
+                <w:rFonts w:hint="eastAsia"/>
+              </w:rPr>
+              <w:t>栩：歡迎來到函詠五樓參加我們的</w:t>
             </w:r>
             <w:r>
               <w:br/>
@@ -197,43 +103,27 @@
                 <w:rFonts w:hint="eastAsia"/>
               </w:rPr>
             </w:pPr>
-            <w:proofErr w:type="gramStart"/>
-            <w:r>
-              <w:rPr>
-                <w:rFonts w:hint="eastAsia"/>
-              </w:rPr>
-              <w:t>Ｉ</w:t>
-            </w:r>
-            <w:proofErr w:type="gramEnd"/>
-            <w:r>
-              <w:rPr>
-                <w:rFonts w:hint="eastAsia"/>
-              </w:rPr>
-              <w:t xml:space="preserve">０１　</w:t>
-            </w:r>
-          </w:p>
-        </w:tc>
-        <w:tc>
-          <w:tcPr>
-            <w:tcW w:w="1250" w:type="pct"/>
-          </w:tcPr>
-          <w:p>
-            <w:pPr>
-              <w:ind w:left="480" w:hangingChars="200" w:hanging="480"/>
-            </w:pPr>
-            <w:proofErr w:type="gramStart"/>
-            <w:r>
-              <w:rPr>
-                <w:rFonts w:hint="eastAsia"/>
-              </w:rPr>
-              <w:t>濬</w:t>
-            </w:r>
-            <w:proofErr w:type="gramEnd"/>
-            <w:r>
-              <w:rPr>
-                <w:rFonts w:hint="eastAsia"/>
-              </w:rPr>
-              <w:t>：接下來進入到我們的流程和參觀</w:t>
+            <w:r>
+              <w:rPr>
+                <w:rFonts w:hint="eastAsia"/>
+              </w:rPr>
+              <w:t xml:space="preserve">Ｉ０１　</w:t>
+            </w:r>
+          </w:p>
+        </w:tc>
+        <w:tc>
+          <w:tcPr>
+            <w:tcW w:w="1250" w:type="pct"/>
+          </w:tcPr>
+          <w:p>
+            <w:pPr>
+              <w:ind w:left="480" w:hangingChars="200" w:hanging="480"/>
+            </w:pPr>
+            <w:r>
+              <w:rPr>
+                <w:rFonts w:hint="eastAsia"/>
+              </w:rPr>
+              <w:t>濬：接下來進入到我們的流程和參觀</w:t>
             </w:r>
             <w:r>
               <w:br/>
@@ -258,19 +148,11 @@
             <w:pPr>
               <w:ind w:left="480" w:hangingChars="200" w:hanging="480"/>
             </w:pPr>
-            <w:proofErr w:type="gramStart"/>
-            <w:r>
-              <w:rPr>
-                <w:rFonts w:hint="eastAsia"/>
-              </w:rPr>
-              <w:t>栩</w:t>
-            </w:r>
-            <w:proofErr w:type="gramEnd"/>
-            <w:r>
-              <w:rPr>
-                <w:rFonts w:hint="eastAsia"/>
-              </w:rPr>
-              <w:t>：第一，麻煩在個攤位講者演講時</w:t>
+            <w:r>
+              <w:rPr>
+                <w:rFonts w:hint="eastAsia"/>
+              </w:rPr>
+              <w:t>栩：第一，麻煩在個攤位講者演講時</w:t>
             </w:r>
             <w:r>
               <w:br/>
@@ -305,46 +187,30 @@
                 <w:rFonts w:hint="eastAsia"/>
               </w:rPr>
             </w:pPr>
-            <w:proofErr w:type="gramStart"/>
-            <w:r>
-              <w:rPr>
-                <w:rFonts w:hint="eastAsia"/>
-              </w:rPr>
-              <w:t>Ｉ</w:t>
-            </w:r>
-            <w:proofErr w:type="gramEnd"/>
-            <w:r>
-              <w:rPr>
-                <w:rFonts w:hint="eastAsia"/>
-              </w:rPr>
-              <w:t xml:space="preserve">０２　</w:t>
-            </w:r>
-          </w:p>
-        </w:tc>
-        <w:tc>
-          <w:tcPr>
-            <w:tcW w:w="1250" w:type="pct"/>
-          </w:tcPr>
-          <w:p>
-            <w:pPr>
-              <w:ind w:left="480" w:hangingChars="200" w:hanging="480"/>
-              <w:rPr>
-                <w:rFonts w:hint="eastAsia"/>
-              </w:rPr>
-            </w:pPr>
-            <w:proofErr w:type="gramStart"/>
-            <w:r>
-              <w:rPr>
-                <w:rFonts w:hint="eastAsia"/>
-              </w:rPr>
-              <w:t>濬</w:t>
-            </w:r>
-            <w:proofErr w:type="gramEnd"/>
-            <w:r>
-              <w:rPr>
-                <w:rFonts w:hint="eastAsia"/>
-              </w:rPr>
-              <w:t>：第二，我們需要借助你們的雙手，</w:t>
+            <w:r>
+              <w:rPr>
+                <w:rFonts w:hint="eastAsia"/>
+              </w:rPr>
+              <w:t xml:space="preserve">Ｉ０２　</w:t>
+            </w:r>
+          </w:p>
+        </w:tc>
+        <w:tc>
+          <w:tcPr>
+            <w:tcW w:w="1250" w:type="pct"/>
+          </w:tcPr>
+          <w:p>
+            <w:pPr>
+              <w:ind w:left="480" w:hangingChars="200" w:hanging="480"/>
+              <w:rPr>
+                <w:rFonts w:hint="eastAsia"/>
+              </w:rPr>
+            </w:pPr>
+            <w:r>
+              <w:rPr>
+                <w:rFonts w:hint="eastAsia"/>
+              </w:rPr>
+              <w:t>濬：第二，我們需要借助你們的雙手，</w:t>
             </w:r>
             <w:r>
               <w:br/>
@@ -369,19 +235,11 @@
             <w:pPr>
               <w:ind w:left="480" w:hangingChars="200" w:hanging="480"/>
             </w:pPr>
-            <w:proofErr w:type="gramStart"/>
-            <w:r>
-              <w:rPr>
-                <w:rFonts w:hint="eastAsia"/>
-              </w:rPr>
-              <w:t>栩</w:t>
-            </w:r>
-            <w:proofErr w:type="gramEnd"/>
-            <w:r>
-              <w:rPr>
-                <w:rFonts w:hint="eastAsia"/>
-              </w:rPr>
-              <w:t>：第三，尊重現場參與的每個人，</w:t>
+            <w:r>
+              <w:rPr>
+                <w:rFonts w:hint="eastAsia"/>
+              </w:rPr>
+              <w:t>栩：第三，尊重現場參與的每個人，</w:t>
             </w:r>
             <w:r>
               <w:br/>
@@ -408,21 +266,7 @@
               <w:rPr>
                 <w:rFonts w:hint="eastAsia"/>
               </w:rPr>
-              <w:t>並遵守，</w:t>
-            </w:r>
-            <w:proofErr w:type="gramStart"/>
-            <w:r>
-              <w:rPr>
-                <w:rFonts w:hint="eastAsia"/>
-              </w:rPr>
-              <w:t>一</w:t>
-            </w:r>
-            <w:proofErr w:type="gramEnd"/>
-            <w:r>
-              <w:rPr>
-                <w:rFonts w:hint="eastAsia"/>
-              </w:rPr>
-              <w:t>起來享受這次的活動。</w:t>
+              <w:t>並遵守，一起來享受這次的活動。</w:t>
             </w:r>
           </w:p>
           <w:p>
@@ -434,31 +278,22 @@
                 <w:rFonts w:hint="eastAsia"/>
               </w:rPr>
             </w:pPr>
-            <w:proofErr w:type="gramStart"/>
-            <w:r>
-              <w:rPr>
-                <w:rFonts w:hint="eastAsia"/>
-              </w:rPr>
-              <w:t>Ｉ</w:t>
-            </w:r>
-            <w:proofErr w:type="gramEnd"/>
-            <w:r>
-              <w:rPr>
-                <w:rFonts w:hint="eastAsia"/>
-              </w:rPr>
-              <w:t xml:space="preserve">０３　</w:t>
-            </w:r>
-          </w:p>
-        </w:tc>
-        <w:tc>
-          <w:tcPr>
-            <w:tcW w:w="1250" w:type="pct"/>
-          </w:tcPr>
-          <w:p>
-            <w:pPr>
-              <w:ind w:left="480" w:hangingChars="200" w:hanging="480"/>
-            </w:pPr>
-            <w:proofErr w:type="gramStart"/>
+            <w:r>
+              <w:rPr>
+                <w:rFonts w:hint="eastAsia"/>
+              </w:rPr>
+              <w:t xml:space="preserve">Ｉ０３　</w:t>
+            </w:r>
+          </w:p>
+        </w:tc>
+        <w:tc>
+          <w:tcPr>
+            <w:tcW w:w="1250" w:type="pct"/>
+          </w:tcPr>
+          <w:p>
+            <w:pPr>
+              <w:ind w:left="480" w:hangingChars="200" w:hanging="480"/>
+            </w:pPr>
             <w:r>
               <w:rPr>
                 <w:rFonts w:ascii="Arial" w:hAnsi="Arial" w:cs="Arial"/>
@@ -466,7 +301,6 @@
               </w:rPr>
               <w:t>濬</w:t>
             </w:r>
-            <w:proofErr w:type="gramEnd"/>
             <w:r>
               <w:t>：接下來是我們此次活動的位置</w:t>
             </w:r>
@@ -487,13 +321,8 @@
             <w:pPr>
               <w:ind w:left="480" w:hangingChars="200" w:hanging="480"/>
             </w:pPr>
-            <w:proofErr w:type="gramStart"/>
-            <w:r>
-              <w:t>栩</w:t>
-            </w:r>
-            <w:proofErr w:type="gramEnd"/>
-            <w:r>
-              <w:t>：我們已經依照大家的位置進行了</w:t>
+            <w:r>
+              <w:t>栩：我們已經依照大家的位置進行了</w:t>
             </w:r>
             <w:r>
               <w:br/>
@@ -516,19 +345,11 @@
                 <w:rFonts w:hint="eastAsia"/>
               </w:rPr>
             </w:pPr>
-            <w:proofErr w:type="gramStart"/>
-            <w:r>
-              <w:rPr>
-                <w:rFonts w:hint="eastAsia"/>
-              </w:rPr>
-              <w:t>Ｉ</w:t>
-            </w:r>
-            <w:proofErr w:type="gramEnd"/>
-            <w:r>
-              <w:rPr>
-                <w:rFonts w:hint="eastAsia"/>
-              </w:rPr>
-              <w:t xml:space="preserve">０４　</w:t>
+            <w:r>
+              <w:rPr>
+                <w:rFonts w:hint="eastAsia"/>
+              </w:rPr>
+              <w:t xml:space="preserve">Ｉ０４　</w:t>
             </w:r>
           </w:p>
         </w:tc>
@@ -545,86 +366,59 @@
             <w:pPr>
               <w:ind w:left="480" w:hangingChars="200" w:hanging="480"/>
             </w:pPr>
-            <w:proofErr w:type="gramStart"/>
             <w:r>
               <w:rPr>
                 <w:rFonts w:ascii="Arial" w:hAnsi="Arial" w:cs="Arial"/>
                 <w:color w:val="000000"/>
               </w:rPr>
-              <w:t>濬</w:t>
-            </w:r>
-            <w:proofErr w:type="gramEnd"/>
-            <w:r>
+              <w:t>濬：較</w:t>
+            </w:r>
+            <w:r>
+              <w:t>靠近舞台的為第一小組，</w:t>
+            </w:r>
+            <w:r>
+              <w:br/>
+            </w:r>
+            <w:r>
+              <w:t>而最後面則為第四小組。</w:t>
+            </w:r>
+            <w:r>
+              <w:br/>
+            </w:r>
+            <w:r>
+              <w:t>那請各位起立到第一個參觀的組別吧。</w:t>
+            </w:r>
+          </w:p>
+          <w:p>
+            <w:pPr>
+              <w:ind w:left="480" w:hangingChars="200" w:hanging="480"/>
+            </w:pPr>
+            <w:r>
+              <w:t>栩：而現在發下的是回饋單，</w:t>
+            </w:r>
+            <w:r>
+              <w:br/>
+            </w:r>
+            <w:r>
+              <w:t>請在你觀看完該組演示後填寫。</w:t>
+            </w:r>
+          </w:p>
+          <w:p>
+            <w:pPr>
+              <w:ind w:left="480" w:hangingChars="200" w:hanging="480"/>
               <w:rPr>
                 <w:rFonts w:ascii="Arial" w:hAnsi="Arial" w:cs="Arial"/>
                 <w:color w:val="000000"/>
               </w:rPr>
-              <w:t>：較</w:t>
-            </w:r>
-            <w:r>
-              <w:t>靠近舞台的為第一小組，</w:t>
-            </w:r>
-            <w:r>
-              <w:br/>
-            </w:r>
-            <w:r>
-              <w:t>而最後面則為第四小組。</w:t>
-            </w:r>
-            <w:r>
-              <w:br/>
-            </w:r>
-            <w:r>
-              <w:t>那請各位起立到第一個參觀的</w:t>
-            </w:r>
-            <w:proofErr w:type="gramStart"/>
-            <w:r>
-              <w:t>組別吧</w:t>
-            </w:r>
-            <w:proofErr w:type="gramEnd"/>
-            <w:r>
-              <w:t>。</w:t>
-            </w:r>
-          </w:p>
-          <w:p>
-            <w:pPr>
-              <w:ind w:left="480" w:hangingChars="200" w:hanging="480"/>
-            </w:pPr>
-            <w:proofErr w:type="gramStart"/>
-            <w:r>
-              <w:t>栩</w:t>
-            </w:r>
-            <w:proofErr w:type="gramEnd"/>
-            <w:r>
-              <w:t>：而現在發下的是回饋單，</w:t>
-            </w:r>
-            <w:r>
-              <w:br/>
-            </w:r>
-            <w:r>
-              <w:t>請在你觀看完該組演示後填寫。</w:t>
-            </w:r>
-          </w:p>
-          <w:p>
-            <w:pPr>
-              <w:ind w:left="480" w:hangingChars="200" w:hanging="480"/>
+            </w:pPr>
+            <w:r>
+              <w:t>濬：謝謝你們的聆聽，祝您參</w:t>
+            </w:r>
+            <w:r>
               <w:rPr>
                 <w:rFonts w:ascii="Arial" w:hAnsi="Arial" w:cs="Arial"/>
                 <w:color w:val="000000"/>
               </w:rPr>
-            </w:pPr>
-            <w:proofErr w:type="gramStart"/>
-            <w:r>
-              <w:t>濬</w:t>
-            </w:r>
-            <w:proofErr w:type="gramEnd"/>
-            <w:r>
-              <w:t>：謝謝你們的聆聽，祝您參</w:t>
-            </w:r>
-            <w:r>
-              <w:rPr>
-                <w:rFonts w:ascii="Arial" w:hAnsi="Arial" w:cs="Arial"/>
-                <w:color w:val="000000"/>
-              </w:rPr>
               <w:t>觀愉快！</w:t>
             </w:r>
           </w:p>
@@ -637,21 +431,12 @@
                 <w:rFonts w:hint="eastAsia"/>
               </w:rPr>
             </w:pPr>
-            <w:proofErr w:type="gramStart"/>
             <w:r>
               <w:rPr>
                 <w:rFonts w:ascii="Arial" w:hAnsi="Arial" w:cs="Arial" w:hint="eastAsia"/>
                 <w:color w:val="000000"/>
               </w:rPr>
-              <w:t>Ｉ</w:t>
-            </w:r>
-            <w:proofErr w:type="gramEnd"/>
-            <w:r>
-              <w:rPr>
-                <w:rFonts w:ascii="Arial" w:hAnsi="Arial" w:cs="Arial" w:hint="eastAsia"/>
-                <w:color w:val="000000"/>
-              </w:rPr>
-              <w:t xml:space="preserve">０５　</w:t>
+              <w:t xml:space="preserve">Ｉ０５　</w:t>
             </w:r>
           </w:p>
         </w:tc>
@@ -692,19 +477,11 @@
                 <w:rFonts w:hint="eastAsia"/>
               </w:rPr>
             </w:pPr>
-            <w:proofErr w:type="gramStart"/>
-            <w:r>
-              <w:rPr>
-                <w:rFonts w:hint="eastAsia"/>
-              </w:rPr>
-              <w:t>濬</w:t>
-            </w:r>
-            <w:proofErr w:type="gramEnd"/>
-            <w:r>
-              <w:rPr>
-                <w:rFonts w:hint="eastAsia"/>
-              </w:rPr>
-              <w:t>：第一輪活動正式開始！</w:t>
+            <w:r>
+              <w:rPr>
+                <w:rFonts w:hint="eastAsia"/>
+              </w:rPr>
+              <w:t>濬：第一輪活動正式開始！</w:t>
             </w:r>
           </w:p>
           <w:p>
@@ -744,19 +521,11 @@
             <w:pPr>
               <w:ind w:left="480" w:hangingChars="200" w:hanging="480"/>
             </w:pPr>
-            <w:proofErr w:type="gramStart"/>
-            <w:r>
-              <w:rPr>
-                <w:rFonts w:hint="eastAsia"/>
-              </w:rPr>
-              <w:t>濬</w:t>
-            </w:r>
-            <w:proofErr w:type="gramEnd"/>
-            <w:r>
-              <w:rPr>
-                <w:rFonts w:hint="eastAsia"/>
-              </w:rPr>
-              <w:t>：第一輪活動結束。請各位學員</w:t>
+            <w:r>
+              <w:rPr>
+                <w:rFonts w:hint="eastAsia"/>
+              </w:rPr>
+              <w:t>濬：第一輪活動結束。請各位學員</w:t>
             </w:r>
             <w:r>
               <w:br/>
@@ -777,19 +546,11 @@
                 <w:rFonts w:hint="eastAsia"/>
               </w:rPr>
             </w:pPr>
-            <w:proofErr w:type="gramStart"/>
-            <w:r>
-              <w:rPr>
-                <w:rFonts w:hint="eastAsia"/>
-              </w:rPr>
-              <w:t>Ｉ</w:t>
-            </w:r>
-            <w:proofErr w:type="gramEnd"/>
-            <w:r>
-              <w:rPr>
-                <w:rFonts w:hint="eastAsia"/>
-              </w:rPr>
-              <w:t xml:space="preserve">０６　</w:t>
+            <w:r>
+              <w:rPr>
+                <w:rFonts w:hint="eastAsia"/>
+              </w:rPr>
+              <w:t xml:space="preserve">Ｉ０６　</w:t>
             </w:r>
           </w:p>
         </w:tc>
@@ -812,19 +573,11 @@
             <w:pPr>
               <w:ind w:left="480" w:hangingChars="200" w:hanging="480"/>
             </w:pPr>
-            <w:proofErr w:type="gramStart"/>
-            <w:r>
-              <w:rPr>
-                <w:rFonts w:hint="eastAsia"/>
-              </w:rPr>
-              <w:t>濬</w:t>
-            </w:r>
-            <w:proofErr w:type="gramEnd"/>
-            <w:r>
-              <w:rPr>
-                <w:rFonts w:hint="eastAsia"/>
-              </w:rPr>
-              <w:t>：第二輪活動開始！</w:t>
+            <w:r>
+              <w:rPr>
+                <w:rFonts w:hint="eastAsia"/>
+              </w:rPr>
+              <w:t>濬：第二輪活動開始！</w:t>
             </w:r>
           </w:p>
           <w:p>
@@ -853,19 +606,11 @@
             <w:pPr>
               <w:ind w:left="480" w:hangingChars="200" w:hanging="480"/>
             </w:pPr>
-            <w:proofErr w:type="gramStart"/>
-            <w:r>
-              <w:rPr>
-                <w:rFonts w:hint="eastAsia"/>
-              </w:rPr>
-              <w:t>濬</w:t>
-            </w:r>
-            <w:proofErr w:type="gramEnd"/>
-            <w:r>
-              <w:rPr>
-                <w:rFonts w:hint="eastAsia"/>
-              </w:rPr>
-              <w:t>：第二輪活動結束。</w:t>
+            <w:r>
+              <w:rPr>
+                <w:rFonts w:hint="eastAsia"/>
+              </w:rPr>
+              <w:t>濬：第二輪活動結束。</w:t>
             </w:r>
           </w:p>
           <w:p>
@@ -887,55 +632,31 @@
                 <w:rFonts w:hint="eastAsia"/>
               </w:rPr>
             </w:pPr>
-            <w:proofErr w:type="gramStart"/>
-            <w:r>
-              <w:rPr>
-                <w:rFonts w:hint="eastAsia"/>
-              </w:rPr>
-              <w:t>Ｉ</w:t>
-            </w:r>
-            <w:proofErr w:type="gramEnd"/>
-            <w:r>
-              <w:rPr>
-                <w:rFonts w:hint="eastAsia"/>
-              </w:rPr>
-              <w:t xml:space="preserve">０７　</w:t>
-            </w:r>
-          </w:p>
-        </w:tc>
-        <w:tc>
-          <w:tcPr>
-            <w:tcW w:w="1250" w:type="pct"/>
-          </w:tcPr>
-          <w:p>
-            <w:pPr>
-              <w:ind w:left="480" w:hangingChars="200" w:hanging="480"/>
-              <w:rPr>
-                <w:rFonts w:hint="eastAsia"/>
-              </w:rPr>
-            </w:pPr>
-            <w:proofErr w:type="gramStart"/>
-            <w:r>
-              <w:rPr>
-                <w:rFonts w:hint="eastAsia"/>
-              </w:rPr>
-              <w:t>栩</w:t>
-            </w:r>
-            <w:proofErr w:type="gramEnd"/>
-            <w:r>
-              <w:rPr>
-                <w:rFonts w:hint="eastAsia"/>
-              </w:rPr>
-              <w:t>：各位同學們，我們的活動到這</w:t>
-            </w:r>
-            <w:proofErr w:type="gramStart"/>
-            <w:r>
-              <w:rPr>
-                <w:rFonts w:hint="eastAsia"/>
-              </w:rPr>
-              <w:t>邊</w:t>
-            </w:r>
-            <w:proofErr w:type="gramEnd"/>
+            <w:r>
+              <w:rPr>
+                <w:rFonts w:hint="eastAsia"/>
+              </w:rPr>
+              <w:t xml:space="preserve">Ｉ０７　</w:t>
+            </w:r>
+          </w:p>
+        </w:tc>
+        <w:tc>
+          <w:tcPr>
+            <w:tcW w:w="1250" w:type="pct"/>
+          </w:tcPr>
+          <w:p>
+            <w:pPr>
+              <w:ind w:left="480" w:hangingChars="200" w:hanging="480"/>
+              <w:rPr>
+                <w:rFonts w:hint="eastAsia"/>
+              </w:rPr>
+            </w:pPr>
+            <w:r>
+              <w:rPr>
+                <w:rFonts w:hint="eastAsia"/>
+              </w:rPr>
+              <w:t>栩：各位同學們，我們的活動到這邊</w:t>
+            </w:r>
             <w:r>
               <w:br/>
             </w:r>
@@ -971,19 +692,11 @@
                 <w:rFonts w:hint="eastAsia"/>
               </w:rPr>
             </w:pPr>
-            <w:proofErr w:type="gramStart"/>
-            <w:r>
-              <w:rPr>
-                <w:rFonts w:hint="eastAsia"/>
-              </w:rPr>
-              <w:t>濬</w:t>
-            </w:r>
-            <w:proofErr w:type="gramEnd"/>
-            <w:r>
-              <w:rPr>
-                <w:rFonts w:hint="eastAsia"/>
-              </w:rPr>
-              <w:t>：感謝各位的聆聽！</w:t>
+            <w:r>
+              <w:rPr>
+                <w:rFonts w:hint="eastAsia"/>
+              </w:rPr>
+              <w:t>濬：感謝各位的聆聽！</w:t>
             </w:r>
           </w:p>
           <w:p>
@@ -1011,19 +724,11 @@
                 <w:rFonts w:hint="eastAsia"/>
               </w:rPr>
             </w:pPr>
-            <w:proofErr w:type="gramStart"/>
-            <w:r>
-              <w:rPr>
-                <w:rFonts w:hint="eastAsia"/>
-              </w:rPr>
-              <w:t>Ｉ</w:t>
-            </w:r>
-            <w:proofErr w:type="gramEnd"/>
-            <w:r>
-              <w:rPr>
-                <w:rFonts w:hint="eastAsia"/>
-              </w:rPr>
-              <w:t xml:space="preserve">０８　</w:t>
+            <w:r>
+              <w:rPr>
+                <w:rFonts w:hint="eastAsia"/>
+              </w:rPr>
+              <w:t xml:space="preserve">Ｉ０８　</w:t>
             </w:r>
           </w:p>
         </w:tc>
@@ -1039,37 +744,500 @@
           <w:p>
             <w:pPr>
               <w:ind w:left="480" w:hangingChars="200" w:hanging="480"/>
-            </w:pPr>
-          </w:p>
-        </w:tc>
-        <w:tc>
-          <w:tcPr>
-            <w:tcW w:w="1250" w:type="pct"/>
-          </w:tcPr>
-          <w:p>
-            <w:pPr>
-              <w:ind w:left="480" w:hangingChars="200" w:hanging="480"/>
-            </w:pPr>
-          </w:p>
-        </w:tc>
-        <w:tc>
-          <w:tcPr>
-            <w:tcW w:w="1250" w:type="pct"/>
-          </w:tcPr>
-          <w:p>
-            <w:pPr>
-              <w:ind w:left="480" w:hangingChars="200" w:hanging="480"/>
-            </w:pPr>
-          </w:p>
-        </w:tc>
-        <w:tc>
-          <w:tcPr>
-            <w:tcW w:w="1250" w:type="pct"/>
-          </w:tcPr>
-          <w:p>
-            <w:pPr>
-              <w:ind w:left="480" w:hangingChars="200" w:hanging="480"/>
-            </w:pPr>
+              <w:rPr>
+                <w:rFonts w:hint="eastAsia"/>
+              </w:rPr>
+            </w:pPr>
+            <w:r>
+              <w:rPr>
+                <w:rFonts w:hint="eastAsia"/>
+              </w:rPr>
+              <w:t>栩：大家好～～歡迎各位來參加永和</w:t>
+            </w:r>
+            <w:r>
+              <w:br/>
+            </w:r>
+            <w:r>
+              <w:rPr>
+                <w:rFonts w:hint="eastAsia"/>
+              </w:rPr>
+              <w:t>國中數理資優班的成果發表活動。</w:t>
+            </w:r>
+            <w:r>
+              <w:br/>
+            </w:r>
+            <w:r>
+              <w:rPr>
+                <w:rFonts w:hint="eastAsia"/>
+              </w:rPr>
+              <w:t>我是主持人鍾定栩。</w:t>
+            </w:r>
+          </w:p>
+          <w:p>
+            <w:pPr>
+              <w:ind w:left="480" w:hangingChars="200" w:hanging="480"/>
+            </w:pPr>
+            <w:r>
+              <w:rPr>
+                <w:rFonts w:hint="eastAsia"/>
+              </w:rPr>
+              <w:t>濬：我是主持人林永濬。</w:t>
+            </w:r>
+            <w:r>
+              <w:br/>
+            </w:r>
+            <w:r>
+              <w:rPr>
+                <w:rFonts w:hint="eastAsia"/>
+              </w:rPr>
+              <w:t>很高興能夠邀請到各位參加這次的</w:t>
+            </w:r>
+            <w:r>
+              <w:br/>
+            </w:r>
+            <w:r>
+              <w:rPr>
+                <w:rFonts w:hint="eastAsia"/>
+              </w:rPr>
+              <w:t>活動，我們安排了一系列有趣的</w:t>
+            </w:r>
+            <w:r>
+              <w:br/>
+            </w:r>
+            <w:r>
+              <w:rPr>
+                <w:rFonts w:hint="eastAsia"/>
+              </w:rPr>
+              <w:t>闖關活動，請各位拭目以待吧！</w:t>
+            </w:r>
+          </w:p>
+          <w:p>
+            <w:pPr>
+              <w:wordWrap w:val="0"/>
+              <w:ind w:left="480" w:hangingChars="200" w:hanging="480"/>
+              <w:jc w:val="right"/>
+              <w:rPr>
+                <w:rFonts w:hint="eastAsia"/>
+              </w:rPr>
+            </w:pPr>
+            <w:r>
+              <w:rPr>
+                <w:rFonts w:hint="eastAsia"/>
+              </w:rPr>
+              <w:t xml:space="preserve">Ｏ０１　</w:t>
+            </w:r>
+          </w:p>
+        </w:tc>
+        <w:tc>
+          <w:tcPr>
+            <w:tcW w:w="1250" w:type="pct"/>
+          </w:tcPr>
+          <w:p>
+            <w:pPr>
+              <w:ind w:left="480" w:hangingChars="200" w:hanging="480"/>
+              <w:rPr>
+                <w:rFonts w:hint="eastAsia"/>
+              </w:rPr>
+            </w:pPr>
+            <w:r>
+              <w:rPr>
+                <w:rFonts w:hint="eastAsia"/>
+              </w:rPr>
+              <w:t>栩：首先我們要邀請永和國中的大家長　玉芬校長來為我們致詞</w:t>
+            </w:r>
+          </w:p>
+          <w:p>
+            <w:pPr>
+              <w:ind w:left="480" w:hangingChars="200" w:hanging="480"/>
+              <w:rPr>
+                <w:rFonts w:hint="eastAsia"/>
+              </w:rPr>
+            </w:pPr>
+            <w:r>
+              <w:rPr>
+                <w:rFonts w:hint="eastAsia"/>
+              </w:rPr>
+              <w:t>（致詞）</w:t>
+            </w:r>
+          </w:p>
+          <w:p>
+            <w:pPr>
+              <w:ind w:left="480" w:hangingChars="200" w:hanging="480"/>
+              <w:rPr>
+                <w:rFonts w:hint="eastAsia"/>
+              </w:rPr>
+            </w:pPr>
+            <w:r>
+              <w:rPr>
+                <w:rFonts w:hint="eastAsia"/>
+              </w:rPr>
+              <w:t>栩：謝謝校長帶給我們的勉勵。</w:t>
+            </w:r>
+            <w:r>
+              <w:br/>
+            </w:r>
+            <w:r>
+              <w:rPr>
+                <w:rFonts w:hint="eastAsia"/>
+              </w:rPr>
+              <w:t>接下來請</w:t>
+            </w:r>
+            <w:r>
+              <w:rPr>
+                <w:rFonts w:hint="eastAsia"/>
+              </w:rPr>
+              <w:t>xx</w:t>
+            </w:r>
+          </w:p>
+          <w:p>
+            <w:pPr>
+              <w:ind w:left="480" w:hangingChars="200" w:hanging="480"/>
+              <w:rPr>
+                <w:rFonts w:hint="eastAsia"/>
+              </w:rPr>
+            </w:pPr>
+            <w:r>
+              <w:rPr>
+                <w:rFonts w:hint="eastAsia"/>
+              </w:rPr>
+              <w:t>（主任、組長</w:t>
+            </w:r>
+            <w:r>
+              <w:rPr>
+                <w:rFonts w:hint="eastAsia"/>
+              </w:rPr>
+              <w:t>etc.</w:t>
+            </w:r>
+            <w:r>
+              <w:rPr>
+                <w:rFonts w:hint="eastAsia"/>
+              </w:rPr>
+              <w:t>）</w:t>
+            </w:r>
+          </w:p>
+          <w:p>
+            <w:pPr>
+              <w:ind w:left="480" w:hangingChars="200" w:hanging="480"/>
+            </w:pPr>
+            <w:r>
+              <w:rPr>
+                <w:rFonts w:hint="eastAsia"/>
+              </w:rPr>
+              <w:t>（依照現場狀況套用）</w:t>
+            </w:r>
+          </w:p>
+          <w:p>
+            <w:pPr>
+              <w:wordWrap w:val="0"/>
+              <w:ind w:left="480" w:hangingChars="200" w:hanging="480"/>
+              <w:jc w:val="right"/>
+              <w:rPr>
+                <w:rFonts w:hint="eastAsia"/>
+              </w:rPr>
+            </w:pPr>
+            <w:r>
+              <w:rPr>
+                <w:rFonts w:hint="eastAsia"/>
+              </w:rPr>
+              <w:t xml:space="preserve">Ｏ０２　</w:t>
+            </w:r>
+          </w:p>
+        </w:tc>
+        <w:tc>
+          <w:tcPr>
+            <w:tcW w:w="1250" w:type="pct"/>
+          </w:tcPr>
+          <w:p>
+            <w:pPr>
+              <w:ind w:left="480" w:hangingChars="200" w:hanging="480"/>
+            </w:pPr>
+            <w:r>
+              <w:rPr>
+                <w:rFonts w:hint="eastAsia"/>
+              </w:rPr>
+              <w:t>栩：接下來我們歡迎今天蒞臨的</w:t>
+            </w:r>
+            <w:r>
+              <w:br/>
+            </w:r>
+            <w:r>
+              <w:rPr>
+                <w:rFonts w:hint="eastAsia"/>
+              </w:rPr>
+              <w:t>各校師長，我們邀請玉芬校長來</w:t>
+            </w:r>
+            <w:r>
+              <w:br/>
+            </w:r>
+            <w:r>
+              <w:rPr>
+                <w:rFonts w:hint="eastAsia"/>
+              </w:rPr>
+              <w:t>為我們引言！</w:t>
+            </w:r>
+          </w:p>
+          <w:p>
+            <w:pPr>
+              <w:ind w:left="480" w:hangingChars="200" w:hanging="480"/>
+            </w:pPr>
+            <w:r>
+              <w:rPr>
+                <w:rFonts w:hint="eastAsia"/>
+              </w:rPr>
+              <w:t>（當天會收集名單）</w:t>
+            </w:r>
+          </w:p>
+          <w:p>
+            <w:pPr>
+              <w:ind w:left="480" w:hangingChars="200" w:hanging="480"/>
+              <w:rPr>
+                <w:rFonts w:hint="eastAsia"/>
+              </w:rPr>
+            </w:pPr>
+          </w:p>
+          <w:p>
+            <w:pPr>
+              <w:ind w:left="480" w:hangingChars="200" w:hanging="480"/>
+              <w:rPr>
+                <w:rFonts w:hint="eastAsia"/>
+              </w:rPr>
+            </w:pPr>
+            <w:r>
+              <w:rPr>
+                <w:rFonts w:hint="eastAsia"/>
+              </w:rPr>
+              <w:t>xx</w:t>
+            </w:r>
+            <w:r>
+              <w:rPr>
+                <w:rFonts w:hint="eastAsia"/>
+              </w:rPr>
+              <w:t>國中的</w:t>
+            </w:r>
+            <w:r>
+              <w:rPr>
+                <w:rFonts w:hint="eastAsia"/>
+              </w:rPr>
+              <w:t>xx</w:t>
+            </w:r>
+            <w:r>
+              <w:rPr>
+                <w:rFonts w:hint="eastAsia"/>
+              </w:rPr>
+              <w:t>（校長、老師、主任</w:t>
+            </w:r>
+            <w:r>
+              <w:rPr>
+                <w:rFonts w:hint="eastAsia"/>
+              </w:rPr>
+              <w:t>etc.</w:t>
+            </w:r>
+            <w:r>
+              <w:rPr>
+                <w:rFonts w:hint="eastAsia"/>
+              </w:rPr>
+              <w:t>）</w:t>
+            </w:r>
+          </w:p>
+          <w:p>
+            <w:r>
+              <w:rPr>
+                <w:rFonts w:hint="eastAsia"/>
+              </w:rPr>
+              <w:t>（僅提及，不須致詞）</w:t>
+            </w:r>
+          </w:p>
+          <w:p>
+            <w:pPr>
+              <w:wordWrap w:val="0"/>
+              <w:ind w:left="480" w:hangingChars="200" w:hanging="480"/>
+              <w:jc w:val="right"/>
+              <w:rPr>
+                <w:rFonts w:hint="eastAsia"/>
+              </w:rPr>
+            </w:pPr>
+            <w:r>
+              <w:rPr>
+                <w:rFonts w:hint="eastAsia"/>
+              </w:rPr>
+              <w:t xml:space="preserve">Ｏ０３　</w:t>
+            </w:r>
+          </w:p>
+        </w:tc>
+        <w:tc>
+          <w:tcPr>
+            <w:tcW w:w="1250" w:type="pct"/>
+          </w:tcPr>
+          <w:p>
+            <w:pPr>
+              <w:ind w:left="480" w:hangingChars="200" w:hanging="480"/>
+            </w:pPr>
+            <w:r>
+              <w:rPr>
+                <w:rFonts w:hint="eastAsia"/>
+              </w:rPr>
+              <w:t>中正國中：</w:t>
+            </w:r>
+            <w:r>
+              <w:br/>
+            </w:r>
+            <w:r>
+              <w:rPr>
+                <w:rFonts w:hint="eastAsia"/>
+              </w:rPr>
+              <w:t>校</w:t>
+            </w:r>
+            <w:r>
+              <w:rPr>
+                <w:rFonts w:hint="eastAsia"/>
+              </w:rPr>
+              <w:t xml:space="preserve">　　</w:t>
+            </w:r>
+            <w:r>
+              <w:rPr>
+                <w:rFonts w:hint="eastAsia"/>
+              </w:rPr>
+              <w:t>長</w:t>
+            </w:r>
+            <w:r>
+              <w:rPr>
+                <w:rFonts w:hint="eastAsia"/>
+              </w:rPr>
+              <w:t xml:space="preserve">　　</w:t>
+            </w:r>
+            <w:r>
+              <w:rPr>
+                <w:rFonts w:hint="eastAsia"/>
+              </w:rPr>
+              <w:t>王如杏</w:t>
+            </w:r>
+            <w:r>
+              <w:br/>
+            </w:r>
+            <w:r>
+              <w:rPr>
+                <w:rFonts w:hint="eastAsia"/>
+              </w:rPr>
+              <w:t>教務主任</w:t>
+            </w:r>
+            <w:r>
+              <w:rPr>
+                <w:rFonts w:hint="eastAsia"/>
+              </w:rPr>
+              <w:t xml:space="preserve">　　</w:t>
+            </w:r>
+            <w:r>
+              <w:rPr>
+                <w:rFonts w:hint="eastAsia"/>
+              </w:rPr>
+              <w:t>陳玉珊</w:t>
+            </w:r>
+            <w:r>
+              <w:br/>
+            </w:r>
+            <w:r>
+              <w:rPr>
+                <w:rFonts w:hint="eastAsia"/>
+              </w:rPr>
+              <w:t>輔導主任</w:t>
+            </w:r>
+            <w:r>
+              <w:rPr>
+                <w:rFonts w:hint="eastAsia"/>
+              </w:rPr>
+              <w:t xml:space="preserve">　　</w:t>
+            </w:r>
+            <w:r>
+              <w:rPr>
+                <w:rFonts w:hint="eastAsia"/>
+              </w:rPr>
+              <w:t>許麗縈</w:t>
+            </w:r>
+            <w:r>
+              <w:br/>
+            </w:r>
+            <w:r>
+              <w:rPr>
+                <w:rFonts w:hint="eastAsia"/>
+              </w:rPr>
+              <w:t>特教組長</w:t>
+            </w:r>
+            <w:r>
+              <w:rPr>
+                <w:rFonts w:hint="eastAsia"/>
+              </w:rPr>
+              <w:t xml:space="preserve">　　</w:t>
+            </w:r>
+            <w:r>
+              <w:rPr>
+                <w:rFonts w:hint="eastAsia"/>
+              </w:rPr>
+              <w:t>余貞瑩</w:t>
+            </w:r>
+            <w:r>
+              <w:br/>
+            </w:r>
+            <w:r>
+              <w:rPr>
+                <w:rFonts w:hint="eastAsia"/>
+              </w:rPr>
+              <w:t>資優班</w:t>
+            </w:r>
+            <w:r>
+              <w:rPr>
+                <w:rFonts w:hint="eastAsia"/>
+              </w:rPr>
+              <w:t>教</w:t>
+            </w:r>
+            <w:r>
+              <w:rPr>
+                <w:rFonts w:hint="eastAsia"/>
+              </w:rPr>
+              <w:t>師</w:t>
+            </w:r>
+            <w:r>
+              <w:rPr>
+                <w:rFonts w:hint="eastAsia"/>
+              </w:rPr>
+              <w:t xml:space="preserve">　</w:t>
+            </w:r>
+            <w:r>
+              <w:rPr>
+                <w:rFonts w:hint="eastAsia"/>
+              </w:rPr>
+              <w:t>陳鳳珠、江家豪、</w:t>
+            </w:r>
+            <w:r>
+              <w:br/>
+            </w:r>
+            <w:r>
+              <w:rPr>
+                <w:rFonts w:hint="eastAsia"/>
+              </w:rPr>
+              <w:t xml:space="preserve">　　　　　　</w:t>
+            </w:r>
+            <w:r>
+              <w:rPr>
+                <w:rFonts w:hint="eastAsia"/>
+              </w:rPr>
+              <w:t>富家蕙、龍慧真</w:t>
+            </w:r>
+          </w:p>
+          <w:p>
+            <w:pPr>
+              <w:wordWrap w:val="0"/>
+              <w:ind w:left="480" w:hangingChars="200" w:hanging="480"/>
+              <w:jc w:val="right"/>
+              <w:rPr>
+                <w:rFonts w:hint="eastAsia"/>
+              </w:rPr>
+            </w:pPr>
+            <w:r>
+              <w:rPr>
+                <w:rFonts w:hint="eastAsia"/>
+              </w:rPr>
+              <w:t xml:space="preserve">Ｏ０４　</w:t>
+            </w:r>
           </w:p>
         </w:tc>
       </w:tr>
@@ -1085,6 +1253,114 @@
             <w:pPr>
               <w:ind w:left="480" w:hangingChars="200" w:hanging="480"/>
             </w:pPr>
+            <w:r>
+              <w:rPr>
+                <w:rFonts w:hint="eastAsia"/>
+              </w:rPr>
+              <w:t>新泰國中：</w:t>
+            </w:r>
+            <w:r>
+              <w:br/>
+            </w:r>
+            <w:r>
+              <w:rPr>
+                <w:rFonts w:hint="eastAsia"/>
+              </w:rPr>
+              <w:t xml:space="preserve">主任　</w:t>
+            </w:r>
+            <w:r>
+              <w:rPr>
+                <w:rFonts w:hint="eastAsia"/>
+              </w:rPr>
+              <w:t>謝永樑</w:t>
+            </w:r>
+            <w:r>
+              <w:br/>
+            </w:r>
+            <w:r>
+              <w:rPr>
+                <w:rFonts w:hint="eastAsia"/>
+              </w:rPr>
+              <w:t xml:space="preserve">老師　</w:t>
+            </w:r>
+            <w:r>
+              <w:rPr>
+                <w:rFonts w:hint="eastAsia"/>
+              </w:rPr>
+              <w:t>陳方盈、吳建緯、梅華容、</w:t>
+            </w:r>
+            <w:r>
+              <w:br/>
+            </w:r>
+            <w:r>
+              <w:rPr>
+                <w:rFonts w:hint="eastAsia"/>
+              </w:rPr>
+              <w:t xml:space="preserve">　　　</w:t>
+            </w:r>
+            <w:r>
+              <w:rPr>
+                <w:rFonts w:hint="eastAsia"/>
+              </w:rPr>
+              <w:t>王帝皓、黃雅雯、張鎮陽、</w:t>
+            </w:r>
+            <w:r>
+              <w:br/>
+            </w:r>
+            <w:r>
+              <w:rPr>
+                <w:rFonts w:hint="eastAsia"/>
+              </w:rPr>
+              <w:t xml:space="preserve">　　　</w:t>
+            </w:r>
+            <w:r>
+              <w:rPr>
+                <w:rFonts w:hint="eastAsia"/>
+              </w:rPr>
+              <w:t>劉玉萍</w:t>
+            </w:r>
+          </w:p>
+          <w:p>
+            <w:pPr>
+              <w:ind w:left="480" w:hangingChars="200" w:hanging="480"/>
+            </w:pPr>
+            <w:r>
+              <w:rPr>
+                <w:rFonts w:hint="eastAsia"/>
+              </w:rPr>
+              <w:t>海山高中：</w:t>
+            </w:r>
+            <w:r>
+              <w:br/>
+            </w:r>
+            <w:r>
+              <w:rPr>
+                <w:rFonts w:hint="eastAsia"/>
+              </w:rPr>
+              <w:t xml:space="preserve">老師　</w:t>
+            </w:r>
+            <w:r>
+              <w:rPr>
+                <w:rFonts w:hint="eastAsia"/>
+              </w:rPr>
+              <w:t>黃靖惠</w:t>
+            </w:r>
+          </w:p>
+          <w:p>
+            <w:pPr>
+              <w:wordWrap w:val="0"/>
+              <w:ind w:left="480" w:hangingChars="200" w:hanging="480"/>
+              <w:jc w:val="right"/>
+              <w:rPr>
+                <w:rFonts w:hint="eastAsia"/>
+              </w:rPr>
+            </w:pPr>
+            <w:r>
+              <w:rPr>
+                <w:rFonts w:hint="eastAsia"/>
+              </w:rPr>
+              <w:t xml:space="preserve">Ｏ０５　</w:t>
+            </w:r>
           </w:p>
         </w:tc>
         <w:tc>

--- a/school/junior_high_school/gifted_class/成果發表/主持人小卡.docx
+++ b/school/junior_high_school/gifted_class/成果發表/主持人小卡.docx
@@ -1,6 +1,6 @@
 
 <file path=word/document.xml><?xml version="1.0" encoding="utf-8"?>
-<w:document xmlns:wpc="http://schemas.microsoft.com/office/word/2010/wordprocessingCanvas" xmlns:cx="http://schemas.microsoft.com/office/drawing/2014/chartex" xmlns:cx1="http://schemas.microsoft.com/office/drawing/2015/9/8/chartex" xmlns:cx2="http://schemas.microsoft.com/office/drawing/2015/10/21/chartex" xmlns:cx3="http://schemas.microsoft.com/office/drawing/2016/5/9/chartex" xmlns:cx4="http://schemas.microsoft.com/office/drawing/2016/5/10/chartex" xmlns:cx5="http://schemas.microsoft.com/office/drawing/2016/5/11/chartex" xmlns:cx6="http://schemas.microsoft.com/office/drawing/2016/5/12/chartex" xmlns:cx7="http://schemas.microsoft.com/office/drawing/2016/5/13/chartex" xmlns:cx8="http://schemas.microsoft.com/office/drawing/2016/5/14/chartex" xmlns:mc="http://schemas.openxmlformats.org/markup-compatibility/2006" xmlns:aink="http://schemas.microsoft.com/office/drawing/2016/ink" xmlns:am3d="http://schemas.microsoft.com/office/drawing/2017/model3d" xmlns:o="urn:schemas-microsoft-com:office:office" xmlns:r="http://schemas.openxmlformats.org/officeDocument/2006/relationships" xmlns:m="http://schemas.openxmlformats.org/officeDocument/2006/math" xmlns:v="urn:schemas-microsoft-com:vml" xmlns:wp14="http://schemas.microsoft.com/office/word/2010/wordprocessingDrawing" xmlns:wp="http://schemas.openxmlformats.org/drawingml/2006/wordprocessingDrawing" xmlns:w10="urn:schemas-microsoft-com:office:word" xmlns:w="http://schemas.openxmlformats.org/wordprocessingml/2006/main" xmlns:w14="http://schemas.microsoft.com/office/word/2010/wordml" xmlns:w15="http://schemas.microsoft.com/office/word/2012/wordml" xmlns:w16cex="http://schemas.microsoft.com/office/word/2018/wordml/cex" xmlns:w16cid="http://schemas.microsoft.com/office/word/2016/wordml/cid" xmlns:w16="http://schemas.microsoft.com/office/word/2018/wordml" xmlns:w16sdtdh="http://schemas.microsoft.com/office/word/2020/wordml/sdtdatahash" xmlns:w16se="http://schemas.microsoft.com/office/word/2015/wordml/symex" xmlns:wpg="http://schemas.microsoft.com/office/word/2010/wordprocessingGroup" xmlns:wpi="http://schemas.microsoft.com/office/word/2010/wordprocessingInk" xmlns:wne="http://schemas.microsoft.com/office/word/2006/wordml" xmlns:wps="http://schemas.microsoft.com/office/word/2010/wordprocessingShape" mc:Ignorable="w14 w15 w16se w16cid w16 w16cex w16sdtdh wp14">
+<w:document xmlns:wpc="http://schemas.microsoft.com/office/word/2010/wordprocessingCanvas" xmlns:cx="http://schemas.microsoft.com/office/drawing/2014/chartex" xmlns:cx1="http://schemas.microsoft.com/office/drawing/2015/9/8/chartex" xmlns:cx2="http://schemas.microsoft.com/office/drawing/2015/10/21/chartex" xmlns:cx3="http://schemas.microsoft.com/office/drawing/2016/5/9/chartex" xmlns:cx4="http://schemas.microsoft.com/office/drawing/2016/5/10/chartex" xmlns:cx5="http://schemas.microsoft.com/office/drawing/2016/5/11/chartex" xmlns:cx6="http://schemas.microsoft.com/office/drawing/2016/5/12/chartex" xmlns:cx7="http://schemas.microsoft.com/office/drawing/2016/5/13/chartex" xmlns:cx8="http://schemas.microsoft.com/office/drawing/2016/5/14/chartex" xmlns:mc="http://schemas.openxmlformats.org/markup-compatibility/2006" xmlns:aink="http://schemas.microsoft.com/office/drawing/2016/ink" xmlns:am3d="http://schemas.microsoft.com/office/drawing/2017/model3d" xmlns:o="urn:schemas-microsoft-com:office:office" xmlns:oel="http://schemas.microsoft.com/office/2019/extlst" xmlns:r="http://schemas.openxmlformats.org/officeDocument/2006/relationships" xmlns:m="http://schemas.openxmlformats.org/officeDocument/2006/math" xmlns:v="urn:schemas-microsoft-com:vml" xmlns:wp14="http://schemas.microsoft.com/office/word/2010/wordprocessingDrawing" xmlns:wp="http://schemas.openxmlformats.org/drawingml/2006/wordprocessingDrawing" xmlns:w10="urn:schemas-microsoft-com:office:word" xmlns:w="http://schemas.openxmlformats.org/wordprocessingml/2006/main" xmlns:w14="http://schemas.microsoft.com/office/word/2010/wordml" xmlns:w15="http://schemas.microsoft.com/office/word/2012/wordml" xmlns:w16cex="http://schemas.microsoft.com/office/word/2018/wordml/cex" xmlns:w16cid="http://schemas.microsoft.com/office/word/2016/wordml/cid" xmlns:w16="http://schemas.microsoft.com/office/word/2018/wordml" xmlns:w16du="http://schemas.microsoft.com/office/word/2023/wordml/word16du" xmlns:w16sdtdh="http://schemas.microsoft.com/office/word/2020/wordml/sdtdatahash" xmlns:w16sdtfl="http://schemas.microsoft.com/office/word/2024/wordml/sdtformatlock" xmlns:w16se="http://schemas.microsoft.com/office/word/2015/wordml/symex" xmlns:wpg="http://schemas.microsoft.com/office/word/2010/wordprocessingGroup" xmlns:wpi="http://schemas.microsoft.com/office/word/2010/wordprocessingInk" xmlns:wne="http://schemas.microsoft.com/office/word/2006/wordml" xmlns:wps="http://schemas.microsoft.com/office/word/2010/wordprocessingShape" mc:Ignorable="w14 w15 w16se w16cid w16 w16cex w16sdtdh w16sdtfl w16du wp14">
   <w:body>
     <w:tbl>
       <w:tblPr>
@@ -30,11 +30,33 @@
             <w:pPr>
               <w:ind w:left="480" w:hangingChars="200" w:hanging="480"/>
             </w:pPr>
-            <w:r>
-              <w:rPr>
-                <w:rFonts w:hint="eastAsia"/>
-              </w:rPr>
-              <w:t>栩：大家好～～歡迎各位來參加永和</w:t>
+            <w:proofErr w:type="gramStart"/>
+            <w:r>
+              <w:rPr>
+                <w:rFonts w:hint="eastAsia"/>
+              </w:rPr>
+              <w:t>栩</w:t>
+            </w:r>
+            <w:proofErr w:type="gramEnd"/>
+            <w:r>
+              <w:rPr>
+                <w:rFonts w:hint="eastAsia"/>
+              </w:rPr>
+              <w:t>：大家好～</w:t>
+            </w:r>
+            <w:proofErr w:type="gramStart"/>
+            <w:r>
+              <w:rPr>
+                <w:rFonts w:hint="eastAsia"/>
+              </w:rPr>
+              <w:t>～</w:t>
+            </w:r>
+            <w:proofErr w:type="gramEnd"/>
+            <w:r>
+              <w:rPr>
+                <w:rFonts w:hint="eastAsia"/>
+              </w:rPr>
+              <w:t>歡迎各位來參加永和</w:t>
             </w:r>
             <w:r>
               <w:br/>
@@ -52,32 +74,101 @@
               <w:rPr>
                 <w:rFonts w:hint="eastAsia"/>
               </w:rPr>
-              <w:t>我是主持人鍾定栩。</w:t>
-            </w:r>
-          </w:p>
-          <w:p>
-            <w:pPr>
-              <w:ind w:left="480" w:hangingChars="200" w:hanging="480"/>
-              <w:rPr>
-                <w:rFonts w:hint="eastAsia"/>
-              </w:rPr>
-            </w:pPr>
-            <w:r>
-              <w:rPr>
-                <w:rFonts w:hint="eastAsia"/>
-              </w:rPr>
-              <w:t>濬：我是主持人林永濬。</w:t>
-            </w:r>
-          </w:p>
-          <w:p>
-            <w:pPr>
-              <w:ind w:left="480" w:hangingChars="200" w:hanging="480"/>
-            </w:pPr>
-            <w:r>
-              <w:rPr>
-                <w:rFonts w:hint="eastAsia"/>
-              </w:rPr>
-              <w:t>栩：歡迎來到函詠五樓參加我們的</w:t>
+              <w:t>我是主持人</w:t>
+            </w:r>
+            <w:proofErr w:type="gramStart"/>
+            <w:r>
+              <w:rPr>
+                <w:rFonts w:hint="eastAsia"/>
+              </w:rPr>
+              <w:t>鍾</w:t>
+            </w:r>
+            <w:proofErr w:type="gramEnd"/>
+            <w:r>
+              <w:rPr>
+                <w:rFonts w:hint="eastAsia"/>
+              </w:rPr>
+              <w:t>定</w:t>
+            </w:r>
+            <w:proofErr w:type="gramStart"/>
+            <w:r>
+              <w:rPr>
+                <w:rFonts w:hint="eastAsia"/>
+              </w:rPr>
+              <w:t>栩</w:t>
+            </w:r>
+            <w:proofErr w:type="gramEnd"/>
+            <w:r>
+              <w:rPr>
+                <w:rFonts w:hint="eastAsia"/>
+              </w:rPr>
+              <w:t>。</w:t>
+            </w:r>
+          </w:p>
+          <w:p>
+            <w:pPr>
+              <w:ind w:left="480" w:hangingChars="200" w:hanging="480"/>
+            </w:pPr>
+            <w:proofErr w:type="gramStart"/>
+            <w:r>
+              <w:rPr>
+                <w:rFonts w:hint="eastAsia"/>
+              </w:rPr>
+              <w:t>濬</w:t>
+            </w:r>
+            <w:proofErr w:type="gramEnd"/>
+            <w:r>
+              <w:rPr>
+                <w:rFonts w:hint="eastAsia"/>
+              </w:rPr>
+              <w:t>：我是主持人林永</w:t>
+            </w:r>
+            <w:proofErr w:type="gramStart"/>
+            <w:r>
+              <w:rPr>
+                <w:rFonts w:hint="eastAsia"/>
+              </w:rPr>
+              <w:t>濬</w:t>
+            </w:r>
+            <w:proofErr w:type="gramEnd"/>
+            <w:r>
+              <w:rPr>
+                <w:rFonts w:hint="eastAsia"/>
+              </w:rPr>
+              <w:t>。</w:t>
+            </w:r>
+          </w:p>
+          <w:p>
+            <w:pPr>
+              <w:ind w:left="480" w:hangingChars="200" w:hanging="480"/>
+            </w:pPr>
+            <w:proofErr w:type="gramStart"/>
+            <w:r>
+              <w:rPr>
+                <w:rFonts w:hint="eastAsia"/>
+              </w:rPr>
+              <w:t>栩</w:t>
+            </w:r>
+            <w:proofErr w:type="gramEnd"/>
+            <w:r>
+              <w:rPr>
+                <w:rFonts w:hint="eastAsia"/>
+              </w:rPr>
+              <w:t>：歡迎</w:t>
+            </w:r>
+            <w:proofErr w:type="gramStart"/>
+            <w:r>
+              <w:rPr>
+                <w:rFonts w:hint="eastAsia"/>
+              </w:rPr>
+              <w:t>來到函詠</w:t>
+            </w:r>
+            <w:proofErr w:type="gramEnd"/>
+            <w:r>
+              <w:rPr>
+                <w:rFonts w:hint="eastAsia"/>
+              </w:rPr>
+              <w:t>五樓參加我們的</w:t>
             </w:r>
             <w:r>
               <w:br/>
@@ -99,15 +190,20 @@
               <w:wordWrap w:val="0"/>
               <w:ind w:left="480" w:hangingChars="200" w:hanging="480"/>
               <w:jc w:val="right"/>
-              <w:rPr>
-                <w:rFonts w:hint="eastAsia"/>
-              </w:rPr>
-            </w:pPr>
-            <w:r>
-              <w:rPr>
-                <w:rFonts w:hint="eastAsia"/>
-              </w:rPr>
-              <w:t xml:space="preserve">Ｉ０１　</w:t>
+            </w:pPr>
+            <w:proofErr w:type="gramStart"/>
+            <w:r>
+              <w:rPr>
+                <w:rFonts w:hint="eastAsia"/>
+              </w:rPr>
+              <w:t>Ｉ</w:t>
+            </w:r>
+            <w:proofErr w:type="gramEnd"/>
+            <w:r>
+              <w:rPr>
+                <w:rFonts w:hint="eastAsia"/>
+              </w:rPr>
+              <w:t xml:space="preserve">０１　</w:t>
             </w:r>
           </w:p>
         </w:tc>
@@ -119,11 +215,19 @@
             <w:pPr>
               <w:ind w:left="480" w:hangingChars="200" w:hanging="480"/>
             </w:pPr>
-            <w:r>
-              <w:rPr>
-                <w:rFonts w:hint="eastAsia"/>
-              </w:rPr>
-              <w:t>濬：接下來進入到我們的流程和參觀</w:t>
+            <w:proofErr w:type="gramStart"/>
+            <w:r>
+              <w:rPr>
+                <w:rFonts w:hint="eastAsia"/>
+              </w:rPr>
+              <w:t>濬</w:t>
+            </w:r>
+            <w:proofErr w:type="gramEnd"/>
+            <w:r>
+              <w:rPr>
+                <w:rFonts w:hint="eastAsia"/>
+              </w:rPr>
+              <w:t>：接下來進入到我們的流程和參觀</w:t>
             </w:r>
             <w:r>
               <w:br/>
@@ -148,11 +252,31 @@
             <w:pPr>
               <w:ind w:left="480" w:hangingChars="200" w:hanging="480"/>
             </w:pPr>
-            <w:r>
-              <w:rPr>
-                <w:rFonts w:hint="eastAsia"/>
-              </w:rPr>
-              <w:t>栩：第一，麻煩在個攤位講者演講時</w:t>
+            <w:proofErr w:type="gramStart"/>
+            <w:r>
+              <w:rPr>
+                <w:rFonts w:hint="eastAsia"/>
+              </w:rPr>
+              <w:t>栩</w:t>
+            </w:r>
+            <w:proofErr w:type="gramEnd"/>
+            <w:r>
+              <w:rPr>
+                <w:rFonts w:hint="eastAsia"/>
+              </w:rPr>
+              <w:t>：第一，麻煩在</w:t>
+            </w:r>
+            <w:r>
+              <w:rPr>
+                <w:rFonts w:hint="eastAsia"/>
+              </w:rPr>
+              <w:t>各</w:t>
+            </w:r>
+            <w:r>
+              <w:rPr>
+                <w:rFonts w:hint="eastAsia"/>
+              </w:rPr>
+              <w:t>攤位講者演講時</w:t>
             </w:r>
             <w:r>
               <w:br/>
@@ -183,15 +307,20 @@
               <w:wordWrap w:val="0"/>
               <w:ind w:left="480" w:hangingChars="200" w:hanging="480"/>
               <w:jc w:val="right"/>
-              <w:rPr>
-                <w:rFonts w:hint="eastAsia"/>
-              </w:rPr>
-            </w:pPr>
-            <w:r>
-              <w:rPr>
-                <w:rFonts w:hint="eastAsia"/>
-              </w:rPr>
-              <w:t xml:space="preserve">Ｉ０２　</w:t>
+            </w:pPr>
+            <w:proofErr w:type="gramStart"/>
+            <w:r>
+              <w:rPr>
+                <w:rFonts w:hint="eastAsia"/>
+              </w:rPr>
+              <w:t>Ｉ</w:t>
+            </w:r>
+            <w:proofErr w:type="gramEnd"/>
+            <w:r>
+              <w:rPr>
+                <w:rFonts w:hint="eastAsia"/>
+              </w:rPr>
+              <w:t xml:space="preserve">０２　</w:t>
             </w:r>
           </w:p>
         </w:tc>
@@ -202,15 +331,20 @@
           <w:p>
             <w:pPr>
               <w:ind w:left="480" w:hangingChars="200" w:hanging="480"/>
-              <w:rPr>
-                <w:rFonts w:hint="eastAsia"/>
-              </w:rPr>
-            </w:pPr>
-            <w:r>
-              <w:rPr>
-                <w:rFonts w:hint="eastAsia"/>
-              </w:rPr>
-              <w:t>濬：第二，我們需要借助你們的雙手，</w:t>
+            </w:pPr>
+            <w:proofErr w:type="gramStart"/>
+            <w:r>
+              <w:rPr>
+                <w:rFonts w:hint="eastAsia"/>
+              </w:rPr>
+              <w:t>濬</w:t>
+            </w:r>
+            <w:proofErr w:type="gramEnd"/>
+            <w:r>
+              <w:rPr>
+                <w:rFonts w:hint="eastAsia"/>
+              </w:rPr>
+              <w:t>：第二，我們需要借助你們的雙手，</w:t>
             </w:r>
             <w:r>
               <w:br/>
@@ -235,11 +369,19 @@
             <w:pPr>
               <w:ind w:left="480" w:hangingChars="200" w:hanging="480"/>
             </w:pPr>
-            <w:r>
-              <w:rPr>
-                <w:rFonts w:hint="eastAsia"/>
-              </w:rPr>
-              <w:t>栩：第三，尊重現場參與的每個人，</w:t>
+            <w:proofErr w:type="gramStart"/>
+            <w:r>
+              <w:rPr>
+                <w:rFonts w:hint="eastAsia"/>
+              </w:rPr>
+              <w:t>栩</w:t>
+            </w:r>
+            <w:proofErr w:type="gramEnd"/>
+            <w:r>
+              <w:rPr>
+                <w:rFonts w:hint="eastAsia"/>
+              </w:rPr>
+              <w:t>：第三，尊重現場參與的每個人，</w:t>
             </w:r>
             <w:r>
               <w:br/>
@@ -274,15 +416,20 @@
               <w:wordWrap w:val="0"/>
               <w:ind w:left="480" w:hangingChars="200" w:hanging="480"/>
               <w:jc w:val="right"/>
-              <w:rPr>
-                <w:rFonts w:hint="eastAsia"/>
-              </w:rPr>
-            </w:pPr>
-            <w:r>
-              <w:rPr>
-                <w:rFonts w:hint="eastAsia"/>
-              </w:rPr>
-              <w:t xml:space="preserve">Ｉ０３　</w:t>
+            </w:pPr>
+            <w:proofErr w:type="gramStart"/>
+            <w:r>
+              <w:rPr>
+                <w:rFonts w:hint="eastAsia"/>
+              </w:rPr>
+              <w:t>Ｉ</w:t>
+            </w:r>
+            <w:proofErr w:type="gramEnd"/>
+            <w:r>
+              <w:rPr>
+                <w:rFonts w:hint="eastAsia"/>
+              </w:rPr>
+              <w:t xml:space="preserve">０３　</w:t>
             </w:r>
           </w:p>
         </w:tc>
@@ -294,6 +441,7 @@
             <w:pPr>
               <w:ind w:left="480" w:hangingChars="200" w:hanging="480"/>
             </w:pPr>
+            <w:proofErr w:type="gramStart"/>
             <w:r>
               <w:rPr>
                 <w:rFonts w:ascii="Arial" w:hAnsi="Arial" w:cs="Arial"/>
@@ -301,6 +449,7 @@
               </w:rPr>
               <w:t>濬</w:t>
             </w:r>
+            <w:proofErr w:type="gramEnd"/>
             <w:r>
               <w:t>：接下來是我們此次活動的位置</w:t>
             </w:r>
@@ -321,14 +470,37 @@
             <w:pPr>
               <w:ind w:left="480" w:hangingChars="200" w:hanging="480"/>
             </w:pPr>
-            <w:r>
-              <w:t>栩：我們已經依照大家的位置進行了</w:t>
-            </w:r>
-            <w:r>
-              <w:br/>
-            </w:r>
-            <w:r>
-              <w:t>分組。請按照圖上的標示到分配到的演示組。</w:t>
+            <w:proofErr w:type="gramStart"/>
+            <w:r>
+              <w:t>栩</w:t>
+            </w:r>
+            <w:proofErr w:type="gramEnd"/>
+            <w:r>
+              <w:t>：</w:t>
+            </w:r>
+            <w:r>
+              <w:rPr>
+                <w:rFonts w:hint="eastAsia"/>
+              </w:rPr>
+              <w:t>我們已經依照大家的位置進行了</w:t>
+            </w:r>
+            <w:r>
+              <w:br/>
+            </w:r>
+            <w:r>
+              <w:rPr>
+                <w:rFonts w:hint="eastAsia"/>
+              </w:rPr>
+              <w:t>分組。桌子上的便利貼便是各位</w:t>
+            </w:r>
+            <w:r>
+              <w:br/>
+            </w:r>
+            <w:r>
+              <w:rPr>
+                <w:rFonts w:hint="eastAsia"/>
+              </w:rPr>
+              <w:t>相對應的組別。</w:t>
             </w:r>
           </w:p>
           <w:p>
@@ -341,15 +513,20 @@
               <w:wordWrap w:val="0"/>
               <w:ind w:left="480" w:hangingChars="200" w:hanging="480"/>
               <w:jc w:val="right"/>
-              <w:rPr>
-                <w:rFonts w:hint="eastAsia"/>
-              </w:rPr>
-            </w:pPr>
-            <w:r>
-              <w:rPr>
-                <w:rFonts w:hint="eastAsia"/>
-              </w:rPr>
-              <w:t xml:space="preserve">Ｉ０４　</w:t>
+            </w:pPr>
+            <w:proofErr w:type="gramStart"/>
+            <w:r>
+              <w:rPr>
+                <w:rFonts w:hint="eastAsia"/>
+              </w:rPr>
+              <w:t>Ｉ</w:t>
+            </w:r>
+            <w:proofErr w:type="gramEnd"/>
+            <w:r>
+              <w:rPr>
+                <w:rFonts w:hint="eastAsia"/>
+              </w:rPr>
+              <w:t xml:space="preserve">０４　</w:t>
             </w:r>
           </w:p>
         </w:tc>
@@ -366,59 +543,86 @@
             <w:pPr>
               <w:ind w:left="480" w:hangingChars="200" w:hanging="480"/>
             </w:pPr>
+            <w:proofErr w:type="gramStart"/>
             <w:r>
               <w:rPr>
                 <w:rFonts w:ascii="Arial" w:hAnsi="Arial" w:cs="Arial"/>
                 <w:color w:val="000000"/>
               </w:rPr>
-              <w:t>濬：較</w:t>
-            </w:r>
-            <w:r>
-              <w:t>靠近舞台的為第一小組，</w:t>
-            </w:r>
-            <w:r>
-              <w:br/>
-            </w:r>
-            <w:r>
-              <w:t>而最後面則為第四小組。</w:t>
-            </w:r>
-            <w:r>
-              <w:br/>
-            </w:r>
-            <w:r>
-              <w:t>那請各位起立到第一個參觀的組別吧。</w:t>
-            </w:r>
-          </w:p>
-          <w:p>
-            <w:pPr>
-              <w:ind w:left="480" w:hangingChars="200" w:hanging="480"/>
-            </w:pPr>
-            <w:r>
-              <w:t>栩：而現在發下的是回饋單，</w:t>
-            </w:r>
-            <w:r>
-              <w:br/>
-            </w:r>
-            <w:r>
-              <w:t>請在你觀看完該組演示後填寫。</w:t>
-            </w:r>
-          </w:p>
-          <w:p>
-            <w:pPr>
-              <w:ind w:left="480" w:hangingChars="200" w:hanging="480"/>
+              <w:t>濬</w:t>
+            </w:r>
+            <w:proofErr w:type="gramEnd"/>
+            <w:r>
               <w:rPr>
                 <w:rFonts w:ascii="Arial" w:hAnsi="Arial" w:cs="Arial"/>
                 <w:color w:val="000000"/>
               </w:rPr>
-            </w:pPr>
-            <w:r>
-              <w:t>濬：謝謝你們的聆聽，祝您參</w:t>
-            </w:r>
-            <w:r>
+              <w:t>：較</w:t>
+            </w:r>
+            <w:r>
+              <w:t>靠近舞台的為第一小組，</w:t>
+            </w:r>
+            <w:r>
+              <w:br/>
+            </w:r>
+            <w:r>
+              <w:t>而最後面則為第四小組。</w:t>
+            </w:r>
+            <w:r>
+              <w:br/>
+            </w:r>
+            <w:r>
+              <w:t>那請各位起立到第一個參觀的</w:t>
+            </w:r>
+            <w:proofErr w:type="gramStart"/>
+            <w:r>
+              <w:t>組別吧</w:t>
+            </w:r>
+            <w:proofErr w:type="gramEnd"/>
+            <w:r>
+              <w:t>。</w:t>
+            </w:r>
+          </w:p>
+          <w:p>
+            <w:pPr>
+              <w:ind w:left="480" w:hangingChars="200" w:hanging="480"/>
+            </w:pPr>
+            <w:proofErr w:type="gramStart"/>
+            <w:r>
+              <w:t>栩</w:t>
+            </w:r>
+            <w:proofErr w:type="gramEnd"/>
+            <w:r>
+              <w:t>：而現在發下的是回饋單，</w:t>
+            </w:r>
+            <w:r>
+              <w:br/>
+            </w:r>
+            <w:r>
+              <w:t>請在你觀看完該組演示後填寫。</w:t>
+            </w:r>
+          </w:p>
+          <w:p>
+            <w:pPr>
+              <w:ind w:left="480" w:hangingChars="200" w:hanging="480"/>
               <w:rPr>
                 <w:rFonts w:ascii="Arial" w:hAnsi="Arial" w:cs="Arial"/>
                 <w:color w:val="000000"/>
               </w:rPr>
+            </w:pPr>
+            <w:proofErr w:type="gramStart"/>
+            <w:r>
+              <w:t>濬</w:t>
+            </w:r>
+            <w:proofErr w:type="gramEnd"/>
+            <w:r>
+              <w:t>：謝謝你們的聆聽，祝您參</w:t>
+            </w:r>
+            <w:r>
+              <w:rPr>
+                <w:rFonts w:ascii="Arial" w:hAnsi="Arial" w:cs="Arial"/>
+                <w:color w:val="000000"/>
+              </w:rPr>
               <w:t>觀愉快！</w:t>
             </w:r>
           </w:p>
@@ -427,16 +631,22 @@
               <w:wordWrap w:val="0"/>
               <w:ind w:left="480" w:hangingChars="200" w:hanging="480"/>
               <w:jc w:val="right"/>
-              <w:rPr>
-                <w:rFonts w:hint="eastAsia"/>
-              </w:rPr>
-            </w:pPr>
+            </w:pPr>
+            <w:proofErr w:type="gramStart"/>
             <w:r>
               <w:rPr>
                 <w:rFonts w:ascii="Arial" w:hAnsi="Arial" w:cs="Arial" w:hint="eastAsia"/>
                 <w:color w:val="000000"/>
               </w:rPr>
-              <w:t xml:space="preserve">Ｉ０５　</w:t>
+              <w:t>Ｉ</w:t>
+            </w:r>
+            <w:proofErr w:type="gramEnd"/>
+            <w:r>
+              <w:rPr>
+                <w:rFonts w:ascii="Arial" w:hAnsi="Arial" w:cs="Arial" w:hint="eastAsia"/>
+                <w:color w:val="000000"/>
+              </w:rPr>
+              <w:t xml:space="preserve">０５　</w:t>
             </w:r>
           </w:p>
         </w:tc>
@@ -447,41 +657,31 @@
           <w:p>
             <w:pPr>
               <w:ind w:left="480" w:hangingChars="200" w:hanging="480"/>
-              <w:rPr>
-                <w:rFonts w:hint="eastAsia"/>
-              </w:rPr>
-            </w:pPr>
-            <w:r>
-              <w:rPr>
-                <w:rFonts w:hint="eastAsia"/>
-              </w:rPr>
-              <w:t>（學員入座後</w:t>
-            </w:r>
-            <w:r>
-              <w:rPr>
-                <w:rFonts w:hint="eastAsia"/>
-              </w:rPr>
-              <w:t>，</w:t>
-            </w:r>
-            <w:r>
-              <w:rPr>
-                <w:rFonts w:hint="eastAsia"/>
-              </w:rPr>
-              <w:t>主持人在自己的攤位）</w:t>
-            </w:r>
-          </w:p>
-          <w:p>
-            <w:pPr>
-              <w:ind w:left="480" w:hangingChars="200" w:hanging="480"/>
-              <w:rPr>
-                <w:rFonts w:hint="eastAsia"/>
-              </w:rPr>
-            </w:pPr>
-            <w:r>
-              <w:rPr>
-                <w:rFonts w:hint="eastAsia"/>
-              </w:rPr>
-              <w:t>濬：第一輪活動正式開始！</w:t>
+            </w:pPr>
+            <w:r>
+              <w:rPr>
+                <w:rFonts w:hint="eastAsia"/>
+              </w:rPr>
+              <w:t>（學員入座後，主持人在自己的攤位）</w:t>
+            </w:r>
+          </w:p>
+          <w:p>
+            <w:pPr>
+              <w:ind w:left="480" w:hangingChars="200" w:hanging="480"/>
+            </w:pPr>
+            <w:proofErr w:type="gramStart"/>
+            <w:r>
+              <w:rPr>
+                <w:rFonts w:hint="eastAsia"/>
+              </w:rPr>
+              <w:t>濬</w:t>
+            </w:r>
+            <w:proofErr w:type="gramEnd"/>
+            <w:r>
+              <w:rPr>
+                <w:rFonts w:hint="eastAsia"/>
+              </w:rPr>
+              <w:t>：第一輪活動正式開始！</w:t>
             </w:r>
           </w:p>
           <w:p>
@@ -498,17 +698,11 @@
           <w:p>
             <w:pPr>
               <w:ind w:left="480" w:hangingChars="200" w:hanging="480"/>
-              <w:rPr>
-                <w:rFonts w:hint="eastAsia"/>
-              </w:rPr>
-            </w:pPr>
-          </w:p>
-          <w:p>
-            <w:pPr>
-              <w:ind w:left="480" w:hangingChars="200" w:hanging="480"/>
-              <w:rPr>
-                <w:rFonts w:hint="eastAsia"/>
-              </w:rPr>
+            </w:pPr>
+          </w:p>
+          <w:p>
+            <w:pPr>
+              <w:ind w:left="480" w:hangingChars="200" w:hanging="480"/>
             </w:pPr>
             <w:r>
               <w:rPr>
@@ -521,11 +715,19 @@
             <w:pPr>
               <w:ind w:left="480" w:hangingChars="200" w:hanging="480"/>
             </w:pPr>
-            <w:r>
-              <w:rPr>
-                <w:rFonts w:hint="eastAsia"/>
-              </w:rPr>
-              <w:t>濬：第一輪活動結束。請各位學員</w:t>
+            <w:proofErr w:type="gramStart"/>
+            <w:r>
+              <w:rPr>
+                <w:rFonts w:hint="eastAsia"/>
+              </w:rPr>
+              <w:t>濬</w:t>
+            </w:r>
+            <w:proofErr w:type="gramEnd"/>
+            <w:r>
+              <w:rPr>
+                <w:rFonts w:hint="eastAsia"/>
+              </w:rPr>
+              <w:t>：第一輪活動結束。請各位學員</w:t>
             </w:r>
             <w:r>
               <w:br/>
@@ -542,15 +744,20 @@
               <w:wordWrap w:val="0"/>
               <w:ind w:left="480" w:hangingChars="200" w:hanging="480"/>
               <w:jc w:val="right"/>
-              <w:rPr>
-                <w:rFonts w:hint="eastAsia"/>
-              </w:rPr>
-            </w:pPr>
-            <w:r>
-              <w:rPr>
-                <w:rFonts w:hint="eastAsia"/>
-              </w:rPr>
-              <w:t xml:space="preserve">Ｉ０６　</w:t>
+            </w:pPr>
+            <w:proofErr w:type="gramStart"/>
+            <w:r>
+              <w:rPr>
+                <w:rFonts w:hint="eastAsia"/>
+              </w:rPr>
+              <w:t>Ｉ</w:t>
+            </w:r>
+            <w:proofErr w:type="gramEnd"/>
+            <w:r>
+              <w:rPr>
+                <w:rFonts w:hint="eastAsia"/>
+              </w:rPr>
+              <w:t xml:space="preserve">０６　</w:t>
             </w:r>
           </w:p>
         </w:tc>
@@ -573,27 +780,29 @@
             <w:pPr>
               <w:ind w:left="480" w:hangingChars="200" w:hanging="480"/>
             </w:pPr>
-            <w:r>
-              <w:rPr>
-                <w:rFonts w:hint="eastAsia"/>
-              </w:rPr>
-              <w:t>濬：第二輪活動開始！</w:t>
-            </w:r>
-          </w:p>
-          <w:p>
-            <w:pPr>
-              <w:ind w:left="480" w:hangingChars="200" w:hanging="480"/>
-              <w:rPr>
-                <w:rFonts w:hint="eastAsia"/>
-              </w:rPr>
-            </w:pPr>
-          </w:p>
-          <w:p>
-            <w:pPr>
-              <w:ind w:left="480" w:hangingChars="200" w:hanging="480"/>
-              <w:rPr>
-                <w:rFonts w:hint="eastAsia"/>
-              </w:rPr>
+            <w:proofErr w:type="gramStart"/>
+            <w:r>
+              <w:rPr>
+                <w:rFonts w:hint="eastAsia"/>
+              </w:rPr>
+              <w:t>濬</w:t>
+            </w:r>
+            <w:proofErr w:type="gramEnd"/>
+            <w:r>
+              <w:rPr>
+                <w:rFonts w:hint="eastAsia"/>
+              </w:rPr>
+              <w:t>：第二輪活動開始！</w:t>
+            </w:r>
+          </w:p>
+          <w:p>
+            <w:pPr>
+              <w:ind w:left="480" w:hangingChars="200" w:hanging="480"/>
+            </w:pPr>
+          </w:p>
+          <w:p>
+            <w:pPr>
+              <w:ind w:left="480" w:hangingChars="200" w:hanging="480"/>
             </w:pPr>
             <w:r>
               <w:rPr>
@@ -606,11 +815,19 @@
             <w:pPr>
               <w:ind w:left="480" w:hangingChars="200" w:hanging="480"/>
             </w:pPr>
-            <w:r>
-              <w:rPr>
-                <w:rFonts w:hint="eastAsia"/>
-              </w:rPr>
-              <w:t>濬：第二輪活動結束。</w:t>
+            <w:proofErr w:type="gramStart"/>
+            <w:r>
+              <w:rPr>
+                <w:rFonts w:hint="eastAsia"/>
+              </w:rPr>
+              <w:t>濬</w:t>
+            </w:r>
+            <w:proofErr w:type="gramEnd"/>
+            <w:r>
+              <w:rPr>
+                <w:rFonts w:hint="eastAsia"/>
+              </w:rPr>
+              <w:t>：第二輪活動結束。</w:t>
             </w:r>
           </w:p>
           <w:p>
@@ -628,15 +845,20 @@
               <w:wordWrap w:val="0"/>
               <w:ind w:left="480" w:hangingChars="200" w:hanging="480"/>
               <w:jc w:val="right"/>
-              <w:rPr>
-                <w:rFonts w:hint="eastAsia"/>
-              </w:rPr>
-            </w:pPr>
-            <w:r>
-              <w:rPr>
-                <w:rFonts w:hint="eastAsia"/>
-              </w:rPr>
-              <w:t xml:space="preserve">Ｉ０７　</w:t>
+            </w:pPr>
+            <w:proofErr w:type="gramStart"/>
+            <w:r>
+              <w:rPr>
+                <w:rFonts w:hint="eastAsia"/>
+              </w:rPr>
+              <w:t>Ｉ</w:t>
+            </w:r>
+            <w:proofErr w:type="gramEnd"/>
+            <w:r>
+              <w:rPr>
+                <w:rFonts w:hint="eastAsia"/>
+              </w:rPr>
+              <w:t xml:space="preserve">０７　</w:t>
             </w:r>
           </w:p>
         </w:tc>
@@ -647,16 +869,29 @@
           <w:p>
             <w:pPr>
               <w:ind w:left="480" w:hangingChars="200" w:hanging="480"/>
-              <w:rPr>
-                <w:rFonts w:hint="eastAsia"/>
-              </w:rPr>
-            </w:pPr>
-            <w:r>
-              <w:rPr>
-                <w:rFonts w:hint="eastAsia"/>
-              </w:rPr>
-              <w:t>栩：各位同學們，我們的活動到這邊</w:t>
-            </w:r>
+            </w:pPr>
+            <w:proofErr w:type="gramStart"/>
+            <w:r>
+              <w:rPr>
+                <w:rFonts w:hint="eastAsia"/>
+              </w:rPr>
+              <w:t>栩</w:t>
+            </w:r>
+            <w:proofErr w:type="gramEnd"/>
+            <w:r>
+              <w:rPr>
+                <w:rFonts w:hint="eastAsia"/>
+              </w:rPr>
+              <w:t>：各位同學們，我們的活動到這</w:t>
+            </w:r>
+            <w:proofErr w:type="gramStart"/>
+            <w:r>
+              <w:rPr>
+                <w:rFonts w:hint="eastAsia"/>
+              </w:rPr>
+              <w:t>邊</w:t>
+            </w:r>
+            <w:proofErr w:type="gramEnd"/>
             <w:r>
               <w:br/>
             </w:r>
@@ -688,15 +923,20 @@
           <w:p>
             <w:pPr>
               <w:ind w:left="480" w:hangingChars="200" w:hanging="480"/>
-              <w:rPr>
-                <w:rFonts w:hint="eastAsia"/>
-              </w:rPr>
-            </w:pPr>
-            <w:r>
-              <w:rPr>
-                <w:rFonts w:hint="eastAsia"/>
-              </w:rPr>
-              <w:t>濬：感謝各位的聆聽！</w:t>
+            </w:pPr>
+            <w:proofErr w:type="gramStart"/>
+            <w:r>
+              <w:rPr>
+                <w:rFonts w:hint="eastAsia"/>
+              </w:rPr>
+              <w:t>濬</w:t>
+            </w:r>
+            <w:proofErr w:type="gramEnd"/>
+            <w:r>
+              <w:rPr>
+                <w:rFonts w:hint="eastAsia"/>
+              </w:rPr>
+              <w:t>：感謝各位的聆聽！</w:t>
             </w:r>
           </w:p>
           <w:p>
@@ -720,15 +960,20 @@
               <w:wordWrap w:val="0"/>
               <w:ind w:left="480" w:hangingChars="200" w:hanging="480"/>
               <w:jc w:val="right"/>
-              <w:rPr>
-                <w:rFonts w:hint="eastAsia"/>
-              </w:rPr>
-            </w:pPr>
-            <w:r>
-              <w:rPr>
-                <w:rFonts w:hint="eastAsia"/>
-              </w:rPr>
-              <w:t xml:space="preserve">Ｉ０８　</w:t>
+            </w:pPr>
+            <w:proofErr w:type="gramStart"/>
+            <w:r>
+              <w:rPr>
+                <w:rFonts w:hint="eastAsia"/>
+              </w:rPr>
+              <w:t>Ｉ</w:t>
+            </w:r>
+            <w:proofErr w:type="gramEnd"/>
+            <w:r>
+              <w:rPr>
+                <w:rFonts w:hint="eastAsia"/>
+              </w:rPr>
+              <w:t xml:space="preserve">０８　</w:t>
             </w:r>
           </w:p>
         </w:tc>
@@ -744,15 +989,34 @@
           <w:p>
             <w:pPr>
               <w:ind w:left="480" w:hangingChars="200" w:hanging="480"/>
-              <w:rPr>
-                <w:rFonts w:hint="eastAsia"/>
-              </w:rPr>
-            </w:pPr>
-            <w:r>
-              <w:rPr>
-                <w:rFonts w:hint="eastAsia"/>
-              </w:rPr>
-              <w:t>栩：大家好～～歡迎各位來參加永和</w:t>
+            </w:pPr>
+            <w:proofErr w:type="gramStart"/>
+            <w:r>
+              <w:rPr>
+                <w:rFonts w:hint="eastAsia"/>
+              </w:rPr>
+              <w:t>栩</w:t>
+            </w:r>
+            <w:proofErr w:type="gramEnd"/>
+            <w:r>
+              <w:rPr>
+                <w:rFonts w:hint="eastAsia"/>
+              </w:rPr>
+              <w:t>：大家好～</w:t>
+            </w:r>
+            <w:proofErr w:type="gramStart"/>
+            <w:r>
+              <w:rPr>
+                <w:rFonts w:hint="eastAsia"/>
+              </w:rPr>
+              <w:t>～</w:t>
+            </w:r>
+            <w:proofErr w:type="gramEnd"/>
+            <w:r>
+              <w:rPr>
+                <w:rFonts w:hint="eastAsia"/>
+              </w:rPr>
+              <w:t>歡迎各位來參加永和</w:t>
             </w:r>
             <w:r>
               <w:br/>
@@ -770,18 +1034,68 @@
               <w:rPr>
                 <w:rFonts w:hint="eastAsia"/>
               </w:rPr>
-              <w:t>我是主持人鍾定栩。</w:t>
-            </w:r>
-          </w:p>
-          <w:p>
-            <w:pPr>
-              <w:ind w:left="480" w:hangingChars="200" w:hanging="480"/>
-            </w:pPr>
-            <w:r>
-              <w:rPr>
-                <w:rFonts w:hint="eastAsia"/>
-              </w:rPr>
-              <w:t>濬：我是主持人林永濬。</w:t>
+              <w:t>我是主持人</w:t>
+            </w:r>
+            <w:proofErr w:type="gramStart"/>
+            <w:r>
+              <w:rPr>
+                <w:rFonts w:hint="eastAsia"/>
+              </w:rPr>
+              <w:t>鍾</w:t>
+            </w:r>
+            <w:proofErr w:type="gramEnd"/>
+            <w:r>
+              <w:rPr>
+                <w:rFonts w:hint="eastAsia"/>
+              </w:rPr>
+              <w:t>定</w:t>
+            </w:r>
+            <w:proofErr w:type="gramStart"/>
+            <w:r>
+              <w:rPr>
+                <w:rFonts w:hint="eastAsia"/>
+              </w:rPr>
+              <w:t>栩</w:t>
+            </w:r>
+            <w:proofErr w:type="gramEnd"/>
+            <w:r>
+              <w:rPr>
+                <w:rFonts w:hint="eastAsia"/>
+              </w:rPr>
+              <w:t>。</w:t>
+            </w:r>
+          </w:p>
+          <w:p>
+            <w:pPr>
+              <w:ind w:left="480" w:hangingChars="200" w:hanging="480"/>
+            </w:pPr>
+            <w:proofErr w:type="gramStart"/>
+            <w:r>
+              <w:rPr>
+                <w:rFonts w:hint="eastAsia"/>
+              </w:rPr>
+              <w:t>濬</w:t>
+            </w:r>
+            <w:proofErr w:type="gramEnd"/>
+            <w:r>
+              <w:rPr>
+                <w:rFonts w:hint="eastAsia"/>
+              </w:rPr>
+              <w:t>：我是主持人林永</w:t>
+            </w:r>
+            <w:proofErr w:type="gramStart"/>
+            <w:r>
+              <w:rPr>
+                <w:rFonts w:hint="eastAsia"/>
+              </w:rPr>
+              <w:t>濬</w:t>
+            </w:r>
+            <w:proofErr w:type="gramEnd"/>
+            <w:r>
+              <w:rPr>
+                <w:rFonts w:hint="eastAsia"/>
+              </w:rPr>
+              <w:t>。</w:t>
             </w:r>
             <w:r>
               <w:br/>
@@ -816,15 +1130,20 @@
               <w:wordWrap w:val="0"/>
               <w:ind w:left="480" w:hangingChars="200" w:hanging="480"/>
               <w:jc w:val="right"/>
-              <w:rPr>
-                <w:rFonts w:hint="eastAsia"/>
-              </w:rPr>
-            </w:pPr>
-            <w:r>
-              <w:rPr>
-                <w:rFonts w:hint="eastAsia"/>
-              </w:rPr>
-              <w:t xml:space="preserve">Ｏ０１　</w:t>
+            </w:pPr>
+            <w:proofErr w:type="gramStart"/>
+            <w:r>
+              <w:rPr>
+                <w:rFonts w:hint="eastAsia"/>
+              </w:rPr>
+              <w:t>Ｏ</w:t>
+            </w:r>
+            <w:proofErr w:type="gramEnd"/>
+            <w:r>
+              <w:rPr>
+                <w:rFonts w:hint="eastAsia"/>
+              </w:rPr>
+              <w:t xml:space="preserve">０１　</w:t>
             </w:r>
           </w:p>
         </w:tc>
@@ -835,23 +1154,43 @@
           <w:p>
             <w:pPr>
               <w:ind w:left="480" w:hangingChars="200" w:hanging="480"/>
-              <w:rPr>
-                <w:rFonts w:hint="eastAsia"/>
-              </w:rPr>
-            </w:pPr>
-            <w:r>
-              <w:rPr>
-                <w:rFonts w:hint="eastAsia"/>
-              </w:rPr>
-              <w:t>栩：首先我們要邀請永和國中的大家長　玉芬校長來為我們致詞</w:t>
-            </w:r>
-          </w:p>
-          <w:p>
-            <w:pPr>
-              <w:ind w:left="480" w:hangingChars="200" w:hanging="480"/>
-              <w:rPr>
-                <w:rFonts w:hint="eastAsia"/>
-              </w:rPr>
+            </w:pPr>
+            <w:proofErr w:type="gramStart"/>
+            <w:r>
+              <w:rPr>
+                <w:rFonts w:hint="eastAsia"/>
+              </w:rPr>
+              <w:t>栩</w:t>
+            </w:r>
+            <w:proofErr w:type="gramEnd"/>
+            <w:r>
+              <w:rPr>
+                <w:rFonts w:hint="eastAsia"/>
+              </w:rPr>
+              <w:t>：首先我們要邀請</w:t>
+            </w:r>
+            <w:r>
+              <w:rPr>
+                <w:rFonts w:hint="eastAsia"/>
+              </w:rPr>
+              <w:t>【主任、組長】</w:t>
+            </w:r>
+            <w:r>
+              <w:rPr>
+                <w:rFonts w:hint="eastAsia"/>
+              </w:rPr>
+              <w:t>來為我們致詞</w:t>
+            </w:r>
+            <w:r>
+              <w:rPr>
+                <w:rFonts w:hint="eastAsia"/>
+              </w:rPr>
+              <w:t>。</w:t>
+            </w:r>
+          </w:p>
+          <w:p>
+            <w:pPr>
+              <w:ind w:left="480" w:hangingChars="200" w:hanging="480"/>
             </w:pPr>
             <w:r>
               <w:rPr>
@@ -863,15 +1202,32 @@
           <w:p>
             <w:pPr>
               <w:ind w:left="480" w:hangingChars="200" w:hanging="480"/>
-              <w:rPr>
-                <w:rFonts w:hint="eastAsia"/>
-              </w:rPr>
-            </w:pPr>
-            <w:r>
-              <w:rPr>
-                <w:rFonts w:hint="eastAsia"/>
-              </w:rPr>
-              <w:t>栩：謝謝校長帶給我們的勉勵。</w:t>
+            </w:pPr>
+            <w:proofErr w:type="gramStart"/>
+            <w:r>
+              <w:rPr>
+                <w:rFonts w:hint="eastAsia"/>
+              </w:rPr>
+              <w:t>栩</w:t>
+            </w:r>
+            <w:proofErr w:type="gramEnd"/>
+            <w:r>
+              <w:rPr>
+                <w:rFonts w:hint="eastAsia"/>
+              </w:rPr>
+              <w:t>：謝謝</w:t>
+            </w:r>
+            <w:r>
+              <w:rPr>
+                <w:rFonts w:hint="eastAsia"/>
+              </w:rPr>
+              <w:t>【主任、組長】</w:t>
+            </w:r>
+            <w:r>
+              <w:rPr>
+                <w:rFonts w:hint="eastAsia"/>
+              </w:rPr>
+              <w:t>帶給我們的勉勵。</w:t>
             </w:r>
             <w:r>
               <w:br/>
@@ -886,44 +1242,13 @@
               <w:rPr>
                 <w:rFonts w:hint="eastAsia"/>
               </w:rPr>
-              <w:t>xx</w:t>
-            </w:r>
-          </w:p>
-          <w:p>
-            <w:pPr>
-              <w:ind w:left="480" w:hangingChars="200" w:hanging="480"/>
-              <w:rPr>
-                <w:rFonts w:hint="eastAsia"/>
-              </w:rPr>
-            </w:pPr>
-            <w:r>
-              <w:rPr>
-                <w:rFonts w:hint="eastAsia"/>
-              </w:rPr>
-              <w:t>（主任、組長</w:t>
-            </w:r>
-            <w:r>
-              <w:rPr>
-                <w:rFonts w:hint="eastAsia"/>
-              </w:rPr>
-              <w:t>etc.</w:t>
-            </w:r>
-            <w:r>
-              <w:rPr>
-                <w:rFonts w:hint="eastAsia"/>
-              </w:rPr>
-              <w:t>）</w:t>
-            </w:r>
-          </w:p>
-          <w:p>
-            <w:pPr>
-              <w:ind w:left="480" w:hangingChars="200" w:hanging="480"/>
-            </w:pPr>
-            <w:r>
-              <w:rPr>
-                <w:rFonts w:hint="eastAsia"/>
-              </w:rPr>
-              <w:t>（依照現場狀況套用）</w:t>
+              <w:t>永和國中的大家長　玉芬校長</w:t>
+            </w:r>
+            <w:r>
+              <w:rPr>
+                <w:rFonts w:hint="eastAsia"/>
+              </w:rPr>
+              <w:t>來為我們致詞。</w:t>
             </w:r>
           </w:p>
           <w:p>
@@ -931,15 +1256,26 @@
               <w:wordWrap w:val="0"/>
               <w:ind w:left="480" w:hangingChars="200" w:hanging="480"/>
               <w:jc w:val="right"/>
-              <w:rPr>
-                <w:rFonts w:hint="eastAsia"/>
-              </w:rPr>
-            </w:pPr>
-            <w:r>
-              <w:rPr>
-                <w:rFonts w:hint="eastAsia"/>
-              </w:rPr>
-              <w:t xml:space="preserve">Ｏ０２　</w:t>
+            </w:pPr>
+            <w:proofErr w:type="gramStart"/>
+            <w:r>
+              <w:rPr>
+                <w:rFonts w:hint="eastAsia"/>
+              </w:rPr>
+              <w:t>Ｏ</w:t>
+            </w:r>
+            <w:proofErr w:type="gramEnd"/>
+            <w:r>
+              <w:rPr>
+                <w:rFonts w:hint="eastAsia"/>
+              </w:rPr>
+              <w:t>０２</w:t>
+            </w:r>
+            <w:r>
+              <w:rPr>
+                <w:rFonts w:hint="eastAsia"/>
+              </w:rPr>
+              <w:t xml:space="preserve">　</w:t>
             </w:r>
           </w:p>
         </w:tc>
@@ -951,11 +1287,34 @@
             <w:pPr>
               <w:ind w:left="480" w:hangingChars="200" w:hanging="480"/>
             </w:pPr>
-            <w:r>
-              <w:rPr>
-                <w:rFonts w:hint="eastAsia"/>
-              </w:rPr>
-              <w:t>栩：接下來我們歡迎今天蒞臨的</w:t>
+            <w:proofErr w:type="gramStart"/>
+            <w:r>
+              <w:rPr>
+                <w:rFonts w:hint="eastAsia"/>
+              </w:rPr>
+              <w:t>栩</w:t>
+            </w:r>
+            <w:proofErr w:type="gramEnd"/>
+            <w:r>
+              <w:rPr>
+                <w:rFonts w:hint="eastAsia"/>
+              </w:rPr>
+              <w:t>：</w:t>
+            </w:r>
+            <w:r>
+              <w:rPr>
+                <w:rFonts w:hint="eastAsia"/>
+              </w:rPr>
+              <w:t>謝謝校長帶給我們的勉勵。</w:t>
+            </w:r>
+            <w:r>
+              <w:br/>
+            </w:r>
+            <w:r>
+              <w:rPr>
+                <w:rFonts w:hint="eastAsia"/>
+              </w:rPr>
+              <w:t>接下來我們歡迎今天蒞臨的</w:t>
             </w:r>
             <w:r>
               <w:br/>
@@ -990,17 +1349,11 @@
           <w:p>
             <w:pPr>
               <w:ind w:left="480" w:hangingChars="200" w:hanging="480"/>
-              <w:rPr>
-                <w:rFonts w:hint="eastAsia"/>
-              </w:rPr>
-            </w:pPr>
-          </w:p>
-          <w:p>
-            <w:pPr>
-              <w:ind w:left="480" w:hangingChars="200" w:hanging="480"/>
-              <w:rPr>
-                <w:rFonts w:hint="eastAsia"/>
-              </w:rPr>
+            </w:pPr>
+          </w:p>
+          <w:p>
+            <w:pPr>
+              <w:ind w:left="480" w:hangingChars="200" w:hanging="480"/>
             </w:pPr>
             <w:r>
               <w:rPr>
@@ -1024,26 +1377,6 @@
               <w:rPr>
                 <w:rFonts w:hint="eastAsia"/>
               </w:rPr>
-              <w:t>（校長、老師、主任</w:t>
-            </w:r>
-            <w:r>
-              <w:rPr>
-                <w:rFonts w:hint="eastAsia"/>
-              </w:rPr>
-              <w:t>etc.</w:t>
-            </w:r>
-            <w:r>
-              <w:rPr>
-                <w:rFonts w:hint="eastAsia"/>
-              </w:rPr>
-              <w:t>）</w:t>
-            </w:r>
-          </w:p>
-          <w:p>
-            <w:r>
-              <w:rPr>
-                <w:rFonts w:hint="eastAsia"/>
-              </w:rPr>
               <w:t>（僅提及，不須致詞）</w:t>
             </w:r>
           </w:p>
@@ -1052,15 +1385,20 @@
               <w:wordWrap w:val="0"/>
               <w:ind w:left="480" w:hangingChars="200" w:hanging="480"/>
               <w:jc w:val="right"/>
-              <w:rPr>
-                <w:rFonts w:hint="eastAsia"/>
-              </w:rPr>
-            </w:pPr>
-            <w:r>
-              <w:rPr>
-                <w:rFonts w:hint="eastAsia"/>
-              </w:rPr>
-              <w:t xml:space="preserve">Ｏ０３　</w:t>
+            </w:pPr>
+            <w:proofErr w:type="gramStart"/>
+            <w:r>
+              <w:rPr>
+                <w:rFonts w:hint="eastAsia"/>
+              </w:rPr>
+              <w:t>Ｏ</w:t>
+            </w:r>
+            <w:proofErr w:type="gramEnd"/>
+            <w:r>
+              <w:rPr>
+                <w:rFonts w:hint="eastAsia"/>
+              </w:rPr>
+              <w:t xml:space="preserve">０３　</w:t>
             </w:r>
           </w:p>
         </w:tc>
@@ -1151,8 +1489,16 @@
               <w:rPr>
                 <w:rFonts w:hint="eastAsia"/>
               </w:rPr>
-              <w:t>許麗縈</w:t>
-            </w:r>
+              <w:t>許麗</w:t>
+            </w:r>
+            <w:proofErr w:type="gramStart"/>
+            <w:r>
+              <w:rPr>
+                <w:rFonts w:hint="eastAsia"/>
+              </w:rPr>
+              <w:t>縈</w:t>
+            </w:r>
+            <w:proofErr w:type="gramEnd"/>
             <w:r>
               <w:br/>
             </w:r>
@@ -1228,15 +1574,20 @@
               <w:wordWrap w:val="0"/>
               <w:ind w:left="480" w:hangingChars="200" w:hanging="480"/>
               <w:jc w:val="right"/>
-              <w:rPr>
-                <w:rFonts w:hint="eastAsia"/>
-              </w:rPr>
-            </w:pPr>
-            <w:r>
-              <w:rPr>
-                <w:rFonts w:hint="eastAsia"/>
-              </w:rPr>
-              <w:t xml:space="preserve">Ｏ０４　</w:t>
+            </w:pPr>
+            <w:proofErr w:type="gramStart"/>
+            <w:r>
+              <w:rPr>
+                <w:rFonts w:hint="eastAsia"/>
+              </w:rPr>
+              <w:t>Ｏ</w:t>
+            </w:r>
+            <w:proofErr w:type="gramEnd"/>
+            <w:r>
+              <w:rPr>
+                <w:rFonts w:hint="eastAsia"/>
+              </w:rPr>
+              <w:t xml:space="preserve">０４　</w:t>
             </w:r>
           </w:p>
         </w:tc>
@@ -1283,11 +1634,19 @@
               </w:rPr>
               <w:t xml:space="preserve">老師　</w:t>
             </w:r>
-            <w:r>
-              <w:rPr>
-                <w:rFonts w:hint="eastAsia"/>
-              </w:rPr>
-              <w:t>陳方盈、吳建緯、梅華容、</w:t>
+            <w:proofErr w:type="gramStart"/>
+            <w:r>
+              <w:rPr>
+                <w:rFonts w:hint="eastAsia"/>
+              </w:rPr>
+              <w:t>陳方盈</w:t>
+            </w:r>
+            <w:proofErr w:type="gramEnd"/>
+            <w:r>
+              <w:rPr>
+                <w:rFonts w:hint="eastAsia"/>
+              </w:rPr>
+              <w:t>、吳建緯、梅華容、</w:t>
             </w:r>
             <w:r>
               <w:br/>
@@ -1351,15 +1710,20 @@
               <w:wordWrap w:val="0"/>
               <w:ind w:left="480" w:hangingChars="200" w:hanging="480"/>
               <w:jc w:val="right"/>
-              <w:rPr>
-                <w:rFonts w:hint="eastAsia"/>
-              </w:rPr>
-            </w:pPr>
-            <w:r>
-              <w:rPr>
-                <w:rFonts w:hint="eastAsia"/>
-              </w:rPr>
-              <w:t xml:space="preserve">Ｏ０５　</w:t>
+            </w:pPr>
+            <w:proofErr w:type="gramStart"/>
+            <w:r>
+              <w:rPr>
+                <w:rFonts w:hint="eastAsia"/>
+              </w:rPr>
+              <w:t>Ｏ</w:t>
+            </w:r>
+            <w:proofErr w:type="gramEnd"/>
+            <w:r>
+              <w:rPr>
+                <w:rFonts w:hint="eastAsia"/>
+              </w:rPr>
+              <w:t xml:space="preserve">０５　</w:t>
             </w:r>
           </w:p>
         </w:tc>
@@ -1370,7 +1734,106 @@
           <w:p>
             <w:pPr>
               <w:ind w:left="480" w:hangingChars="200" w:hanging="480"/>
-            </w:pPr>
+              <w:rPr>
+                <w:rFonts w:hint="eastAsia"/>
+              </w:rPr>
+            </w:pPr>
+            <w:proofErr w:type="gramStart"/>
+            <w:r>
+              <w:rPr>
+                <w:rFonts w:hint="eastAsia"/>
+              </w:rPr>
+              <w:t>濬</w:t>
+            </w:r>
+            <w:proofErr w:type="gramEnd"/>
+            <w:r>
+              <w:rPr>
+                <w:rFonts w:hint="eastAsia"/>
+              </w:rPr>
+              <w:t>：接下來進入到我們的流程和參觀</w:t>
+            </w:r>
+            <w:r>
+              <w:br/>
+            </w:r>
+            <w:r>
+              <w:rPr>
+                <w:rFonts w:hint="eastAsia"/>
+              </w:rPr>
+              <w:t>守則的介紹，以下三點務必請大家</w:t>
+            </w:r>
+            <w:r>
+              <w:br/>
+            </w:r>
+            <w:r>
+              <w:rPr>
+                <w:rFonts w:hint="eastAsia"/>
+              </w:rPr>
+              <w:t>多多配合：</w:t>
+            </w:r>
+          </w:p>
+          <w:p>
+            <w:pPr>
+              <w:ind w:left="480" w:hangingChars="200" w:hanging="480"/>
+              <w:rPr>
+                <w:rFonts w:hint="eastAsia"/>
+              </w:rPr>
+            </w:pPr>
+            <w:proofErr w:type="gramStart"/>
+            <w:r>
+              <w:rPr>
+                <w:rFonts w:hint="eastAsia"/>
+              </w:rPr>
+              <w:t>栩</w:t>
+            </w:r>
+            <w:proofErr w:type="gramEnd"/>
+            <w:r>
+              <w:rPr>
+                <w:rFonts w:hint="eastAsia"/>
+              </w:rPr>
+              <w:t>：第一，麻煩在個攤位講者演講時</w:t>
+            </w:r>
+            <w:r>
+              <w:br/>
+            </w:r>
+            <w:r>
+              <w:rPr>
+                <w:rFonts w:hint="eastAsia"/>
+              </w:rPr>
+              <w:t>保持安靜，確保任何人都能得到</w:t>
+            </w:r>
+            <w:r>
+              <w:br/>
+            </w:r>
+            <w:r>
+              <w:rPr>
+                <w:rFonts w:hint="eastAsia"/>
+              </w:rPr>
+              <w:t>良好的活動體驗。</w:t>
+            </w:r>
+          </w:p>
+          <w:p/>
+          <w:p>
+            <w:pPr>
+              <w:wordWrap w:val="0"/>
+              <w:jc w:val="right"/>
+              <w:rPr>
+                <w:rFonts w:hint="eastAsia"/>
+              </w:rPr>
+            </w:pPr>
+            <w:proofErr w:type="gramStart"/>
+            <w:r>
+              <w:rPr>
+                <w:rFonts w:hint="eastAsia"/>
+              </w:rPr>
+              <w:t>Ｏ</w:t>
+            </w:r>
+            <w:proofErr w:type="gramEnd"/>
+            <w:r>
+              <w:rPr>
+                <w:rFonts w:hint="eastAsia"/>
+              </w:rPr>
+              <w:t xml:space="preserve">０６　</w:t>
+            </w:r>
           </w:p>
         </w:tc>
         <w:tc>
@@ -1381,6 +1844,122 @@
             <w:pPr>
               <w:ind w:left="480" w:hangingChars="200" w:hanging="480"/>
             </w:pPr>
+            <w:proofErr w:type="gramStart"/>
+            <w:r>
+              <w:rPr>
+                <w:rFonts w:hint="eastAsia"/>
+              </w:rPr>
+              <w:t>濬</w:t>
+            </w:r>
+            <w:proofErr w:type="gramEnd"/>
+            <w:r>
+              <w:rPr>
+                <w:rFonts w:hint="eastAsia"/>
+              </w:rPr>
+              <w:t>：第二，我們需要借助你們的雙手，</w:t>
+            </w:r>
+            <w:r>
+              <w:br/>
+            </w:r>
+            <w:r>
+              <w:rPr>
+                <w:rFonts w:hint="eastAsia"/>
+              </w:rPr>
+              <w:t>適時的為台上和攤位上的講者</w:t>
+            </w:r>
+            <w:r>
+              <w:br/>
+            </w:r>
+            <w:r>
+              <w:rPr>
+                <w:rFonts w:hint="eastAsia"/>
+              </w:rPr>
+              <w:t>鼓掌。</w:t>
+            </w:r>
+          </w:p>
+          <w:p>
+            <w:pPr>
+              <w:ind w:left="480" w:hangingChars="200" w:hanging="480"/>
+            </w:pPr>
+            <w:proofErr w:type="gramStart"/>
+            <w:r>
+              <w:rPr>
+                <w:rFonts w:hint="eastAsia"/>
+              </w:rPr>
+              <w:t>栩</w:t>
+            </w:r>
+            <w:proofErr w:type="gramEnd"/>
+            <w:r>
+              <w:rPr>
+                <w:rFonts w:hint="eastAsia"/>
+              </w:rPr>
+              <w:t>：第三，尊重現場參與的每個人，</w:t>
+            </w:r>
+            <w:r>
+              <w:br/>
+            </w:r>
+            <w:r>
+              <w:rPr>
+                <w:rFonts w:hint="eastAsia"/>
+              </w:rPr>
+              <w:t>互相包容、互相尊重。</w:t>
+            </w:r>
+            <w:r>
+              <w:br/>
+            </w:r>
+            <w:r>
+              <w:rPr>
+                <w:rFonts w:hint="eastAsia"/>
+              </w:rPr>
+              <w:t>以上三點參觀守則大家務必記得並</w:t>
+            </w:r>
+            <w:r>
+              <w:br/>
+            </w:r>
+            <w:r>
+              <w:rPr>
+                <w:rFonts w:hint="eastAsia"/>
+              </w:rPr>
+              <w:t>遵守，</w:t>
+            </w:r>
+            <w:proofErr w:type="gramStart"/>
+            <w:r>
+              <w:rPr>
+                <w:rFonts w:hint="eastAsia"/>
+              </w:rPr>
+              <w:t>一</w:t>
+            </w:r>
+            <w:proofErr w:type="gramEnd"/>
+            <w:r>
+              <w:rPr>
+                <w:rFonts w:hint="eastAsia"/>
+              </w:rPr>
+              <w:t>起來享受這次的活動。</w:t>
+            </w:r>
+          </w:p>
+          <w:p>
+            <w:pPr>
+              <w:wordWrap w:val="0"/>
+              <w:ind w:left="480" w:hangingChars="200" w:hanging="480"/>
+              <w:jc w:val="right"/>
+              <w:rPr>
+                <w:rFonts w:hint="eastAsia"/>
+              </w:rPr>
+            </w:pPr>
+            <w:proofErr w:type="gramStart"/>
+            <w:r>
+              <w:rPr>
+                <w:rFonts w:hint="eastAsia"/>
+              </w:rPr>
+              <w:t>Ｏ</w:t>
+            </w:r>
+            <w:proofErr w:type="gramEnd"/>
+            <w:r>
+              <w:rPr>
+                <w:rFonts w:hint="eastAsia"/>
+              </w:rPr>
+              <w:t xml:space="preserve">０７　</w:t>
+            </w:r>
           </w:p>
         </w:tc>
         <w:tc>
@@ -1390,7 +1969,116 @@
           <w:p>
             <w:pPr>
               <w:ind w:left="480" w:hangingChars="200" w:hanging="480"/>
-            </w:pPr>
+              <w:rPr>
+                <w:rFonts w:hint="eastAsia"/>
+              </w:rPr>
+            </w:pPr>
+            <w:proofErr w:type="gramStart"/>
+            <w:r>
+              <w:rPr>
+                <w:rFonts w:hint="eastAsia"/>
+              </w:rPr>
+              <w:t>濬</w:t>
+            </w:r>
+            <w:proofErr w:type="gramEnd"/>
+            <w:r>
+              <w:rPr>
+                <w:rFonts w:hint="eastAsia"/>
+              </w:rPr>
+              <w:t>：接下來是我們此次活動的位置</w:t>
+            </w:r>
+            <w:r>
+              <w:br/>
+            </w:r>
+            <w:r>
+              <w:rPr>
+                <w:rFonts w:hint="eastAsia"/>
+              </w:rPr>
+              <w:t>介紹，大家請先觀看這個影片。</w:t>
+            </w:r>
+          </w:p>
+          <w:p>
+            <w:pPr>
+              <w:ind w:left="480" w:hangingChars="200" w:hanging="480"/>
+              <w:rPr>
+                <w:rFonts w:hint="eastAsia"/>
+              </w:rPr>
+            </w:pPr>
+            <w:r>
+              <w:rPr>
+                <w:rFonts w:hint="eastAsia"/>
+              </w:rPr>
+              <w:t>（影片播放）</w:t>
+            </w:r>
+          </w:p>
+          <w:p>
+            <w:pPr>
+              <w:ind w:left="480" w:hangingChars="200" w:hanging="480"/>
+              <w:rPr>
+                <w:rFonts w:hint="eastAsia"/>
+              </w:rPr>
+            </w:pPr>
+            <w:proofErr w:type="gramStart"/>
+            <w:r>
+              <w:rPr>
+                <w:rFonts w:hint="eastAsia"/>
+              </w:rPr>
+              <w:t>栩</w:t>
+            </w:r>
+            <w:proofErr w:type="gramEnd"/>
+            <w:r>
+              <w:rPr>
+                <w:rFonts w:hint="eastAsia"/>
+              </w:rPr>
+              <w:t>：我們已經依照大家的位置進行了</w:t>
+            </w:r>
+            <w:r>
+              <w:br/>
+            </w:r>
+            <w:r>
+              <w:rPr>
+                <w:rFonts w:hint="eastAsia"/>
+              </w:rPr>
+              <w:t>分組。桌子上的便利貼便是各位</w:t>
+            </w:r>
+            <w:r>
+              <w:br/>
+            </w:r>
+            <w:r>
+              <w:rPr>
+                <w:rFonts w:hint="eastAsia"/>
+              </w:rPr>
+              <w:t>相對應的組別。</w:t>
+            </w:r>
+          </w:p>
+          <w:p>
+            <w:pPr>
+              <w:ind w:left="480" w:hangingChars="200" w:hanging="480"/>
+            </w:pPr>
+          </w:p>
+          <w:p>
+            <w:pPr>
+              <w:wordWrap w:val="0"/>
+              <w:ind w:left="480" w:hangingChars="200" w:hanging="480"/>
+              <w:jc w:val="right"/>
+              <w:rPr>
+                <w:rFonts w:hint="eastAsia"/>
+              </w:rPr>
+            </w:pPr>
+            <w:proofErr w:type="gramStart"/>
+            <w:r>
+              <w:rPr>
+                <w:rFonts w:hint="eastAsia"/>
+              </w:rPr>
+              <w:t>Ｏ</w:t>
+            </w:r>
+            <w:proofErr w:type="gramEnd"/>
+            <w:r>
+              <w:rPr>
+                <w:rFonts w:hint="eastAsia"/>
+              </w:rPr>
+              <w:t xml:space="preserve">０８　</w:t>
+            </w:r>
           </w:p>
         </w:tc>
       </w:tr>
@@ -1406,6 +2094,148 @@
             <w:pPr>
               <w:ind w:left="480" w:hangingChars="200" w:hanging="480"/>
             </w:pPr>
+            <w:proofErr w:type="gramStart"/>
+            <w:r>
+              <w:rPr>
+                <w:rFonts w:hint="eastAsia"/>
+              </w:rPr>
+              <w:lastRenderedPageBreak/>
+              <w:t>栩</w:t>
+            </w:r>
+            <w:proofErr w:type="gramEnd"/>
+            <w:r>
+              <w:rPr>
+                <w:rFonts w:hint="eastAsia"/>
+              </w:rPr>
+              <w:t>：</w:t>
+            </w:r>
+            <w:r>
+              <w:rPr>
+                <w:rFonts w:hint="eastAsia"/>
+              </w:rPr>
+              <w:t>今天總共會進行四輪，待會會</w:t>
+            </w:r>
+            <w:proofErr w:type="gramStart"/>
+            <w:r>
+              <w:rPr>
+                <w:rFonts w:hint="eastAsia"/>
+              </w:rPr>
+              <w:t>依照</w:t>
+            </w:r>
+            <w:r>
+              <w:br/>
+            </w:r>
+            <w:r>
+              <w:rPr>
+                <w:rFonts w:hint="eastAsia"/>
+              </w:rPr>
+              <w:t>組別</w:t>
+            </w:r>
+            <w:proofErr w:type="gramEnd"/>
+            <w:r>
+              <w:rPr>
+                <w:rFonts w:hint="eastAsia"/>
+              </w:rPr>
+              <w:t>由各組工作人員帶位入座，</w:t>
+            </w:r>
+            <w:r>
+              <w:br/>
+            </w:r>
+            <w:r>
+              <w:rPr>
+                <w:rFonts w:hint="eastAsia"/>
+              </w:rPr>
+              <w:t>後續的二三四輪也請跟著各組</w:t>
+            </w:r>
+            <w:r>
+              <w:br/>
+            </w:r>
+            <w:r>
+              <w:rPr>
+                <w:rFonts w:hint="eastAsia"/>
+              </w:rPr>
+              <w:t>工作人員到達下一組。</w:t>
+            </w:r>
+          </w:p>
+          <w:p>
+            <w:pPr>
+              <w:ind w:left="480" w:hangingChars="200" w:hanging="480"/>
+              <w:rPr>
+                <w:rFonts w:hint="eastAsia"/>
+              </w:rPr>
+            </w:pPr>
+            <w:proofErr w:type="gramStart"/>
+            <w:r>
+              <w:rPr>
+                <w:rFonts w:hint="eastAsia"/>
+              </w:rPr>
+              <w:t>濬</w:t>
+            </w:r>
+            <w:proofErr w:type="gramEnd"/>
+            <w:r>
+              <w:rPr>
+                <w:rFonts w:hint="eastAsia"/>
+              </w:rPr>
+              <w:t>：好的那我們的流程介紹就結束了。</w:t>
+            </w:r>
+            <w:r>
+              <w:br/>
+            </w:r>
+            <w:r>
+              <w:rPr>
+                <w:rFonts w:hint="eastAsia"/>
+              </w:rPr>
+              <w:t>請大家稍微收拾一下東西，起立</w:t>
+            </w:r>
+            <w:r>
+              <w:br/>
+            </w:r>
+            <w:r>
+              <w:rPr>
+                <w:rFonts w:hint="eastAsia"/>
+              </w:rPr>
+              <w:t>跟著前面工作人員的指示，</w:t>
+            </w:r>
+            <w:r>
+              <w:br/>
+            </w:r>
+            <w:r>
+              <w:rPr>
+                <w:rFonts w:hint="eastAsia"/>
+              </w:rPr>
+              <w:t>我們的活動要開始啦</w:t>
+            </w:r>
+            <w:r>
+              <w:rPr>
+                <w:rFonts w:hint="eastAsia"/>
+                <w:spacing w:val="60"/>
+                <w:kern w:val="0"/>
+                <w:fitText w:val="600" w:id="-710857726"/>
+              </w:rPr>
+              <w:t>～</w:t>
+            </w:r>
+            <w:r>
+              <w:rPr>
+                <w:rFonts w:hint="eastAsia"/>
+                <w:kern w:val="0"/>
+                <w:fitText w:val="600" w:id="-710857726"/>
+              </w:rPr>
+              <w:t xml:space="preserve">　</w:t>
+            </w:r>
+            <w:proofErr w:type="gramStart"/>
+            <w:r>
+              <w:rPr>
+                <w:rFonts w:hint="eastAsia"/>
+              </w:rPr>
+              <w:t>Ｏ</w:t>
+            </w:r>
+            <w:proofErr w:type="gramEnd"/>
+            <w:r>
+              <w:rPr>
+                <w:rFonts w:hint="eastAsia"/>
+              </w:rPr>
+              <w:t xml:space="preserve">０９　</w:t>
+            </w:r>
           </w:p>
         </w:tc>
         <w:tc>
@@ -1415,7 +2245,138 @@
           <w:p>
             <w:pPr>
               <w:ind w:left="480" w:hangingChars="200" w:hanging="480"/>
-            </w:pPr>
+              <w:rPr>
+                <w:rFonts w:hint="eastAsia"/>
+              </w:rPr>
+            </w:pPr>
+            <w:r>
+              <w:rPr>
+                <w:rFonts w:hint="eastAsia"/>
+              </w:rPr>
+              <w:t>（學員入座</w:t>
+            </w:r>
+            <w:r>
+              <w:rPr>
+                <w:rFonts w:hint="eastAsia"/>
+              </w:rPr>
+              <w:t>後</w:t>
+            </w:r>
+            <w:r>
+              <w:rPr>
+                <w:rFonts w:hint="eastAsia"/>
+              </w:rPr>
+              <w:t>，主持人在自己的攤位）</w:t>
+            </w:r>
+          </w:p>
+          <w:p>
+            <w:pPr>
+              <w:ind w:left="480" w:hangingChars="200" w:hanging="480"/>
+              <w:rPr>
+                <w:rFonts w:hint="eastAsia"/>
+              </w:rPr>
+            </w:pPr>
+            <w:proofErr w:type="gramStart"/>
+            <w:r>
+              <w:rPr>
+                <w:rFonts w:hint="eastAsia"/>
+              </w:rPr>
+              <w:t>濬</w:t>
+            </w:r>
+            <w:proofErr w:type="gramEnd"/>
+            <w:r>
+              <w:rPr>
+                <w:rFonts w:hint="eastAsia"/>
+              </w:rPr>
+              <w:t>：第一輪活動正式開始！</w:t>
+            </w:r>
+          </w:p>
+          <w:p>
+            <w:pPr>
+              <w:ind w:left="480" w:hangingChars="200" w:hanging="480"/>
+              <w:rPr>
+                <w:rFonts w:hint="eastAsia"/>
+              </w:rPr>
+            </w:pPr>
+            <w:r>
+              <w:rPr>
+                <w:rFonts w:hint="eastAsia"/>
+              </w:rPr>
+              <w:t>（計時器開始）</w:t>
+            </w:r>
+          </w:p>
+          <w:p>
+            <w:pPr>
+              <w:ind w:left="480" w:hangingChars="200" w:hanging="480"/>
+              <w:rPr>
+                <w:rFonts w:hint="eastAsia"/>
+              </w:rPr>
+            </w:pPr>
+            <w:r>
+              <w:rPr>
+                <w:rFonts w:hint="eastAsia"/>
+              </w:rPr>
+              <w:t>（計時器響鈴）</w:t>
+            </w:r>
+          </w:p>
+          <w:p>
+            <w:pPr>
+              <w:ind w:left="480" w:hangingChars="200" w:hanging="480"/>
+              <w:rPr>
+                <w:rFonts w:hint="eastAsia"/>
+              </w:rPr>
+            </w:pPr>
+            <w:proofErr w:type="gramStart"/>
+            <w:r>
+              <w:rPr>
+                <w:rFonts w:hint="eastAsia"/>
+              </w:rPr>
+              <w:t>濬</w:t>
+            </w:r>
+            <w:proofErr w:type="gramEnd"/>
+            <w:r>
+              <w:rPr>
+                <w:rFonts w:hint="eastAsia"/>
+              </w:rPr>
+              <w:t>：第一輪活動結束。請各位學員</w:t>
+            </w:r>
+            <w:r>
+              <w:br/>
+            </w:r>
+            <w:r>
+              <w:rPr>
+                <w:rFonts w:hint="eastAsia"/>
+              </w:rPr>
+              <w:t>起立，我們將換到下一組。</w:t>
+            </w:r>
+          </w:p>
+          <w:p>
+            <w:pPr>
+              <w:ind w:left="480" w:hangingChars="200" w:hanging="480"/>
+            </w:pPr>
+          </w:p>
+          <w:p>
+            <w:pPr>
+              <w:wordWrap w:val="0"/>
+              <w:ind w:left="480" w:hangingChars="200" w:hanging="480"/>
+              <w:jc w:val="right"/>
+              <w:rPr>
+                <w:rFonts w:hint="eastAsia"/>
+              </w:rPr>
+            </w:pPr>
+            <w:proofErr w:type="gramStart"/>
+            <w:r>
+              <w:rPr>
+                <w:rFonts w:hint="eastAsia"/>
+              </w:rPr>
+              <w:t>Ｏ</w:t>
+            </w:r>
+            <w:proofErr w:type="gramEnd"/>
+            <w:r>
+              <w:rPr>
+                <w:rFonts w:hint="eastAsia"/>
+              </w:rPr>
+              <w:t xml:space="preserve">１０　</w:t>
+            </w:r>
           </w:p>
         </w:tc>
         <w:tc>
@@ -1426,6 +2387,113 @@
             <w:pPr>
               <w:ind w:left="480" w:hangingChars="200" w:hanging="480"/>
             </w:pPr>
+            <w:r>
+              <w:rPr>
+                <w:rFonts w:hint="eastAsia"/>
+              </w:rPr>
+              <w:t>（每組換完都入座後）</w:t>
+            </w:r>
+          </w:p>
+          <w:p>
+            <w:pPr>
+              <w:ind w:left="480" w:hangingChars="200" w:hanging="480"/>
+              <w:rPr>
+                <w:rFonts w:hint="eastAsia"/>
+              </w:rPr>
+            </w:pPr>
+            <w:proofErr w:type="gramStart"/>
+            <w:r>
+              <w:rPr>
+                <w:rFonts w:hint="eastAsia"/>
+              </w:rPr>
+              <w:t>濬</w:t>
+            </w:r>
+            <w:proofErr w:type="gramEnd"/>
+            <w:r>
+              <w:rPr>
+                <w:rFonts w:hint="eastAsia"/>
+              </w:rPr>
+              <w:t>：第二輪活動開始！</w:t>
+            </w:r>
+          </w:p>
+          <w:p>
+            <w:pPr>
+              <w:ind w:left="480" w:hangingChars="200" w:hanging="480"/>
+              <w:rPr>
+                <w:rFonts w:hint="eastAsia"/>
+              </w:rPr>
+            </w:pPr>
+            <w:r>
+              <w:rPr>
+                <w:rFonts w:hint="eastAsia"/>
+              </w:rPr>
+              <w:t>（計時器響鈴）</w:t>
+            </w:r>
+          </w:p>
+          <w:p>
+            <w:pPr>
+              <w:ind w:left="480" w:hangingChars="200" w:hanging="480"/>
+              <w:rPr>
+                <w:rFonts w:hint="eastAsia"/>
+              </w:rPr>
+            </w:pPr>
+            <w:proofErr w:type="gramStart"/>
+            <w:r>
+              <w:rPr>
+                <w:rFonts w:hint="eastAsia"/>
+              </w:rPr>
+              <w:t>濬</w:t>
+            </w:r>
+            <w:proofErr w:type="gramEnd"/>
+            <w:r>
+              <w:rPr>
+                <w:rFonts w:hint="eastAsia"/>
+              </w:rPr>
+              <w:t>：第二輪活動結束。請各位學員</w:t>
+            </w:r>
+            <w:r>
+              <w:br/>
+            </w:r>
+            <w:r>
+              <w:rPr>
+                <w:rFonts w:hint="eastAsia"/>
+              </w:rPr>
+              <w:t>起立，我們將換到下一組。</w:t>
+            </w:r>
+          </w:p>
+          <w:p>
+            <w:pPr>
+              <w:ind w:left="480" w:hangingChars="200" w:hanging="480"/>
+            </w:pPr>
+          </w:p>
+          <w:p>
+            <w:pPr>
+              <w:ind w:left="480" w:hangingChars="200" w:hanging="480"/>
+            </w:pPr>
+          </w:p>
+          <w:p>
+            <w:pPr>
+              <w:wordWrap w:val="0"/>
+              <w:ind w:left="480" w:hangingChars="200" w:hanging="480"/>
+              <w:jc w:val="right"/>
+              <w:rPr>
+                <w:rFonts w:hint="eastAsia"/>
+              </w:rPr>
+            </w:pPr>
+            <w:proofErr w:type="gramStart"/>
+            <w:r>
+              <w:rPr>
+                <w:rFonts w:hint="eastAsia"/>
+              </w:rPr>
+              <w:t>Ｏ</w:t>
+            </w:r>
+            <w:proofErr w:type="gramEnd"/>
+            <w:r>
+              <w:rPr>
+                <w:rFonts w:hint="eastAsia"/>
+              </w:rPr>
+              <w:t xml:space="preserve">１１　</w:t>
+            </w:r>
           </w:p>
         </w:tc>
         <w:tc>
@@ -1435,7 +2503,114 @@
           <w:p>
             <w:pPr>
               <w:ind w:left="480" w:hangingChars="200" w:hanging="480"/>
-            </w:pPr>
+              <w:rPr>
+                <w:rFonts w:hint="eastAsia"/>
+              </w:rPr>
+            </w:pPr>
+            <w:r>
+              <w:rPr>
+                <w:rFonts w:hint="eastAsia"/>
+              </w:rPr>
+              <w:t>（每組換完都入座後）</w:t>
+            </w:r>
+          </w:p>
+          <w:p>
+            <w:pPr>
+              <w:ind w:left="480" w:hangingChars="200" w:hanging="480"/>
+              <w:rPr>
+                <w:rFonts w:hint="eastAsia"/>
+              </w:rPr>
+            </w:pPr>
+            <w:proofErr w:type="gramStart"/>
+            <w:r>
+              <w:rPr>
+                <w:rFonts w:hint="eastAsia"/>
+              </w:rPr>
+              <w:t>濬</w:t>
+            </w:r>
+            <w:proofErr w:type="gramEnd"/>
+            <w:r>
+              <w:rPr>
+                <w:rFonts w:hint="eastAsia"/>
+              </w:rPr>
+              <w:t>：第三輪活動開始！</w:t>
+            </w:r>
+          </w:p>
+          <w:p>
+            <w:pPr>
+              <w:ind w:left="480" w:hangingChars="200" w:hanging="480"/>
+              <w:rPr>
+                <w:rFonts w:hint="eastAsia"/>
+              </w:rPr>
+            </w:pPr>
+            <w:r>
+              <w:rPr>
+                <w:rFonts w:hint="eastAsia"/>
+              </w:rPr>
+              <w:t>（計時器響鈴）</w:t>
+            </w:r>
+          </w:p>
+          <w:p>
+            <w:pPr>
+              <w:ind w:left="480" w:hangingChars="200" w:hanging="480"/>
+            </w:pPr>
+            <w:proofErr w:type="gramStart"/>
+            <w:r>
+              <w:rPr>
+                <w:rFonts w:hint="eastAsia"/>
+              </w:rPr>
+              <w:t>濬</w:t>
+            </w:r>
+            <w:proofErr w:type="gramEnd"/>
+            <w:r>
+              <w:rPr>
+                <w:rFonts w:hint="eastAsia"/>
+              </w:rPr>
+              <w:t>：第三輪活動結束。請各位學員</w:t>
+            </w:r>
+            <w:r>
+              <w:br/>
+            </w:r>
+            <w:r>
+              <w:rPr>
+                <w:rFonts w:hint="eastAsia"/>
+              </w:rPr>
+              <w:t>起立，我們將換到下一組。</w:t>
+            </w:r>
+          </w:p>
+          <w:p>
+            <w:pPr>
+              <w:ind w:left="480" w:hangingChars="200" w:hanging="480"/>
+            </w:pPr>
+          </w:p>
+          <w:p>
+            <w:pPr>
+              <w:ind w:left="480" w:hangingChars="200" w:hanging="480"/>
+            </w:pPr>
+          </w:p>
+          <w:p>
+            <w:pPr>
+              <w:wordWrap w:val="0"/>
+              <w:ind w:left="480" w:hangingChars="200" w:hanging="480"/>
+              <w:jc w:val="right"/>
+              <w:rPr>
+                <w:rFonts w:hint="eastAsia"/>
+              </w:rPr>
+            </w:pPr>
+            <w:proofErr w:type="gramStart"/>
+            <w:r>
+              <w:rPr>
+                <w:rFonts w:hint="eastAsia"/>
+              </w:rPr>
+              <w:t>Ｏ</w:t>
+            </w:r>
+            <w:proofErr w:type="gramEnd"/>
+            <w:r>
+              <w:rPr>
+                <w:rFonts w:hint="eastAsia"/>
+              </w:rPr>
+              <w:t xml:space="preserve">１２　</w:t>
+            </w:r>
           </w:p>
         </w:tc>
       </w:tr>
@@ -1450,7 +2625,129 @@
           <w:p>
             <w:pPr>
               <w:ind w:left="480" w:hangingChars="200" w:hanging="480"/>
-            </w:pPr>
+              <w:rPr>
+                <w:rFonts w:hint="eastAsia"/>
+              </w:rPr>
+            </w:pPr>
+            <w:r>
+              <w:rPr>
+                <w:rFonts w:hint="eastAsia"/>
+              </w:rPr>
+              <w:t>（每組換完都入座後）</w:t>
+            </w:r>
+          </w:p>
+          <w:p>
+            <w:pPr>
+              <w:ind w:left="480" w:hangingChars="200" w:hanging="480"/>
+              <w:rPr>
+                <w:rFonts w:hint="eastAsia"/>
+              </w:rPr>
+            </w:pPr>
+            <w:proofErr w:type="gramStart"/>
+            <w:r>
+              <w:rPr>
+                <w:rFonts w:hint="eastAsia"/>
+              </w:rPr>
+              <w:t>濬</w:t>
+            </w:r>
+            <w:proofErr w:type="gramEnd"/>
+            <w:r>
+              <w:rPr>
+                <w:rFonts w:hint="eastAsia"/>
+              </w:rPr>
+              <w:t>：第四輪活動開始！</w:t>
+            </w:r>
+          </w:p>
+          <w:p>
+            <w:pPr>
+              <w:ind w:left="480" w:hangingChars="200" w:hanging="480"/>
+              <w:rPr>
+                <w:rFonts w:hint="eastAsia"/>
+              </w:rPr>
+            </w:pPr>
+            <w:r>
+              <w:rPr>
+                <w:rFonts w:hint="eastAsia"/>
+              </w:rPr>
+              <w:t>（計時器響鈴）</w:t>
+            </w:r>
+          </w:p>
+          <w:p>
+            <w:pPr>
+              <w:ind w:left="480" w:hangingChars="200" w:hanging="480"/>
+              <w:rPr>
+                <w:rFonts w:hint="eastAsia"/>
+              </w:rPr>
+            </w:pPr>
+            <w:proofErr w:type="gramStart"/>
+            <w:r>
+              <w:rPr>
+                <w:rFonts w:hint="eastAsia"/>
+              </w:rPr>
+              <w:t>濬</w:t>
+            </w:r>
+            <w:proofErr w:type="gramEnd"/>
+            <w:r>
+              <w:rPr>
+                <w:rFonts w:hint="eastAsia"/>
+              </w:rPr>
+              <w:t>：第四輪活動結束。請各位學員收拾</w:t>
+            </w:r>
+            <w:r>
+              <w:br/>
+            </w:r>
+            <w:r>
+              <w:rPr>
+                <w:rFonts w:hint="eastAsia"/>
+              </w:rPr>
+              <w:t>好東西，回到一開始的座位區，</w:t>
+            </w:r>
+            <w:r>
+              <w:br/>
+            </w:r>
+            <w:r>
+              <w:rPr>
+                <w:rFonts w:hint="eastAsia"/>
+              </w:rPr>
+              <w:t>我們要開始下一個有趣的活動…</w:t>
+            </w:r>
+            <w:proofErr w:type="gramStart"/>
+            <w:r>
+              <w:rPr>
+                <w:rFonts w:hint="eastAsia"/>
+              </w:rPr>
+              <w:t>…</w:t>
+            </w:r>
+            <w:proofErr w:type="gramEnd"/>
+          </w:p>
+          <w:p>
+            <w:pPr>
+              <w:ind w:left="480" w:hangingChars="200" w:hanging="480"/>
+            </w:pPr>
+          </w:p>
+          <w:p>
+            <w:pPr>
+              <w:wordWrap w:val="0"/>
+              <w:ind w:left="480" w:hangingChars="200" w:hanging="480"/>
+              <w:jc w:val="right"/>
+              <w:rPr>
+                <w:rFonts w:hint="eastAsia"/>
+              </w:rPr>
+            </w:pPr>
+            <w:proofErr w:type="gramStart"/>
+            <w:r>
+              <w:rPr>
+                <w:rFonts w:hint="eastAsia"/>
+              </w:rPr>
+              <w:t>Ｏ</w:t>
+            </w:r>
+            <w:proofErr w:type="gramEnd"/>
+            <w:r>
+              <w:rPr>
+                <w:rFonts w:hint="eastAsia"/>
+              </w:rPr>
+              <w:t xml:space="preserve">１３　</w:t>
+            </w:r>
           </w:p>
         </w:tc>
         <w:tc>
@@ -1461,6 +2758,89 @@
             <w:pPr>
               <w:ind w:left="480" w:hangingChars="200" w:hanging="480"/>
             </w:pPr>
+            <w:r>
+              <w:rPr>
+                <w:rFonts w:hint="eastAsia"/>
+              </w:rPr>
+              <w:t>（大家都入座後）</w:t>
+            </w:r>
+          </w:p>
+          <w:p>
+            <w:pPr>
+              <w:ind w:left="480" w:hangingChars="200" w:hanging="480"/>
+            </w:pPr>
+            <w:proofErr w:type="gramStart"/>
+            <w:r>
+              <w:t>濬</w:t>
+            </w:r>
+            <w:proofErr w:type="gramEnd"/>
+            <w:r>
+              <w:t>：接下來我們要進入緊張又刺激的</w:t>
+            </w:r>
+            <w:r>
+              <w:br/>
+            </w:r>
+            <w:r>
+              <w:t>有獎徵答遊戲！每一回合各大組</w:t>
+            </w:r>
+            <w:r>
+              <w:br/>
+            </w:r>
+            <w:r>
+              <w:t>都有一個問題，總共進行四回合，</w:t>
+            </w:r>
+            <w:r>
+              <w:br/>
+            </w:r>
+            <w:r>
+              <w:t>只要有答案就可以舉手搶答，</w:t>
+            </w:r>
+            <w:r>
+              <w:br/>
+            </w:r>
+            <w:r>
+              <w:t>答對有獎品喔～那我們</w:t>
+            </w:r>
+            <w:r>
+              <w:t>…</w:t>
+            </w:r>
+            <w:proofErr w:type="gramStart"/>
+            <w:r>
+              <w:t>…</w:t>
+            </w:r>
+            <w:proofErr w:type="gramEnd"/>
+            <w:r>
+              <w:t>開始！</w:t>
+            </w:r>
+          </w:p>
+          <w:p>
+            <w:pPr>
+              <w:ind w:left="480" w:hangingChars="200" w:hanging="480"/>
+            </w:pPr>
+          </w:p>
+          <w:p>
+            <w:pPr>
+              <w:wordWrap w:val="0"/>
+              <w:ind w:left="480" w:hangingChars="200" w:hanging="480"/>
+              <w:jc w:val="right"/>
+              <w:rPr>
+                <w:rFonts w:hint="eastAsia"/>
+              </w:rPr>
+            </w:pPr>
+            <w:proofErr w:type="gramStart"/>
+            <w:r>
+              <w:rPr>
+                <w:rFonts w:hint="eastAsia"/>
+              </w:rPr>
+              <w:t>Ｏ</w:t>
+            </w:r>
+            <w:proofErr w:type="gramEnd"/>
+            <w:r>
+              <w:rPr>
+                <w:rFonts w:hint="eastAsia"/>
+              </w:rPr>
+              <w:t xml:space="preserve">１４　</w:t>
+            </w:r>
           </w:p>
         </w:tc>
         <w:tc>
@@ -1471,6 +2851,295 @@
             <w:pPr>
               <w:ind w:left="480" w:hangingChars="200" w:hanging="480"/>
             </w:pPr>
+            <w:proofErr w:type="gramStart"/>
+            <w:r>
+              <w:rPr>
+                <w:rFonts w:hint="eastAsia"/>
+              </w:rPr>
+              <w:t>栩</w:t>
+            </w:r>
+            <w:proofErr w:type="gramEnd"/>
+            <w:r>
+              <w:rPr>
+                <w:rFonts w:hint="eastAsia"/>
+              </w:rPr>
+              <w:t>：第</w:t>
+            </w:r>
+            <w:r>
+              <w:rPr>
+                <w:rFonts w:hint="eastAsia"/>
+              </w:rPr>
+              <w:t>0</w:t>
+            </w:r>
+            <w:r>
+              <w:rPr>
+                <w:rFonts w:hint="eastAsia"/>
+              </w:rPr>
+              <w:t>1</w:t>
+            </w:r>
+            <w:r>
+              <w:rPr>
+                <w:rFonts w:hint="eastAsia"/>
+              </w:rPr>
+              <w:t>~04</w:t>
+            </w:r>
+            <w:r>
+              <w:rPr>
+                <w:rFonts w:hint="eastAsia"/>
+              </w:rPr>
+              <w:t>題：（讀簡報）</w:t>
+            </w:r>
+            <w:r>
+              <w:br/>
+            </w:r>
+            <w:r>
+              <w:t>以上</w:t>
+            </w:r>
+            <w:r>
+              <w:rPr>
+                <w:rFonts w:hint="eastAsia"/>
+              </w:rPr>
+              <w:t>4</w:t>
+            </w:r>
+            <w:proofErr w:type="gramStart"/>
+            <w:r>
+              <w:t>題每個人</w:t>
+            </w:r>
+            <w:proofErr w:type="gramEnd"/>
+            <w:r>
+              <w:t>都可以思考，</w:t>
+            </w:r>
+            <w:r>
+              <w:br/>
+            </w:r>
+            <w:r>
+              <w:t>有答案就可以舉手！</w:t>
+            </w:r>
+            <w:r>
+              <w:br/>
+            </w:r>
+            <w:r>
+              <w:rPr>
+                <w:rFonts w:hint="eastAsia"/>
+              </w:rPr>
+              <w:t>A</w:t>
+            </w:r>
+            <w:r>
+              <w:t>n</w:t>
+            </w:r>
+            <w:r>
+              <w:rPr>
+                <w:rFonts w:hint="eastAsia"/>
+              </w:rPr>
+              <w:t xml:space="preserve">s 01: </w:t>
+            </w:r>
+            <w:r>
+              <w:t>32×32</w:t>
+            </w:r>
+            <w:r>
+              <w:rPr>
+                <w:rFonts w:hint="eastAsia"/>
+              </w:rPr>
+              <w:t xml:space="preserve"> </w:t>
+            </w:r>
+            <w:proofErr w:type="gramStart"/>
+            <w:r>
+              <w:t>–</w:t>
+            </w:r>
+            <w:proofErr w:type="gramEnd"/>
+            <w:r>
+              <w:rPr>
+                <w:rFonts w:hint="eastAsia"/>
+              </w:rPr>
+              <w:t xml:space="preserve"> </w:t>
+            </w:r>
+            <w:r>
+              <w:rPr>
+                <w:rFonts w:hint="eastAsia"/>
+              </w:rPr>
+              <w:t>從</w:t>
+            </w:r>
+            <w:r>
+              <w:rPr>
+                <w:rFonts w:hint="eastAsia"/>
+              </w:rPr>
+              <w:t>1</w:t>
+            </w:r>
+            <w:r>
+              <w:rPr>
+                <w:rFonts w:hint="eastAsia"/>
+              </w:rPr>
+              <w:t>加到</w:t>
+            </w:r>
+            <w:r>
+              <w:rPr>
+                <w:rFonts w:hint="eastAsia"/>
+              </w:rPr>
+              <w:t>n</w:t>
+            </w:r>
+            <w:r>
+              <w:rPr>
+                <w:rFonts w:hint="eastAsia"/>
+              </w:rPr>
+              <w:t>的旅程</w:t>
+            </w:r>
+            <w:r>
+              <w:br/>
+            </w:r>
+            <w:r>
+              <w:rPr>
+                <w:rFonts w:hint="eastAsia"/>
+              </w:rPr>
+              <w:t>A</w:t>
+            </w:r>
+            <w:r>
+              <w:t>n</w:t>
+            </w:r>
+            <w:r>
+              <w:rPr>
+                <w:rFonts w:hint="eastAsia"/>
+              </w:rPr>
+              <w:t xml:space="preserve">s 02: </w:t>
+            </w:r>
+            <w:r>
+              <w:rPr>
+                <w:rFonts w:hint="eastAsia"/>
+              </w:rPr>
+              <w:t>不會</w:t>
+            </w:r>
+            <w:r>
+              <w:rPr>
+                <w:rFonts w:hint="eastAsia"/>
+              </w:rPr>
+              <w:t xml:space="preserve"> </w:t>
+            </w:r>
+            <w:proofErr w:type="gramStart"/>
+            <w:r>
+              <w:t>–</w:t>
+            </w:r>
+            <w:proofErr w:type="gramEnd"/>
+            <w:r>
+              <w:rPr>
+                <w:rFonts w:hint="eastAsia"/>
+              </w:rPr>
+              <w:t xml:space="preserve"> </w:t>
+            </w:r>
+            <w:proofErr w:type="gramStart"/>
+            <w:r>
+              <w:rPr>
+                <w:rFonts w:hint="eastAsia"/>
+              </w:rPr>
+              <w:t>米蟲大逃亡</w:t>
+            </w:r>
+            <w:proofErr w:type="gramEnd"/>
+            <w:r>
+              <w:br/>
+            </w:r>
+            <w:r>
+              <w:rPr>
+                <w:rFonts w:hint="eastAsia"/>
+              </w:rPr>
+              <w:t xml:space="preserve">Ans 03: </w:t>
+            </w:r>
+            <w:r>
+              <w:rPr>
+                <w:rFonts w:hint="eastAsia"/>
+              </w:rPr>
+              <w:t>肥皂水的表面張力</w:t>
+            </w:r>
+            <w:r>
+              <w:rPr>
+                <w:rFonts w:hint="eastAsia"/>
+              </w:rPr>
+              <w:t xml:space="preserve"> </w:t>
+            </w:r>
+            <w:proofErr w:type="gramStart"/>
+            <w:r>
+              <w:t>–</w:t>
+            </w:r>
+            <w:proofErr w:type="gramEnd"/>
+            <w:r>
+              <w:rPr>
+                <w:rFonts w:hint="eastAsia"/>
+              </w:rPr>
+              <w:t xml:space="preserve"> </w:t>
+            </w:r>
+            <w:r>
+              <w:rPr>
+                <w:rFonts w:hint="eastAsia"/>
+              </w:rPr>
+              <w:t>肥皂</w:t>
+            </w:r>
+            <w:r>
+              <w:br/>
+            </w:r>
+            <w:r>
+              <w:rPr>
+                <w:rFonts w:hint="eastAsia"/>
+              </w:rPr>
+              <w:t xml:space="preserve">Ans 04: </w:t>
+            </w:r>
+            <w:r>
+              <w:rPr>
+                <w:rFonts w:hint="eastAsia"/>
+              </w:rPr>
+              <w:t>還原劑</w:t>
+            </w:r>
+            <w:r>
+              <w:rPr>
+                <w:rFonts w:hint="eastAsia"/>
+              </w:rPr>
+              <w:t xml:space="preserve"> </w:t>
+            </w:r>
+            <w:proofErr w:type="gramStart"/>
+            <w:r>
+              <w:t>–</w:t>
+            </w:r>
+            <w:proofErr w:type="gramEnd"/>
+            <w:r>
+              <w:rPr>
+                <w:rFonts w:hint="eastAsia"/>
+              </w:rPr>
+              <w:t xml:space="preserve"> </w:t>
+            </w:r>
+            <w:r>
+              <w:rPr>
+                <w:rFonts w:hint="eastAsia"/>
+              </w:rPr>
+              <w:t>吃</w:t>
+            </w:r>
+            <w:proofErr w:type="gramStart"/>
+            <w:r>
+              <w:rPr>
+                <w:rFonts w:hint="eastAsia"/>
+              </w:rPr>
+              <w:t>什麼氧什麼</w:t>
+            </w:r>
+            <w:proofErr w:type="gramEnd"/>
+          </w:p>
+          <w:p>
+            <w:pPr>
+              <w:wordWrap w:val="0"/>
+              <w:ind w:left="480" w:hangingChars="200" w:hanging="480"/>
+              <w:jc w:val="right"/>
+              <w:rPr>
+                <w:rFonts w:hint="eastAsia"/>
+              </w:rPr>
+            </w:pPr>
+            <w:proofErr w:type="gramStart"/>
+            <w:r>
+              <w:rPr>
+                <w:rFonts w:hint="eastAsia"/>
+              </w:rPr>
+              <w:t>Ｏ</w:t>
+            </w:r>
+            <w:proofErr w:type="gramEnd"/>
+            <w:r>
+              <w:rPr>
+                <w:rFonts w:hint="eastAsia"/>
+              </w:rPr>
+              <w:t xml:space="preserve">１５　</w:t>
+            </w:r>
           </w:p>
         </w:tc>
         <w:tc>
@@ -1481,6 +3150,312 @@
             <w:pPr>
               <w:ind w:left="480" w:hangingChars="200" w:hanging="480"/>
             </w:pPr>
+            <w:proofErr w:type="gramStart"/>
+            <w:r>
+              <w:rPr>
+                <w:rFonts w:hint="eastAsia"/>
+              </w:rPr>
+              <w:t>栩</w:t>
+            </w:r>
+            <w:proofErr w:type="gramEnd"/>
+            <w:r>
+              <w:rPr>
+                <w:rFonts w:hint="eastAsia"/>
+              </w:rPr>
+              <w:t>：</w:t>
+            </w:r>
+            <w:r>
+              <w:rPr>
+                <w:rFonts w:hint="eastAsia"/>
+              </w:rPr>
+              <w:t>第</w:t>
+            </w:r>
+            <w:r>
+              <w:rPr>
+                <w:rFonts w:hint="eastAsia"/>
+              </w:rPr>
+              <w:t>05~08</w:t>
+            </w:r>
+            <w:r>
+              <w:rPr>
+                <w:rFonts w:hint="eastAsia"/>
+              </w:rPr>
+              <w:t>題：（讀簡報）</w:t>
+            </w:r>
+            <w:r>
+              <w:br/>
+            </w:r>
+            <w:r>
+              <w:t>以上</w:t>
+            </w:r>
+            <w:r>
+              <w:rPr>
+                <w:rFonts w:hint="eastAsia"/>
+              </w:rPr>
+              <w:t>4</w:t>
+            </w:r>
+            <w:proofErr w:type="gramStart"/>
+            <w:r>
+              <w:t>題每個人</w:t>
+            </w:r>
+            <w:proofErr w:type="gramEnd"/>
+            <w:r>
+              <w:t>都可以思考，</w:t>
+            </w:r>
+            <w:r>
+              <w:br/>
+            </w:r>
+            <w:r>
+              <w:t>有答案就可以舉手！</w:t>
+            </w:r>
+            <w:r>
+              <w:br/>
+            </w:r>
+            <w:r>
+              <w:rPr>
+                <w:rFonts w:hint="eastAsia"/>
+              </w:rPr>
+              <w:t>A</w:t>
+            </w:r>
+            <w:r>
+              <w:t>n</w:t>
+            </w:r>
+            <w:r>
+              <w:rPr>
+                <w:rFonts w:hint="eastAsia"/>
+              </w:rPr>
+              <w:t>s</w:t>
+            </w:r>
+            <w:r>
+              <w:rPr>
+                <w:rFonts w:hint="eastAsia"/>
+              </w:rPr>
+              <w:t xml:space="preserve"> 05</w:t>
+            </w:r>
+            <w:r>
+              <w:rPr>
+                <w:rFonts w:hint="eastAsia"/>
+              </w:rPr>
+              <w:t xml:space="preserve">: </w:t>
+            </w:r>
+            <w:r>
+              <w:rPr>
+                <w:rFonts w:hint="eastAsia"/>
+              </w:rPr>
+              <w:t>綠生長狀況好</w:t>
+            </w:r>
+            <w:r>
+              <w:rPr>
+                <w:rFonts w:hint="eastAsia"/>
+              </w:rPr>
+              <w:t xml:space="preserve"> </w:t>
+            </w:r>
+            <w:proofErr w:type="gramStart"/>
+            <w:r>
+              <w:t>–</w:t>
+            </w:r>
+            <w:proofErr w:type="gramEnd"/>
+            <w:r>
+              <w:rPr>
+                <w:rFonts w:hint="eastAsia"/>
+              </w:rPr>
+              <w:t xml:space="preserve"> </w:t>
+            </w:r>
+            <w:r>
+              <w:rPr>
+                <w:rFonts w:hint="eastAsia"/>
+              </w:rPr>
+              <w:t>植物生長</w:t>
+            </w:r>
+            <w:r>
+              <w:br/>
+            </w:r>
+            <w:r>
+              <w:rPr>
+                <w:rFonts w:hint="eastAsia"/>
+              </w:rPr>
+              <w:t>A</w:t>
+            </w:r>
+            <w:r>
+              <w:t>n</w:t>
+            </w:r>
+            <w:r>
+              <w:rPr>
+                <w:rFonts w:hint="eastAsia"/>
+              </w:rPr>
+              <w:t>s</w:t>
+            </w:r>
+            <w:r>
+              <w:rPr>
+                <w:rFonts w:hint="eastAsia"/>
+              </w:rPr>
+              <w:t xml:space="preserve"> 06</w:t>
+            </w:r>
+            <w:r>
+              <w:rPr>
+                <w:rFonts w:hint="eastAsia"/>
+              </w:rPr>
+              <w:t xml:space="preserve">: </w:t>
+            </w:r>
+            <w:proofErr w:type="gramStart"/>
+            <w:r>
+              <w:rPr>
+                <w:rFonts w:hint="eastAsia"/>
+              </w:rPr>
+              <w:t>懸巢舉尾蟻</w:t>
+            </w:r>
+            <w:r>
+              <w:rPr>
+                <w:rFonts w:hint="eastAsia"/>
+              </w:rPr>
+              <w:t xml:space="preserve"> </w:t>
+            </w:r>
+            <w:r>
+              <w:t>–</w:t>
+            </w:r>
+            <w:r>
+              <w:rPr>
+                <w:rFonts w:hint="eastAsia"/>
+              </w:rPr>
+              <w:t xml:space="preserve"> </w:t>
+            </w:r>
+            <w:r>
+              <w:rPr>
+                <w:rFonts w:hint="eastAsia"/>
+              </w:rPr>
+              <w:t>蟻閃蟻閃</w:t>
+            </w:r>
+            <w:proofErr w:type="gramEnd"/>
+            <w:r>
+              <w:br/>
+            </w:r>
+            <w:r>
+              <w:rPr>
+                <w:rFonts w:hint="eastAsia"/>
+              </w:rPr>
+              <w:t>Ans</w:t>
+            </w:r>
+            <w:r>
+              <w:rPr>
+                <w:rFonts w:hint="eastAsia"/>
+              </w:rPr>
+              <w:t xml:space="preserve"> 07</w:t>
+            </w:r>
+            <w:r>
+              <w:rPr>
+                <w:rFonts w:hint="eastAsia"/>
+              </w:rPr>
+              <w:t xml:space="preserve">: </w:t>
+            </w:r>
+            <w:r>
+              <w:rPr>
+                <w:rFonts w:hint="eastAsia"/>
+              </w:rPr>
+              <w:t>100</w:t>
+            </w:r>
+            <w:r>
+              <w:rPr>
+                <w:rFonts w:hint="eastAsia"/>
+              </w:rPr>
+              <w:t>°</w:t>
+            </w:r>
+            <w:r>
+              <w:rPr>
+                <w:rFonts w:hint="eastAsia"/>
+              </w:rPr>
+              <w:t xml:space="preserve"> </w:t>
+            </w:r>
+            <w:proofErr w:type="gramStart"/>
+            <w:r>
+              <w:t>–</w:t>
+            </w:r>
+            <w:proofErr w:type="gramEnd"/>
+            <w:r>
+              <w:rPr>
+                <w:rFonts w:hint="eastAsia"/>
+              </w:rPr>
+              <w:t xml:space="preserve"> </w:t>
+            </w:r>
+            <w:r>
+              <w:rPr>
+                <w:rFonts w:hint="eastAsia"/>
+              </w:rPr>
+              <w:t>星形多邊形</w:t>
+            </w:r>
+            <w:r>
+              <w:br/>
+            </w:r>
+            <w:r>
+              <w:rPr>
+                <w:rFonts w:hint="eastAsia"/>
+              </w:rPr>
+              <w:t>Ans</w:t>
+            </w:r>
+            <w:r>
+              <w:rPr>
+                <w:rFonts w:hint="eastAsia"/>
+              </w:rPr>
+              <w:t xml:space="preserve"> 08</w:t>
+            </w:r>
+            <w:r>
+              <w:rPr>
+                <w:rFonts w:hint="eastAsia"/>
+              </w:rPr>
+              <w:t xml:space="preserve">: </w:t>
+            </w:r>
+            <w:r>
+              <w:rPr>
+                <w:rFonts w:hint="eastAsia"/>
+              </w:rPr>
+              <w:t>降低</w:t>
+            </w:r>
+            <w:r>
+              <w:rPr>
+                <w:rFonts w:hint="eastAsia"/>
+              </w:rPr>
+              <w:t xml:space="preserve"> </w:t>
+            </w:r>
+            <w:proofErr w:type="gramStart"/>
+            <w:r>
+              <w:t>–</w:t>
+            </w:r>
+            <w:proofErr w:type="gramEnd"/>
+            <w:r>
+              <w:rPr>
+                <w:rFonts w:hint="eastAsia"/>
+              </w:rPr>
+              <w:t xml:space="preserve"> </w:t>
+            </w:r>
+            <w:r>
+              <w:rPr>
+                <w:rFonts w:hint="eastAsia"/>
+              </w:rPr>
+              <w:t>一秒流千里</w:t>
+            </w:r>
+          </w:p>
+          <w:p>
+            <w:pPr>
+              <w:wordWrap w:val="0"/>
+              <w:ind w:left="480" w:hangingChars="200" w:hanging="480"/>
+              <w:jc w:val="right"/>
+              <w:rPr>
+                <w:rFonts w:hint="eastAsia"/>
+              </w:rPr>
+            </w:pPr>
+            <w:proofErr w:type="gramStart"/>
+            <w:r>
+              <w:rPr>
+                <w:rFonts w:hint="eastAsia"/>
+              </w:rPr>
+              <w:t>Ｏ</w:t>
+            </w:r>
+            <w:proofErr w:type="gramEnd"/>
+            <w:r>
+              <w:rPr>
+                <w:rFonts w:hint="eastAsia"/>
+              </w:rPr>
+              <w:t xml:space="preserve">１６　</w:t>
+            </w:r>
           </w:p>
         </w:tc>
       </w:tr>
@@ -1496,6 +3471,546 @@
             <w:pPr>
               <w:ind w:left="480" w:hangingChars="200" w:hanging="480"/>
             </w:pPr>
+            <w:proofErr w:type="gramStart"/>
+            <w:r>
+              <w:rPr>
+                <w:rFonts w:hint="eastAsia"/>
+              </w:rPr>
+              <w:t>栩</w:t>
+            </w:r>
+            <w:proofErr w:type="gramEnd"/>
+            <w:r>
+              <w:rPr>
+                <w:rFonts w:hint="eastAsia"/>
+              </w:rPr>
+              <w:t>：第</w:t>
+            </w:r>
+            <w:r>
+              <w:rPr>
+                <w:rFonts w:hint="eastAsia"/>
+              </w:rPr>
+              <w:t>09~12</w:t>
+            </w:r>
+            <w:r>
+              <w:rPr>
+                <w:rFonts w:hint="eastAsia"/>
+              </w:rPr>
+              <w:t>題：（讀簡報）</w:t>
+            </w:r>
+            <w:r>
+              <w:br/>
+            </w:r>
+            <w:r>
+              <w:t>以上</w:t>
+            </w:r>
+            <w:r>
+              <w:rPr>
+                <w:rFonts w:hint="eastAsia"/>
+              </w:rPr>
+              <w:t>4</w:t>
+            </w:r>
+            <w:proofErr w:type="gramStart"/>
+            <w:r>
+              <w:t>題每個人</w:t>
+            </w:r>
+            <w:proofErr w:type="gramEnd"/>
+            <w:r>
+              <w:t>都可以思考，</w:t>
+            </w:r>
+            <w:r>
+              <w:br/>
+            </w:r>
+            <w:r>
+              <w:t>有答案就可以舉手！</w:t>
+            </w:r>
+            <w:r>
+              <w:br/>
+            </w:r>
+            <w:r>
+              <w:rPr>
+                <w:rFonts w:hint="eastAsia"/>
+              </w:rPr>
+              <w:t>A</w:t>
+            </w:r>
+            <w:r>
+              <w:t>n</w:t>
+            </w:r>
+            <w:r>
+              <w:rPr>
+                <w:rFonts w:hint="eastAsia"/>
+              </w:rPr>
+              <w:t>s</w:t>
+            </w:r>
+            <w:r>
+              <w:rPr>
+                <w:rFonts w:hint="eastAsia"/>
+              </w:rPr>
+              <w:t xml:space="preserve"> 09</w:t>
+            </w:r>
+            <w:r>
+              <w:rPr>
+                <w:rFonts w:hint="eastAsia"/>
+              </w:rPr>
+              <w:t xml:space="preserve">: </w:t>
+            </w:r>
+            <w:r>
+              <w:rPr>
+                <w:rFonts w:hint="eastAsia"/>
+              </w:rPr>
+              <w:t>與</w:t>
+            </w:r>
+            <w:r>
+              <w:rPr>
+                <w:rFonts w:hint="eastAsia"/>
+              </w:rPr>
+              <w:t>G</w:t>
+            </w:r>
+            <w:r>
+              <w:rPr>
+                <w:rFonts w:hint="eastAsia"/>
+              </w:rPr>
+              <w:t>重合</w:t>
+            </w:r>
+            <w:r>
+              <w:rPr>
+                <w:rFonts w:hint="eastAsia"/>
+              </w:rPr>
+              <w:t xml:space="preserve"> </w:t>
+            </w:r>
+            <w:proofErr w:type="gramStart"/>
+            <w:r>
+              <w:t>–</w:t>
+            </w:r>
+            <w:proofErr w:type="gramEnd"/>
+            <w:r>
+              <w:rPr>
+                <w:rFonts w:hint="eastAsia"/>
+              </w:rPr>
+              <w:t xml:space="preserve"> </w:t>
+            </w:r>
+            <w:proofErr w:type="gramStart"/>
+            <w:r>
+              <w:rPr>
+                <w:rFonts w:hint="eastAsia"/>
+              </w:rPr>
+              <w:t>鏡下心</w:t>
+            </w:r>
+            <w:proofErr w:type="gramEnd"/>
+            <w:r>
+              <w:rPr>
+                <w:rFonts w:hint="eastAsia"/>
+              </w:rPr>
+              <w:t>來</w:t>
+            </w:r>
+            <w:r>
+              <w:br/>
+            </w:r>
+            <w:r>
+              <w:rPr>
+                <w:rFonts w:hint="eastAsia"/>
+              </w:rPr>
+              <w:t>A</w:t>
+            </w:r>
+            <w:r>
+              <w:t>n</w:t>
+            </w:r>
+            <w:r>
+              <w:rPr>
+                <w:rFonts w:hint="eastAsia"/>
+              </w:rPr>
+              <w:t>s</w:t>
+            </w:r>
+            <w:r>
+              <w:rPr>
+                <w:rFonts w:hint="eastAsia"/>
+              </w:rPr>
+              <w:t xml:space="preserve"> 10</w:t>
+            </w:r>
+            <w:r>
+              <w:rPr>
+                <w:rFonts w:hint="eastAsia"/>
+              </w:rPr>
+              <w:t xml:space="preserve">: </w:t>
+            </w:r>
+            <m:oMath>
+              <m:f>
+                <m:fPr>
+                  <m:ctrlPr>
+                    <w:rPr>
+                      <w:rFonts w:ascii="Cambria Math" w:hAnsi="Cambria Math"/>
+                      <w:i/>
+                      <w:sz w:val="20"/>
+                      <w:szCs w:val="20"/>
+                    </w:rPr>
+                  </m:ctrlPr>
+                </m:fPr>
+                <m:num>
+                  <m:r>
+                    <w:rPr>
+                      <w:rFonts w:ascii="Cambria Math" w:hAnsi="Cambria Math" w:hint="eastAsia"/>
+                      <w:sz w:val="20"/>
+                      <w:szCs w:val="20"/>
+                    </w:rPr>
+                    <m:t>1</m:t>
+                  </m:r>
+                  <m:ctrlPr>
+                    <w:rPr>
+                      <w:rFonts w:ascii="Cambria Math" w:hAnsi="Cambria Math" w:hint="eastAsia"/>
+                      <w:i/>
+                      <w:sz w:val="20"/>
+                      <w:szCs w:val="20"/>
+                    </w:rPr>
+                  </m:ctrlPr>
+                </m:num>
+                <m:den>
+                  <m:r>
+                    <w:rPr>
+                      <w:rFonts w:ascii="Cambria Math" w:hAnsi="Cambria Math" w:hint="eastAsia"/>
+                      <w:sz w:val="20"/>
+                      <w:szCs w:val="20"/>
+                    </w:rPr>
+                    <m:t>4</m:t>
+                  </m:r>
+                </m:den>
+              </m:f>
+            </m:oMath>
+            <w:r>
+              <w:rPr>
+                <w:rFonts w:hint="eastAsia"/>
+              </w:rPr>
+              <w:t xml:space="preserve"> </w:t>
+            </w:r>
+            <w:proofErr w:type="gramStart"/>
+            <w:r>
+              <w:t>–</w:t>
+            </w:r>
+            <w:proofErr w:type="gramEnd"/>
+            <w:r>
+              <w:rPr>
+                <w:rFonts w:hint="eastAsia"/>
+              </w:rPr>
+              <w:t xml:space="preserve"> </w:t>
+            </w:r>
+            <w:r>
+              <w:rPr>
+                <w:rFonts w:hint="eastAsia"/>
+              </w:rPr>
+              <w:t>回到</w:t>
+            </w:r>
+            <w:r>
+              <w:rPr>
+                <w:rFonts w:hint="eastAsia"/>
+              </w:rPr>
+              <w:t>最初</w:t>
+            </w:r>
+            <w:r>
+              <w:rPr>
+                <w:rFonts w:hint="eastAsia"/>
+              </w:rPr>
+              <w:t>的</w:t>
+            </w:r>
+            <w:r>
+              <w:rPr>
+                <w:rFonts w:hint="eastAsia"/>
+              </w:rPr>
+              <w:t>起點</w:t>
+            </w:r>
+            <w:r>
+              <w:br/>
+            </w:r>
+            <w:r>
+              <w:rPr>
+                <w:rFonts w:hint="eastAsia"/>
+              </w:rPr>
+              <w:t>Ans</w:t>
+            </w:r>
+            <w:r>
+              <w:rPr>
+                <w:rFonts w:hint="eastAsia"/>
+              </w:rPr>
+              <w:t xml:space="preserve"> 11</w:t>
+            </w:r>
+            <w:r>
+              <w:rPr>
+                <w:rFonts w:hint="eastAsia"/>
+              </w:rPr>
+              <w:t xml:space="preserve">: </w:t>
+            </w:r>
+            <m:oMath>
+              <m:f>
+                <m:fPr>
+                  <m:ctrlPr>
+                    <w:rPr>
+                      <w:rFonts w:ascii="Cambria Math" w:hAnsi="Cambria Math"/>
+                      <w:i/>
+                      <w:sz w:val="18"/>
+                      <w:szCs w:val="18"/>
+                    </w:rPr>
+                  </m:ctrlPr>
+                </m:fPr>
+                <m:num>
+                  <m:r>
+                    <w:rPr>
+                      <w:rFonts w:ascii="Cambria Math" w:hAnsi="Cambria Math"/>
+                      <w:sz w:val="18"/>
+                      <w:szCs w:val="18"/>
+                    </w:rPr>
+                    <m:t>C</m:t>
+                  </m:r>
+                  <m:sSup>
+                    <m:sSupPr>
+                      <m:ctrlPr>
+                        <w:rPr>
+                          <w:rFonts w:ascii="Cambria Math" w:hAnsi="Cambria Math"/>
+                          <w:i/>
+                          <w:sz w:val="18"/>
+                          <w:szCs w:val="18"/>
+                        </w:rPr>
+                      </m:ctrlPr>
+                    </m:sSupPr>
+                    <m:e>
+                      <m:r>
+                        <w:rPr>
+                          <w:rFonts w:ascii="Cambria Math" w:hAnsi="Cambria Math"/>
+                          <w:sz w:val="18"/>
+                          <w:szCs w:val="18"/>
+                        </w:rPr>
+                        <m:t>S</m:t>
+                      </m:r>
+                    </m:e>
+                    <m:sup>
+                      <m:r>
+                        <w:rPr>
+                          <w:rFonts w:ascii="Cambria Math" w:hAnsi="Cambria Math"/>
+                          <w:sz w:val="18"/>
+                          <w:szCs w:val="18"/>
+                        </w:rPr>
+                        <m:t>+</m:t>
+                      </m:r>
+                    </m:sup>
+                  </m:sSup>
+                  <m:r>
+                    <w:rPr>
+                      <w:rFonts w:ascii="Cambria Math" w:hAnsi="Cambria Math"/>
+                      <w:sz w:val="18"/>
+                      <w:szCs w:val="18"/>
+                    </w:rPr>
+                    <m:t xml:space="preserve"> - C</m:t>
+                  </m:r>
+                  <m:sSup>
+                    <m:sSupPr>
+                      <m:ctrlPr>
+                        <w:rPr>
+                          <w:rFonts w:ascii="Cambria Math" w:hAnsi="Cambria Math"/>
+                          <w:i/>
+                          <w:sz w:val="18"/>
+                          <w:szCs w:val="18"/>
+                        </w:rPr>
+                      </m:ctrlPr>
+                    </m:sSupPr>
+                    <m:e>
+                      <m:r>
+                        <w:rPr>
+                          <w:rFonts w:ascii="Cambria Math" w:hAnsi="Cambria Math"/>
+                          <w:sz w:val="18"/>
+                          <w:szCs w:val="18"/>
+                        </w:rPr>
+                        <m:t>S</m:t>
+                      </m:r>
+                    </m:e>
+                    <m:sup>
+                      <m:r>
+                        <w:rPr>
+                          <w:rFonts w:ascii="Cambria Math" w:hAnsi="Cambria Math"/>
+                          <w:sz w:val="18"/>
+                          <w:szCs w:val="18"/>
+                        </w:rPr>
+                        <m:t>-</m:t>
+                      </m:r>
+                    </m:sup>
+                  </m:sSup>
+                </m:num>
+                <m:den>
+                  <m:r>
+                    <w:rPr>
+                      <w:rFonts w:ascii="Cambria Math" w:hAnsi="Cambria Math"/>
+                      <w:sz w:val="18"/>
+                      <w:szCs w:val="18"/>
+                    </w:rPr>
+                    <m:t>C</m:t>
+                  </m:r>
+                  <m:sSup>
+                    <m:sSupPr>
+                      <m:ctrlPr>
+                        <w:rPr>
+                          <w:rFonts w:ascii="Cambria Math" w:hAnsi="Cambria Math"/>
+                          <w:i/>
+                          <w:sz w:val="18"/>
+                          <w:szCs w:val="18"/>
+                        </w:rPr>
+                      </m:ctrlPr>
+                    </m:sSupPr>
+                    <m:e>
+                      <m:r>
+                        <w:rPr>
+                          <w:rFonts w:ascii="Cambria Math" w:hAnsi="Cambria Math"/>
+                          <w:sz w:val="18"/>
+                          <w:szCs w:val="18"/>
+                        </w:rPr>
+                        <m:t>S</m:t>
+                      </m:r>
+                    </m:e>
+                    <m:sup>
+                      <m:r>
+                        <w:rPr>
+                          <w:rFonts w:ascii="Cambria Math" w:hAnsi="Cambria Math"/>
+                          <w:sz w:val="18"/>
+                          <w:szCs w:val="18"/>
+                        </w:rPr>
+                        <m:t>+</m:t>
+                      </m:r>
+                    </m:sup>
+                  </m:sSup>
+                  <m:r>
+                    <w:rPr>
+                      <w:rFonts w:ascii="Cambria Math" w:hAnsi="Cambria Math"/>
+                      <w:sz w:val="18"/>
+                      <w:szCs w:val="18"/>
+                    </w:rPr>
+                    <m:t xml:space="preserve"> + C</m:t>
+                  </m:r>
+                  <m:sSup>
+                    <m:sSupPr>
+                      <m:ctrlPr>
+                        <w:rPr>
+                          <w:rFonts w:ascii="Cambria Math" w:hAnsi="Cambria Math"/>
+                          <w:i/>
+                          <w:sz w:val="18"/>
+                          <w:szCs w:val="18"/>
+                        </w:rPr>
+                      </m:ctrlPr>
+                    </m:sSupPr>
+                    <m:e>
+                      <m:r>
+                        <w:rPr>
+                          <w:rFonts w:ascii="Cambria Math" w:hAnsi="Cambria Math"/>
+                          <w:sz w:val="18"/>
+                          <w:szCs w:val="18"/>
+                        </w:rPr>
+                        <m:t>S</m:t>
+                      </m:r>
+                    </m:e>
+                    <m:sup>
+                      <m:r>
+                        <w:rPr>
+                          <w:rFonts w:ascii="Cambria Math" w:hAnsi="Cambria Math"/>
+                          <w:sz w:val="18"/>
+                          <w:szCs w:val="18"/>
+                        </w:rPr>
+                        <m:t>-</m:t>
+                      </m:r>
+                    </m:sup>
+                  </m:sSup>
+                </m:den>
+              </m:f>
+            </m:oMath>
+            <w:r>
+              <w:rPr>
+                <w:rFonts w:hint="eastAsia"/>
+              </w:rPr>
+              <w:t xml:space="preserve"> </w:t>
+            </w:r>
+            <w:proofErr w:type="gramStart"/>
+            <w:r>
+              <w:t>–</w:t>
+            </w:r>
+            <w:proofErr w:type="gramEnd"/>
+            <w:r>
+              <w:rPr>
+                <w:rFonts w:hint="eastAsia"/>
+              </w:rPr>
+              <w:t xml:space="preserve"> </w:t>
+            </w:r>
+            <w:r>
+              <w:rPr>
+                <w:rFonts w:hint="eastAsia"/>
+              </w:rPr>
+              <w:t>「蠅」在起跑點</w:t>
+            </w:r>
+            <w:r>
+              <w:br/>
+            </w:r>
+            <w:r>
+              <w:rPr>
+                <w:rFonts w:hint="eastAsia"/>
+              </w:rPr>
+              <w:t>Ans</w:t>
+            </w:r>
+            <w:r>
+              <w:rPr>
+                <w:rFonts w:hint="eastAsia"/>
+              </w:rPr>
+              <w:t xml:space="preserve"> 12</w:t>
+            </w:r>
+            <w:r>
+              <w:rPr>
+                <w:rFonts w:hint="eastAsia"/>
+              </w:rPr>
+              <w:t xml:space="preserve">: </w:t>
+            </w:r>
+            <w:r>
+              <w:rPr>
+                <w:rFonts w:hint="eastAsia"/>
+              </w:rPr>
+              <w:t>小蘇打清潔劑</w:t>
+            </w:r>
+            <w:r>
+              <w:rPr>
+                <w:rFonts w:hint="eastAsia"/>
+              </w:rPr>
+              <w:t xml:space="preserve"> </w:t>
+            </w:r>
+            <w:proofErr w:type="gramStart"/>
+            <w:r>
+              <w:t>–</w:t>
+            </w:r>
+            <w:proofErr w:type="gramEnd"/>
+            <w:r>
+              <w:rPr>
+                <w:rFonts w:hint="eastAsia"/>
+              </w:rPr>
+              <w:t xml:space="preserve"> </w:t>
+            </w:r>
+            <w:r>
+              <w:rPr>
+                <w:rFonts w:hint="eastAsia"/>
+              </w:rPr>
+              <w:t>簡潔有力</w:t>
+            </w:r>
+          </w:p>
+          <w:p>
+            <w:pPr>
+              <w:wordWrap w:val="0"/>
+              <w:ind w:left="480" w:hangingChars="200" w:hanging="480"/>
+              <w:jc w:val="right"/>
+              <w:rPr>
+                <w:rFonts w:hint="eastAsia"/>
+              </w:rPr>
+            </w:pPr>
+            <w:proofErr w:type="gramStart"/>
+            <w:r>
+              <w:rPr>
+                <w:rFonts w:hint="eastAsia"/>
+              </w:rPr>
+              <w:t>Ｏ</w:t>
+            </w:r>
+            <w:proofErr w:type="gramEnd"/>
+            <w:r>
+              <w:rPr>
+                <w:rFonts w:hint="eastAsia"/>
+              </w:rPr>
+              <w:t xml:space="preserve">１７　</w:t>
+            </w:r>
           </w:p>
         </w:tc>
         <w:tc>
@@ -1506,6 +4021,318 @@
             <w:pPr>
               <w:ind w:left="480" w:hangingChars="200" w:hanging="480"/>
             </w:pPr>
+            <w:proofErr w:type="gramStart"/>
+            <w:r>
+              <w:rPr>
+                <w:rFonts w:hint="eastAsia"/>
+              </w:rPr>
+              <w:t>栩</w:t>
+            </w:r>
+            <w:proofErr w:type="gramEnd"/>
+            <w:r>
+              <w:rPr>
+                <w:rFonts w:hint="eastAsia"/>
+              </w:rPr>
+              <w:t>：第</w:t>
+            </w:r>
+            <w:r>
+              <w:rPr>
+                <w:rFonts w:hint="eastAsia"/>
+              </w:rPr>
+              <w:t>13~16</w:t>
+            </w:r>
+            <w:r>
+              <w:rPr>
+                <w:rFonts w:hint="eastAsia"/>
+              </w:rPr>
+              <w:t>題：（讀簡報）</w:t>
+            </w:r>
+            <w:r>
+              <w:br/>
+            </w:r>
+            <w:r>
+              <w:t>以上</w:t>
+            </w:r>
+            <w:r>
+              <w:rPr>
+                <w:rFonts w:hint="eastAsia"/>
+              </w:rPr>
+              <w:t>4</w:t>
+            </w:r>
+            <w:proofErr w:type="gramStart"/>
+            <w:r>
+              <w:t>題每個人</w:t>
+            </w:r>
+            <w:proofErr w:type="gramEnd"/>
+            <w:r>
+              <w:t>都可以思考，</w:t>
+            </w:r>
+            <w:r>
+              <w:br/>
+            </w:r>
+            <w:r>
+              <w:t>有答案就可以舉手！</w:t>
+            </w:r>
+            <w:r>
+              <w:br/>
+            </w:r>
+            <w:r>
+              <w:rPr>
+                <w:rFonts w:hint="eastAsia"/>
+              </w:rPr>
+              <w:t>A</w:t>
+            </w:r>
+            <w:r>
+              <w:t>n</w:t>
+            </w:r>
+            <w:r>
+              <w:rPr>
+                <w:rFonts w:hint="eastAsia"/>
+              </w:rPr>
+              <w:t>s</w:t>
+            </w:r>
+            <w:r>
+              <w:rPr>
+                <w:rFonts w:hint="eastAsia"/>
+              </w:rPr>
+              <w:t xml:space="preserve"> 13</w:t>
+            </w:r>
+            <w:r>
+              <w:rPr>
+                <w:rFonts w:hint="eastAsia"/>
+              </w:rPr>
+              <w:t xml:space="preserve">: </w:t>
+            </w:r>
+            <w:r>
+              <w:rPr>
+                <w:rFonts w:hint="eastAsia"/>
+              </w:rPr>
+              <w:t>熱帶地區</w:t>
+            </w:r>
+            <w:r>
+              <w:rPr>
+                <w:rFonts w:hint="eastAsia"/>
+              </w:rPr>
+              <w:t xml:space="preserve"> </w:t>
+            </w:r>
+            <w:proofErr w:type="gramStart"/>
+            <w:r>
+              <w:t>–</w:t>
+            </w:r>
+            <w:proofErr w:type="gramEnd"/>
+            <w:r>
+              <w:rPr>
+                <w:rFonts w:hint="eastAsia"/>
+              </w:rPr>
+              <w:t xml:space="preserve"> </w:t>
+            </w:r>
+            <w:r>
+              <w:rPr>
+                <w:rFonts w:hint="eastAsia"/>
+              </w:rPr>
+              <w:t>紅不讓</w:t>
+            </w:r>
+            <w:r>
+              <w:br/>
+            </w:r>
+            <w:r>
+              <w:rPr>
+                <w:rFonts w:hint="eastAsia"/>
+              </w:rPr>
+              <w:t>A</w:t>
+            </w:r>
+            <w:r>
+              <w:t>n</w:t>
+            </w:r>
+            <w:r>
+              <w:rPr>
+                <w:rFonts w:hint="eastAsia"/>
+              </w:rPr>
+              <w:t>s</w:t>
+            </w:r>
+            <w:r>
+              <w:rPr>
+                <w:rFonts w:hint="eastAsia"/>
+              </w:rPr>
+              <w:t xml:space="preserve"> 14</w:t>
+            </w:r>
+            <w:r>
+              <w:rPr>
+                <w:rFonts w:hint="eastAsia"/>
+              </w:rPr>
+              <w:t xml:space="preserve">: </w:t>
+            </w:r>
+            <w:r>
+              <w:rPr>
+                <w:rFonts w:hint="eastAsia"/>
+              </w:rPr>
+              <w:t>正三角形</w:t>
+            </w:r>
+            <w:r>
+              <w:rPr>
+                <w:rFonts w:hint="eastAsia"/>
+              </w:rPr>
+              <w:t xml:space="preserve"> </w:t>
+            </w:r>
+            <w:proofErr w:type="gramStart"/>
+            <w:r>
+              <w:t>–</w:t>
+            </w:r>
+            <w:proofErr w:type="gramEnd"/>
+            <w:r>
+              <w:rPr>
+                <w:rFonts w:hint="eastAsia"/>
+              </w:rPr>
+              <w:t xml:space="preserve"> </w:t>
+            </w:r>
+            <w:r>
+              <w:rPr>
+                <w:rFonts w:hint="eastAsia"/>
+              </w:rPr>
+              <w:t>說三道四</w:t>
+            </w:r>
+            <w:r>
+              <w:br/>
+            </w:r>
+            <w:r>
+              <w:rPr>
+                <w:rFonts w:hint="eastAsia"/>
+              </w:rPr>
+              <w:t>Ans</w:t>
+            </w:r>
+            <w:r>
+              <w:rPr>
+                <w:rFonts w:hint="eastAsia"/>
+              </w:rPr>
+              <w:t xml:space="preserve"> 15</w:t>
+            </w:r>
+            <w:r>
+              <w:rPr>
+                <w:rFonts w:hint="eastAsia"/>
+              </w:rPr>
+              <w:t xml:space="preserve">: </w:t>
+            </w:r>
+            <w:r>
+              <w:rPr>
+                <w:rFonts w:hint="eastAsia"/>
+              </w:rPr>
+              <w:t>(</w:t>
+            </w:r>
+            <w:r>
+              <w:rPr>
+                <w:rFonts w:hint="eastAsia"/>
+              </w:rPr>
+              <w:t>無標準答案</w:t>
+            </w:r>
+            <w:r>
+              <w:rPr>
+                <w:rFonts w:hint="eastAsia"/>
+              </w:rPr>
+              <w:t xml:space="preserve">) </w:t>
+            </w:r>
+            <w:proofErr w:type="gramStart"/>
+            <w:r>
+              <w:t>–</w:t>
+            </w:r>
+            <w:proofErr w:type="gramEnd"/>
+            <w:r>
+              <w:rPr>
+                <w:rFonts w:hint="eastAsia"/>
+              </w:rPr>
+              <w:t xml:space="preserve"> </w:t>
+            </w:r>
+            <w:r>
+              <w:rPr>
+                <w:rFonts w:hint="eastAsia"/>
+              </w:rPr>
+              <w:t>機率</w:t>
+            </w:r>
+            <w:r>
+              <w:br/>
+            </w:r>
+            <w:r>
+              <w:rPr>
+                <w:rFonts w:hint="eastAsia"/>
+              </w:rPr>
+              <w:t>Ans</w:t>
+            </w:r>
+            <w:r>
+              <w:rPr>
+                <w:rFonts w:hint="eastAsia"/>
+              </w:rPr>
+              <w:t xml:space="preserve"> 16</w:t>
+            </w:r>
+            <w:r>
+              <w:rPr>
+                <w:rFonts w:hint="eastAsia"/>
+              </w:rPr>
+              <w:t xml:space="preserve">: </w:t>
+            </w:r>
+            <w:r>
+              <w:rPr>
+                <w:rFonts w:hint="eastAsia"/>
+              </w:rPr>
+              <w:t>16</w:t>
+            </w:r>
+            <w:r>
+              <w:rPr>
+                <w:rFonts w:hint="eastAsia"/>
+              </w:rPr>
+              <w:t xml:space="preserve"> </w:t>
+            </w:r>
+            <w:proofErr w:type="gramStart"/>
+            <w:r>
+              <w:t>–</w:t>
+            </w:r>
+            <w:proofErr w:type="gramEnd"/>
+            <w:r>
+              <w:rPr>
+                <w:rFonts w:hint="eastAsia"/>
+              </w:rPr>
+              <w:t xml:space="preserve"> </w:t>
+            </w:r>
+            <w:r>
+              <w:rPr>
+                <w:rFonts w:hint="eastAsia"/>
+              </w:rPr>
+              <w:t>決勝</w:t>
+            </w:r>
+            <w:r>
+              <w:rPr>
+                <w:rFonts w:hint="eastAsia"/>
+              </w:rPr>
+              <w:t>21</w:t>
+            </w:r>
+            <w:r>
+              <w:rPr>
+                <w:rFonts w:hint="eastAsia"/>
+              </w:rPr>
+              <w:t>點</w:t>
+            </w:r>
+          </w:p>
+          <w:p>
+            <w:pPr>
+              <w:wordWrap w:val="0"/>
+              <w:ind w:left="480" w:hangingChars="200" w:hanging="480"/>
+              <w:jc w:val="right"/>
+              <w:rPr>
+                <w:rFonts w:hint="eastAsia"/>
+              </w:rPr>
+            </w:pPr>
+            <w:proofErr w:type="gramStart"/>
+            <w:r>
+              <w:rPr>
+                <w:rFonts w:hint="eastAsia"/>
+              </w:rPr>
+              <w:t>Ｏ</w:t>
+            </w:r>
+            <w:proofErr w:type="gramEnd"/>
+            <w:r>
+              <w:rPr>
+                <w:rFonts w:hint="eastAsia"/>
+              </w:rPr>
+              <w:t xml:space="preserve">１８　</w:t>
+            </w:r>
           </w:p>
         </w:tc>
         <w:tc>
@@ -1515,7 +4342,114 @@
           <w:p>
             <w:pPr>
               <w:ind w:left="480" w:hangingChars="200" w:hanging="480"/>
-            </w:pPr>
+              <w:rPr>
+                <w:rFonts w:hint="eastAsia"/>
+              </w:rPr>
+            </w:pPr>
+            <w:proofErr w:type="gramStart"/>
+            <w:r>
+              <w:rPr>
+                <w:rFonts w:hint="eastAsia"/>
+              </w:rPr>
+              <w:t>濬</w:t>
+            </w:r>
+            <w:proofErr w:type="gramEnd"/>
+            <w:r>
+              <w:rPr>
+                <w:rFonts w:hint="eastAsia"/>
+              </w:rPr>
+              <w:t>：好的我們的有獎徵答活動也結束啦！幹謝大家今天的配合，請各位坐在位置上，我們要來大</w:t>
+            </w:r>
+            <w:proofErr w:type="gramStart"/>
+            <w:r>
+              <w:rPr>
+                <w:rFonts w:hint="eastAsia"/>
+              </w:rPr>
+              <w:t>合照啦</w:t>
+            </w:r>
+            <w:proofErr w:type="gramEnd"/>
+            <w:r>
+              <w:rPr>
+                <w:rFonts w:hint="eastAsia"/>
+              </w:rPr>
+              <w:t>～</w:t>
+            </w:r>
+          </w:p>
+          <w:p>
+            <w:pPr>
+              <w:ind w:left="480" w:hangingChars="200" w:hanging="480"/>
+            </w:pPr>
+            <w:r>
+              <w:rPr>
+                <w:rFonts w:hint="eastAsia"/>
+              </w:rPr>
+              <w:t>（八資和老師分散在走道</w:t>
+            </w:r>
+            <w:r>
+              <w:rPr>
+                <w:rFonts w:hint="eastAsia"/>
+              </w:rPr>
+              <w:t>，</w:t>
+            </w:r>
+            <w:r>
+              <w:rPr>
+                <w:rFonts w:hint="eastAsia"/>
+              </w:rPr>
+              <w:t>學長</w:t>
+            </w:r>
+            <w:proofErr w:type="gramStart"/>
+            <w:r>
+              <w:rPr>
+                <w:rFonts w:hint="eastAsia"/>
+              </w:rPr>
+              <w:t>姊</w:t>
+            </w:r>
+            <w:proofErr w:type="gramEnd"/>
+            <w:r>
+              <w:rPr>
+                <w:rFonts w:hint="eastAsia"/>
+              </w:rPr>
+              <w:t>拍）</w:t>
+            </w:r>
+          </w:p>
+          <w:p>
+            <w:pPr>
+              <w:ind w:left="480" w:hangingChars="200" w:hanging="480"/>
+            </w:pPr>
+          </w:p>
+          <w:p>
+            <w:pPr>
+              <w:ind w:left="480" w:hangingChars="200" w:hanging="480"/>
+            </w:pPr>
+          </w:p>
+          <w:p>
+            <w:pPr>
+              <w:ind w:left="480" w:hangingChars="200" w:hanging="480"/>
+            </w:pPr>
+          </w:p>
+          <w:p>
+            <w:pPr>
+              <w:wordWrap w:val="0"/>
+              <w:ind w:left="480" w:hangingChars="200" w:hanging="480"/>
+              <w:jc w:val="right"/>
+              <w:rPr>
+                <w:rFonts w:hint="eastAsia"/>
+              </w:rPr>
+            </w:pPr>
+            <w:proofErr w:type="gramStart"/>
+            <w:r>
+              <w:rPr>
+                <w:rFonts w:hint="eastAsia"/>
+              </w:rPr>
+              <w:t>Ｏ</w:t>
+            </w:r>
+            <w:proofErr w:type="gramEnd"/>
+            <w:r>
+              <w:rPr>
+                <w:rFonts w:hint="eastAsia"/>
+              </w:rPr>
+              <w:t xml:space="preserve">１９　</w:t>
+            </w:r>
           </w:p>
         </w:tc>
         <w:tc>
@@ -1526,6 +4460,69 @@
             <w:pPr>
               <w:ind w:left="480" w:hangingChars="200" w:hanging="480"/>
             </w:pPr>
+            <w:proofErr w:type="gramStart"/>
+            <w:r>
+              <w:rPr>
+                <w:rFonts w:hint="eastAsia"/>
+              </w:rPr>
+              <w:t>栩</w:t>
+            </w:r>
+            <w:proofErr w:type="gramEnd"/>
+            <w:r>
+              <w:rPr>
+                <w:rFonts w:hint="eastAsia"/>
+              </w:rPr>
+              <w:t>：好的，感謝大家的配合。前方的工作人員將會發下本次活動的回饋單，麻煩大家幫我們填寫，你們每</w:t>
+            </w:r>
+            <w:proofErr w:type="gramStart"/>
+            <w:r>
+              <w:rPr>
+                <w:rFonts w:hint="eastAsia"/>
+              </w:rPr>
+              <w:t>個</w:t>
+            </w:r>
+            <w:proofErr w:type="gramEnd"/>
+            <w:r>
+              <w:rPr>
+                <w:rFonts w:hint="eastAsia"/>
+              </w:rPr>
+              <w:t>意見都是對我們莫大的幫助！寫完後可以舉手，前方工作人員會來收並發點心喔～</w:t>
+            </w:r>
+          </w:p>
+          <w:p>
+            <w:pPr>
+              <w:ind w:left="480" w:hangingChars="200" w:hanging="480"/>
+            </w:pPr>
+            <w:r>
+              <w:rPr>
+                <w:rFonts w:hint="eastAsia"/>
+              </w:rPr>
+              <w:t>（大概給他們寫五分鐘左右）</w:t>
+            </w:r>
+          </w:p>
+          <w:p>
+            <w:pPr>
+              <w:wordWrap w:val="0"/>
+              <w:ind w:left="480" w:hangingChars="200" w:hanging="480"/>
+              <w:jc w:val="right"/>
+              <w:rPr>
+                <w:rFonts w:hint="eastAsia"/>
+              </w:rPr>
+            </w:pPr>
+            <w:proofErr w:type="gramStart"/>
+            <w:r>
+              <w:rPr>
+                <w:rFonts w:hint="eastAsia"/>
+              </w:rPr>
+              <w:t>Ｏ</w:t>
+            </w:r>
+            <w:proofErr w:type="gramEnd"/>
+            <w:r>
+              <w:rPr>
+                <w:rFonts w:hint="eastAsia"/>
+              </w:rPr>
+              <w:t xml:space="preserve">２０　</w:t>
+            </w:r>
           </w:p>
         </w:tc>
       </w:tr>
@@ -1540,7 +4537,98 @@
           <w:p>
             <w:pPr>
               <w:ind w:left="480" w:hangingChars="200" w:hanging="480"/>
-            </w:pPr>
+              <w:rPr>
+                <w:rFonts w:hint="eastAsia"/>
+              </w:rPr>
+            </w:pPr>
+            <w:proofErr w:type="gramStart"/>
+            <w:r>
+              <w:rPr>
+                <w:rFonts w:hint="eastAsia"/>
+              </w:rPr>
+              <w:t>濬</w:t>
+            </w:r>
+            <w:proofErr w:type="gramEnd"/>
+            <w:r>
+              <w:rPr>
+                <w:rFonts w:hint="eastAsia"/>
+              </w:rPr>
+              <w:t>：在各位享用點心的同時，我們想要邀請</w:t>
+            </w:r>
+            <w:r>
+              <w:rPr>
+                <w:rFonts w:hint="eastAsia"/>
+              </w:rPr>
+              <w:t>xx</w:t>
+            </w:r>
+            <w:r>
+              <w:rPr>
+                <w:rFonts w:hint="eastAsia"/>
+              </w:rPr>
+              <w:t>國中的（校長、主任、老師）來為我們致詞～</w:t>
+            </w:r>
+          </w:p>
+          <w:p>
+            <w:pPr>
+              <w:ind w:left="480" w:hangingChars="200" w:hanging="480"/>
+            </w:pPr>
+            <w:r>
+              <w:rPr>
+                <w:rFonts w:hint="eastAsia"/>
+              </w:rPr>
+              <w:t>（全體八資上台</w:t>
+            </w:r>
+            <w:r>
+              <w:rPr>
+                <w:rFonts w:hint="eastAsia"/>
+              </w:rPr>
+              <w:t>，</w:t>
+            </w:r>
+            <w:r>
+              <w:rPr>
+                <w:rFonts w:hint="eastAsia"/>
+              </w:rPr>
+              <w:t>主持人先待在下面）</w:t>
+            </w:r>
+          </w:p>
+          <w:p>
+            <w:pPr>
+              <w:ind w:left="480" w:hangingChars="200" w:hanging="480"/>
+            </w:pPr>
+          </w:p>
+          <w:p>
+            <w:pPr>
+              <w:ind w:left="480" w:hangingChars="200" w:hanging="480"/>
+            </w:pPr>
+          </w:p>
+          <w:p>
+            <w:pPr>
+              <w:ind w:left="480" w:hangingChars="200" w:hanging="480"/>
+            </w:pPr>
+          </w:p>
+          <w:p>
+            <w:pPr>
+              <w:wordWrap w:val="0"/>
+              <w:ind w:left="480" w:hangingChars="200" w:hanging="480"/>
+              <w:jc w:val="right"/>
+              <w:rPr>
+                <w:rFonts w:hint="eastAsia"/>
+              </w:rPr>
+            </w:pPr>
+            <w:proofErr w:type="gramStart"/>
+            <w:r>
+              <w:rPr>
+                <w:rFonts w:hint="eastAsia"/>
+              </w:rPr>
+              <w:t>Ｏ</w:t>
+            </w:r>
+            <w:proofErr w:type="gramEnd"/>
+            <w:r>
+              <w:rPr>
+                <w:rFonts w:hint="eastAsia"/>
+              </w:rPr>
+              <w:t xml:space="preserve">２１　</w:t>
+            </w:r>
           </w:p>
         </w:tc>
         <w:tc>
@@ -1551,6 +4639,54 @@
             <w:pPr>
               <w:ind w:left="480" w:hangingChars="200" w:hanging="480"/>
             </w:pPr>
+            <w:proofErr w:type="gramStart"/>
+            <w:r>
+              <w:rPr>
+                <w:rFonts w:hint="eastAsia"/>
+              </w:rPr>
+              <w:t>栩</w:t>
+            </w:r>
+            <w:proofErr w:type="gramEnd"/>
+            <w:r>
+              <w:rPr>
+                <w:rFonts w:hint="eastAsia"/>
+              </w:rPr>
+              <w:t>：感謝以上各校的校長主任和師長帶給我們的建議和勉勵。今天的活動也差不多步入了尾聲，相信大家在今天的活動中都收穫滿滿，享受於每組的演示活動中。</w:t>
+            </w:r>
+          </w:p>
+          <w:p>
+            <w:pPr>
+              <w:ind w:left="480" w:hangingChars="200" w:hanging="480"/>
+            </w:pPr>
+          </w:p>
+          <w:p>
+            <w:pPr>
+              <w:ind w:left="480" w:hangingChars="200" w:hanging="480"/>
+            </w:pPr>
+          </w:p>
+          <w:p>
+            <w:pPr>
+              <w:wordWrap w:val="0"/>
+              <w:ind w:left="480" w:hangingChars="200" w:hanging="480"/>
+              <w:jc w:val="right"/>
+              <w:rPr>
+                <w:rFonts w:hint="eastAsia"/>
+              </w:rPr>
+            </w:pPr>
+            <w:proofErr w:type="gramStart"/>
+            <w:r>
+              <w:rPr>
+                <w:rFonts w:hint="eastAsia"/>
+              </w:rPr>
+              <w:t>Ｏ</w:t>
+            </w:r>
+            <w:proofErr w:type="gramEnd"/>
+            <w:r>
+              <w:rPr>
+                <w:rFonts w:hint="eastAsia"/>
+              </w:rPr>
+              <w:t xml:space="preserve">２２　</w:t>
+            </w:r>
           </w:p>
         </w:tc>
         <w:tc>
@@ -1561,6 +4697,122 @@
             <w:pPr>
               <w:ind w:left="480" w:hangingChars="200" w:hanging="480"/>
             </w:pPr>
+            <w:proofErr w:type="gramStart"/>
+            <w:r>
+              <w:rPr>
+                <w:rFonts w:hint="eastAsia"/>
+              </w:rPr>
+              <w:t>栩</w:t>
+            </w:r>
+            <w:proofErr w:type="gramEnd"/>
+            <w:r>
+              <w:rPr>
+                <w:rFonts w:hint="eastAsia"/>
+              </w:rPr>
+              <w:t>：</w:t>
+            </w:r>
+            <w:r>
+              <w:rPr>
+                <w:rFonts w:hint="eastAsia"/>
+              </w:rPr>
+              <w:t>謝謝大家今天願意花時間蒞臨，細細觀看我們每組的研究成果，希望今天的分享能帶給大家不一樣的新奇知識，我們也會繼續加油</w:t>
+            </w:r>
+            <w:r>
+              <w:rPr>
+                <w:rFonts w:hint="eastAsia"/>
+              </w:rPr>
+              <w:t>！</w:t>
+            </w:r>
+          </w:p>
+          <w:p>
+            <w:pPr>
+              <w:ind w:left="480" w:hangingChars="200" w:hanging="480"/>
+            </w:pPr>
+            <w:proofErr w:type="gramStart"/>
+            <w:r>
+              <w:rPr>
+                <w:rFonts w:hint="eastAsia"/>
+              </w:rPr>
+              <w:t>（</w:t>
+            </w:r>
+            <w:proofErr w:type="gramEnd"/>
+            <w:r>
+              <w:rPr>
+                <w:rFonts w:hint="eastAsia"/>
+              </w:rPr>
+              <w:t>主持人跳上台</w:t>
+            </w:r>
+            <w:r>
+              <w:rPr>
+                <w:rFonts w:hint="eastAsia"/>
+              </w:rPr>
+              <w:t>cue</w:t>
+            </w:r>
+            <w:r>
+              <w:br/>
+            </w:r>
+            <w:r>
+              <w:rPr>
+                <w:rFonts w:hint="eastAsia"/>
+              </w:rPr>
+              <w:t>“永和國中數理資優班”全體說”謝謝大家！”</w:t>
+            </w:r>
+            <w:r>
+              <w:rPr>
+                <w:rFonts w:hint="eastAsia"/>
+              </w:rPr>
+              <w:t xml:space="preserve"> </w:t>
+            </w:r>
+            <w:r>
+              <w:rPr>
+                <w:rFonts w:hint="eastAsia"/>
+              </w:rPr>
+              <w:t>鞠躬大概</w:t>
+            </w:r>
+            <w:r>
+              <w:rPr>
+                <w:rFonts w:hint="eastAsia"/>
+              </w:rPr>
+              <w:t>3</w:t>
+            </w:r>
+            <w:r>
+              <w:rPr>
+                <w:rFonts w:hint="eastAsia"/>
+              </w:rPr>
+              <w:t>秒</w:t>
+            </w:r>
+            <w:proofErr w:type="gramStart"/>
+            <w:r>
+              <w:rPr>
+                <w:rFonts w:hint="eastAsia"/>
+              </w:rPr>
+              <w:t>）</w:t>
+            </w:r>
+            <w:proofErr w:type="gramEnd"/>
+          </w:p>
+          <w:p>
+            <w:pPr>
+              <w:wordWrap w:val="0"/>
+              <w:ind w:left="480" w:hangingChars="200" w:hanging="480"/>
+              <w:jc w:val="right"/>
+              <w:rPr>
+                <w:rFonts w:hint="eastAsia"/>
+              </w:rPr>
+            </w:pPr>
+            <w:proofErr w:type="gramStart"/>
+            <w:r>
+              <w:rPr>
+                <w:rFonts w:hint="eastAsia"/>
+              </w:rPr>
+              <w:t>Ｏ</w:t>
+            </w:r>
+            <w:proofErr w:type="gramEnd"/>
+            <w:r>
+              <w:rPr>
+                <w:rFonts w:hint="eastAsia"/>
+              </w:rPr>
+              <w:t xml:space="preserve">２３　</w:t>
+            </w:r>
           </w:p>
         </w:tc>
         <w:tc>
@@ -1571,13 +4823,80 @@
             <w:pPr>
               <w:ind w:left="480" w:hangingChars="200" w:hanging="480"/>
             </w:pPr>
+            <w:proofErr w:type="gramStart"/>
+            <w:r>
+              <w:rPr>
+                <w:rFonts w:hint="eastAsia"/>
+              </w:rPr>
+              <w:t>栩</w:t>
+            </w:r>
+            <w:proofErr w:type="gramEnd"/>
+            <w:r>
+              <w:rPr>
+                <w:rFonts w:hint="eastAsia"/>
+              </w:rPr>
+              <w:t>：我們今天的活動正式結束，再次感謝各位今日的蒞臨。可以開始收拾，確認東西都上手，不要遺留在這裡</w:t>
+            </w:r>
+            <w:proofErr w:type="gramStart"/>
+            <w:r>
+              <w:rPr>
+                <w:rFonts w:hint="eastAsia"/>
+              </w:rPr>
+              <w:t>囉</w:t>
+            </w:r>
+            <w:proofErr w:type="gramEnd"/>
+            <w:r>
+              <w:rPr>
+                <w:rFonts w:hint="eastAsia"/>
+              </w:rPr>
+              <w:t>！按照前方工作人員的指揮離場。再次祝福各位有美好的一天，謝謝大家～</w:t>
+            </w:r>
+            <w:proofErr w:type="gramStart"/>
+            <w:r>
+              <w:rPr>
+                <w:rFonts w:hint="eastAsia"/>
+              </w:rPr>
+              <w:t>～</w:t>
+            </w:r>
+            <w:proofErr w:type="gramEnd"/>
+          </w:p>
+          <w:p>
+            <w:pPr>
+              <w:ind w:left="480" w:hangingChars="200" w:hanging="480"/>
+            </w:pPr>
+          </w:p>
+          <w:p>
+            <w:pPr>
+              <w:wordWrap w:val="0"/>
+              <w:ind w:left="480" w:hangingChars="200" w:hanging="480"/>
+              <w:jc w:val="right"/>
+              <w:rPr>
+                <w:rFonts w:hint="eastAsia"/>
+              </w:rPr>
+            </w:pPr>
+            <w:proofErr w:type="gramStart"/>
+            <w:r>
+              <w:rPr>
+                <w:rFonts w:hint="eastAsia"/>
+              </w:rPr>
+              <w:t>Ｏ</w:t>
+            </w:r>
+            <w:proofErr w:type="gramEnd"/>
+            <w:r>
+              <w:rPr>
+                <w:rFonts w:hint="eastAsia"/>
+              </w:rPr>
+              <w:t xml:space="preserve">２４　</w:t>
+            </w:r>
           </w:p>
         </w:tc>
       </w:tr>
     </w:tbl>
     <w:p>
       <w:pPr>
-        <w:ind w:left="200" w:hanging="200"/>
+        <w:rPr>
+          <w:rFonts w:hint="eastAsia"/>
+        </w:rPr>
       </w:pPr>
     </w:p>
     <w:sectPr>
@@ -1590,8 +4909,58 @@
 </w:document>
 </file>
 
+<file path=word/endnotes.xml><?xml version="1.0" encoding="utf-8"?>
+<w:endnotes xmlns:wpc="http://schemas.microsoft.com/office/word/2010/wordprocessingCanvas" xmlns:cx="http://schemas.microsoft.com/office/drawing/2014/chartex" xmlns:cx1="http://schemas.microsoft.com/office/drawing/2015/9/8/chartex" xmlns:cx2="http://schemas.microsoft.com/office/drawing/2015/10/21/chartex" xmlns:cx3="http://schemas.microsoft.com/office/drawing/2016/5/9/chartex" xmlns:cx4="http://schemas.microsoft.com/office/drawing/2016/5/10/chartex" xmlns:cx5="http://schemas.microsoft.com/office/drawing/2016/5/11/chartex" xmlns:cx6="http://schemas.microsoft.com/office/drawing/2016/5/12/chartex" xmlns:cx7="http://schemas.microsoft.com/office/drawing/2016/5/13/chartex" xmlns:cx8="http://schemas.microsoft.com/office/drawing/2016/5/14/chartex" xmlns:mc="http://schemas.openxmlformats.org/markup-compatibility/2006" xmlns:aink="http://schemas.microsoft.com/office/drawing/2016/ink" xmlns:am3d="http://schemas.microsoft.com/office/drawing/2017/model3d" xmlns:o="urn:schemas-microsoft-com:office:office" xmlns:oel="http://schemas.microsoft.com/office/2019/extlst" xmlns:r="http://schemas.openxmlformats.org/officeDocument/2006/relationships" xmlns:m="http://schemas.openxmlformats.org/officeDocument/2006/math" xmlns:v="urn:schemas-microsoft-com:vml" xmlns:wp14="http://schemas.microsoft.com/office/word/2010/wordprocessingDrawing" xmlns:wp="http://schemas.openxmlformats.org/drawingml/2006/wordprocessingDrawing" xmlns:w10="urn:schemas-microsoft-com:office:word" xmlns:w="http://schemas.openxmlformats.org/wordprocessingml/2006/main" xmlns:w14="http://schemas.microsoft.com/office/word/2010/wordml" xmlns:w15="http://schemas.microsoft.com/office/word/2012/wordml" xmlns:w16cex="http://schemas.microsoft.com/office/word/2018/wordml/cex" xmlns:w16cid="http://schemas.microsoft.com/office/word/2016/wordml/cid" xmlns:w16="http://schemas.microsoft.com/office/word/2018/wordml" xmlns:w16du="http://schemas.microsoft.com/office/word/2023/wordml/word16du" xmlns:w16sdtdh="http://schemas.microsoft.com/office/word/2020/wordml/sdtdatahash" xmlns:w16sdtfl="http://schemas.microsoft.com/office/word/2024/wordml/sdtformatlock" xmlns:w16se="http://schemas.microsoft.com/office/word/2015/wordml/symex" xmlns:wpg="http://schemas.microsoft.com/office/word/2010/wordprocessingGroup" xmlns:wpi="http://schemas.microsoft.com/office/word/2010/wordprocessingInk" xmlns:wne="http://schemas.microsoft.com/office/word/2006/wordml" xmlns:wps="http://schemas.microsoft.com/office/word/2010/wordprocessingShape" mc:Ignorable="w14 w15 w16se w16cid w16 w16cex w16sdtdh w16sdtfl w16du wp14">
+  <w:endnote w:type="separator" w:id="-1">
+    <w:p>
+      <w:pPr>
+        <w:spacing w:after="0" w:line="240" w:lineRule="auto"/>
+      </w:pPr>
+      <w:r>
+        <w:separator/>
+      </w:r>
+    </w:p>
+  </w:endnote>
+  <w:endnote w:type="continuationSeparator" w:id="0">
+    <w:p>
+      <w:pPr>
+        <w:spacing w:after="0" w:line="240" w:lineRule="auto"/>
+      </w:pPr>
+      <w:r>
+        <w:continuationSeparator/>
+      </w:r>
+    </w:p>
+  </w:endnote>
+</w:endnotes>
+</file>
+
+<file path=word/footnotes.xml><?xml version="1.0" encoding="utf-8"?>
+<w:footnotes xmlns:wpc="http://schemas.microsoft.com/office/word/2010/wordprocessingCanvas" xmlns:cx="http://schemas.microsoft.com/office/drawing/2014/chartex" xmlns:cx1="http://schemas.microsoft.com/office/drawing/2015/9/8/chartex" xmlns:cx2="http://schemas.microsoft.com/office/drawing/2015/10/21/chartex" xmlns:cx3="http://schemas.microsoft.com/office/drawing/2016/5/9/chartex" xmlns:cx4="http://schemas.microsoft.com/office/drawing/2016/5/10/chartex" xmlns:cx5="http://schemas.microsoft.com/office/drawing/2016/5/11/chartex" xmlns:cx6="http://schemas.microsoft.com/office/drawing/2016/5/12/chartex" xmlns:cx7="http://schemas.microsoft.com/office/drawing/2016/5/13/chartex" xmlns:cx8="http://schemas.microsoft.com/office/drawing/2016/5/14/chartex" xmlns:mc="http://schemas.openxmlformats.org/markup-compatibility/2006" xmlns:aink="http://schemas.microsoft.com/office/drawing/2016/ink" xmlns:am3d="http://schemas.microsoft.com/office/drawing/2017/model3d" xmlns:o="urn:schemas-microsoft-com:office:office" xmlns:oel="http://schemas.microsoft.com/office/2019/extlst" xmlns:r="http://schemas.openxmlformats.org/officeDocument/2006/relationships" xmlns:m="http://schemas.openxmlformats.org/officeDocument/2006/math" xmlns:v="urn:schemas-microsoft-com:vml" xmlns:wp14="http://schemas.microsoft.com/office/word/2010/wordprocessingDrawing" xmlns:wp="http://schemas.openxmlformats.org/drawingml/2006/wordprocessingDrawing" xmlns:w10="urn:schemas-microsoft-com:office:word" xmlns:w="http://schemas.openxmlformats.org/wordprocessingml/2006/main" xmlns:w14="http://schemas.microsoft.com/office/word/2010/wordml" xmlns:w15="http://schemas.microsoft.com/office/word/2012/wordml" xmlns:w16cex="http://schemas.microsoft.com/office/word/2018/wordml/cex" xmlns:w16cid="http://schemas.microsoft.com/office/word/2016/wordml/cid" xmlns:w16="http://schemas.microsoft.com/office/word/2018/wordml" xmlns:w16du="http://schemas.microsoft.com/office/word/2023/wordml/word16du" xmlns:w16sdtdh="http://schemas.microsoft.com/office/word/2020/wordml/sdtdatahash" xmlns:w16sdtfl="http://schemas.microsoft.com/office/word/2024/wordml/sdtformatlock" xmlns:w16se="http://schemas.microsoft.com/office/word/2015/wordml/symex" xmlns:wpg="http://schemas.microsoft.com/office/word/2010/wordprocessingGroup" xmlns:wpi="http://schemas.microsoft.com/office/word/2010/wordprocessingInk" xmlns:wne="http://schemas.microsoft.com/office/word/2006/wordml" xmlns:wps="http://schemas.microsoft.com/office/word/2010/wordprocessingShape" mc:Ignorable="w14 w15 w16se w16cid w16 w16cex w16sdtdh w16sdtfl w16du wp14">
+  <w:footnote w:type="separator" w:id="-1">
+    <w:p>
+      <w:pPr>
+        <w:spacing w:after="0" w:line="240" w:lineRule="auto"/>
+      </w:pPr>
+      <w:r>
+        <w:separator/>
+      </w:r>
+    </w:p>
+  </w:footnote>
+  <w:footnote w:type="continuationSeparator" w:id="0">
+    <w:p>
+      <w:pPr>
+        <w:spacing w:after="0" w:line="240" w:lineRule="auto"/>
+      </w:pPr>
+      <w:r>
+        <w:continuationSeparator/>
+      </w:r>
+    </w:p>
+  </w:footnote>
+</w:footnotes>
+</file>
+
 <file path=word/styles.xml><?xml version="1.0" encoding="utf-8"?>
-<w:styles xmlns:mc="http://schemas.openxmlformats.org/markup-compatibility/2006" xmlns:r="http://schemas.openxmlformats.org/officeDocument/2006/relationships" xmlns:w="http://schemas.openxmlformats.org/wordprocessingml/2006/main" xmlns:w14="http://schemas.microsoft.com/office/word/2010/wordml" xmlns:w15="http://schemas.microsoft.com/office/word/2012/wordml" xmlns:w16cex="http://schemas.microsoft.com/office/word/2018/wordml/cex" xmlns:w16cid="http://schemas.microsoft.com/office/word/2016/wordml/cid" xmlns:w16="http://schemas.microsoft.com/office/word/2018/wordml" xmlns:w16sdtdh="http://schemas.microsoft.com/office/word/2020/wordml/sdtdatahash" xmlns:w16se="http://schemas.microsoft.com/office/word/2015/wordml/symex" mc:Ignorable="w14 w15 w16se w16cid w16 w16cex w16sdtdh">
+<w:styles xmlns:mc="http://schemas.openxmlformats.org/markup-compatibility/2006" xmlns:r="http://schemas.openxmlformats.org/officeDocument/2006/relationships" xmlns:w="http://schemas.openxmlformats.org/wordprocessingml/2006/main" xmlns:w14="http://schemas.microsoft.com/office/word/2010/wordml" xmlns:w15="http://schemas.microsoft.com/office/word/2012/wordml" xmlns:w16cex="http://schemas.microsoft.com/office/word/2018/wordml/cex" xmlns:w16cid="http://schemas.microsoft.com/office/word/2016/wordml/cid" xmlns:w16="http://schemas.microsoft.com/office/word/2018/wordml" xmlns:w16du="http://schemas.microsoft.com/office/word/2023/wordml/word16du" xmlns:w16sdtdh="http://schemas.microsoft.com/office/word/2020/wordml/sdtdatahash" xmlns:w16sdtfl="http://schemas.microsoft.com/office/word/2024/wordml/sdtformatlock" xmlns:w16se="http://schemas.microsoft.com/office/word/2015/wordml/symex" mc:Ignorable="w14 w15 w16se w16cid w16 w16cex w16sdtdh w16sdtfl w16du">
   <w:docDefaults>
     <w:rPrDefault>
       <w:rPr>
@@ -2195,7 +5564,6 @@
   <w:style w:type="character" w:default="1" w:styleId="a0">
     <w:name w:val="Default Paragraph Font"/>
     <w:uiPriority w:val="1"/>
-    <w:semiHidden/>
     <w:unhideWhenUsed/>
   </w:style>
   <w:style w:type="table" w:default="1" w:styleId="a1">
@@ -2542,6 +5910,76 @@
       <w14:ligatures w14:val="none"/>
     </w:rPr>
   </w:style>
+  <w:style w:type="paragraph" w:styleId="af">
+    <w:name w:val="header"/>
+    <w:basedOn w:val="a"/>
+    <w:link w:val="af0"/>
+    <w:uiPriority w:val="99"/>
+    <w:unhideWhenUsed/>
+    <w:rsid w:val="00C455F4"/>
+    <w:pPr>
+      <w:tabs>
+        <w:tab w:val="center" w:pos="4153"/>
+        <w:tab w:val="right" w:pos="8306"/>
+      </w:tabs>
+      <w:snapToGrid w:val="0"/>
+    </w:pPr>
+    <w:rPr>
+      <w:sz w:val="20"/>
+      <w:szCs w:val="20"/>
+    </w:rPr>
+  </w:style>
+  <w:style w:type="character" w:customStyle="1" w:styleId="af0">
+    <w:name w:val="頁首 字元"/>
+    <w:basedOn w:val="a0"/>
+    <w:link w:val="af"/>
+    <w:uiPriority w:val="99"/>
+    <w:rsid w:val="00C455F4"/>
+    <w:rPr>
+      <w:sz w:val="20"/>
+      <w:szCs w:val="20"/>
+    </w:rPr>
+  </w:style>
+  <w:style w:type="paragraph" w:styleId="af1">
+    <w:name w:val="footer"/>
+    <w:basedOn w:val="a"/>
+    <w:link w:val="af2"/>
+    <w:uiPriority w:val="99"/>
+    <w:unhideWhenUsed/>
+    <w:rsid w:val="00C455F4"/>
+    <w:pPr>
+      <w:tabs>
+        <w:tab w:val="center" w:pos="4153"/>
+        <w:tab w:val="right" w:pos="8306"/>
+      </w:tabs>
+      <w:snapToGrid w:val="0"/>
+    </w:pPr>
+    <w:rPr>
+      <w:sz w:val="20"/>
+      <w:szCs w:val="20"/>
+    </w:rPr>
+  </w:style>
+  <w:style w:type="character" w:customStyle="1" w:styleId="af2">
+    <w:name w:val="頁尾 字元"/>
+    <w:basedOn w:val="a0"/>
+    <w:link w:val="af1"/>
+    <w:uiPriority w:val="99"/>
+    <w:rsid w:val="00C455F4"/>
+    <w:rPr>
+      <w:sz w:val="20"/>
+      <w:szCs w:val="20"/>
+    </w:rPr>
+  </w:style>
+  <w:style w:type="character" w:styleId="af3">
+    <w:name w:val="Placeholder Text"/>
+    <w:basedOn w:val="a0"/>
+    <w:uiPriority w:val="99"/>
+    <w:semiHidden/>
+    <w:rsid w:val="00190B34"/>
+    <w:rPr>
+      <w:color w:val="666666"/>
+    </w:rPr>
+  </w:style>
 </w:styles>
 </file>
 
@@ -2838,4 +6276,16 @@
     </a:ext>
   </a:extLst>
 </a:theme>
+</file>
+
+<file path=customXml/item1.xml><?xml version="1.0" encoding="utf-8"?>
+<b:Sources xmlns:b="http://schemas.openxmlformats.org/officeDocument/2006/bibliography" xmlns="http://schemas.openxmlformats.org/officeDocument/2006/bibliography" SelectedStyle="\APASixthEditionOfficeOnline.xsl" StyleName="APA" Version="6"/>
+</file>
+
+<file path=customXml/itemProps1.xml><?xml version="1.0" encoding="utf-8"?>
+<ds:datastoreItem xmlns:ds="http://schemas.openxmlformats.org/officeDocument/2006/customXml" ds:itemID="{118F68AC-7A41-442F-A4B1-6D0E4EF4D13F}">
+  <ds:schemaRefs>
+    <ds:schemaRef ds:uri="http://schemas.openxmlformats.org/officeDocument/2006/bibliography"/>
+  </ds:schemaRefs>
+</ds:datastoreItem>
 </file>